--- a/JavaTutorial_Doc.docx
+++ b/JavaTutorial_Doc.docx
@@ -176,13 +176,23 @@
           <w:szCs w:val="24"/>
         </w:rPr>
       </w:pPr>
-      <w:r>
-        <w:rPr>
-          <w:rFonts w:ascii="Segoe UI" w:hAnsi="Segoe UI" w:cs="Segoe UI"/>
-          <w:sz w:val="24"/>
-          <w:szCs w:val="24"/>
-        </w:rPr>
-        <w:t xml:space="preserve">jvm - Helps in compilation and execution of a program </w:t>
+      <w:proofErr w:type="spellStart"/>
+      <w:r>
+        <w:rPr>
+          <w:rFonts w:ascii="Segoe UI" w:hAnsi="Segoe UI" w:cs="Segoe UI"/>
+          <w:sz w:val="24"/>
+          <w:szCs w:val="24"/>
+        </w:rPr>
+        <w:t>jvm</w:t>
+      </w:r>
+      <w:proofErr w:type="spellEnd"/>
+      <w:r>
+        <w:rPr>
+          <w:rFonts w:ascii="Segoe UI" w:hAnsi="Segoe UI" w:cs="Segoe UI"/>
+          <w:sz w:val="24"/>
+          <w:szCs w:val="24"/>
+        </w:rPr>
+        <w:t xml:space="preserve"> - Helps in compilation and execution of a program </w:t>
       </w:r>
     </w:p>
     <w:p>
@@ -199,13 +209,59 @@
           <w:szCs w:val="24"/>
         </w:rPr>
       </w:pPr>
-      <w:r>
-        <w:rPr>
-          <w:rFonts w:ascii="Segoe UI" w:hAnsi="Segoe UI" w:cs="Segoe UI"/>
-          <w:sz w:val="24"/>
-          <w:szCs w:val="24"/>
-        </w:rPr>
-        <w:t>jre - jvm runs a program in jre environment</w:t>
+      <w:proofErr w:type="spellStart"/>
+      <w:r>
+        <w:rPr>
+          <w:rFonts w:ascii="Segoe UI" w:hAnsi="Segoe UI" w:cs="Segoe UI"/>
+          <w:sz w:val="24"/>
+          <w:szCs w:val="24"/>
+        </w:rPr>
+        <w:t>jre</w:t>
+      </w:r>
+      <w:proofErr w:type="spellEnd"/>
+      <w:r>
+        <w:rPr>
+          <w:rFonts w:ascii="Segoe UI" w:hAnsi="Segoe UI" w:cs="Segoe UI"/>
+          <w:sz w:val="24"/>
+          <w:szCs w:val="24"/>
+        </w:rPr>
+        <w:t xml:space="preserve"> - </w:t>
+      </w:r>
+      <w:proofErr w:type="spellStart"/>
+      <w:r>
+        <w:rPr>
+          <w:rFonts w:ascii="Segoe UI" w:hAnsi="Segoe UI" w:cs="Segoe UI"/>
+          <w:sz w:val="24"/>
+          <w:szCs w:val="24"/>
+        </w:rPr>
+        <w:t>jvm</w:t>
+      </w:r>
+      <w:proofErr w:type="spellEnd"/>
+      <w:r>
+        <w:rPr>
+          <w:rFonts w:ascii="Segoe UI" w:hAnsi="Segoe UI" w:cs="Segoe UI"/>
+          <w:sz w:val="24"/>
+          <w:szCs w:val="24"/>
+        </w:rPr>
+        <w:t xml:space="preserve"> runs a program in </w:t>
+      </w:r>
+      <w:proofErr w:type="spellStart"/>
+      <w:r>
+        <w:rPr>
+          <w:rFonts w:ascii="Segoe UI" w:hAnsi="Segoe UI" w:cs="Segoe UI"/>
+          <w:sz w:val="24"/>
+          <w:szCs w:val="24"/>
+        </w:rPr>
+        <w:t>jre</w:t>
+      </w:r>
+      <w:proofErr w:type="spellEnd"/>
+      <w:r>
+        <w:rPr>
+          <w:rFonts w:ascii="Segoe UI" w:hAnsi="Segoe UI" w:cs="Segoe UI"/>
+          <w:sz w:val="24"/>
+          <w:szCs w:val="24"/>
+        </w:rPr>
+        <w:t xml:space="preserve"> environment</w:t>
       </w:r>
     </w:p>
     <w:p>
@@ -222,14 +278,34 @@
           <w:szCs w:val="24"/>
         </w:rPr>
       </w:pPr>
-      <w:r>
-        <w:rPr>
-          <w:rFonts w:ascii="Segoe UI" w:hAnsi="Segoe UI" w:cs="Segoe UI"/>
-          <w:sz w:val="24"/>
-          <w:szCs w:val="24"/>
-        </w:rPr>
-        <w:t>jdk - It provides all the library and support to jre</w:t>
-      </w:r>
+      <w:proofErr w:type="spellStart"/>
+      <w:r>
+        <w:rPr>
+          <w:rFonts w:ascii="Segoe UI" w:hAnsi="Segoe UI" w:cs="Segoe UI"/>
+          <w:sz w:val="24"/>
+          <w:szCs w:val="24"/>
+        </w:rPr>
+        <w:t>jdk</w:t>
+      </w:r>
+      <w:proofErr w:type="spellEnd"/>
+      <w:r>
+        <w:rPr>
+          <w:rFonts w:ascii="Segoe UI" w:hAnsi="Segoe UI" w:cs="Segoe UI"/>
+          <w:sz w:val="24"/>
+          <w:szCs w:val="24"/>
+        </w:rPr>
+        <w:t xml:space="preserve"> - It provides all the library and support to </w:t>
+      </w:r>
+      <w:proofErr w:type="spellStart"/>
+      <w:r>
+        <w:rPr>
+          <w:rFonts w:ascii="Segoe UI" w:hAnsi="Segoe UI" w:cs="Segoe UI"/>
+          <w:sz w:val="24"/>
+          <w:szCs w:val="24"/>
+        </w:rPr>
+        <w:t>jre</w:t>
+      </w:r>
+      <w:proofErr w:type="spellEnd"/>
     </w:p>
     <w:p>
       <w:pPr>
@@ -246,7 +322,25 @@
           <w:sz w:val="24"/>
           <w:szCs w:val="24"/>
         </w:rPr>
-        <w:t>IDE- integretated Development environment</w:t>
+        <w:t xml:space="preserve">IDE- </w:t>
+      </w:r>
+      <w:proofErr w:type="spellStart"/>
+      <w:r>
+        <w:rPr>
+          <w:rFonts w:ascii="Segoe UI" w:hAnsi="Segoe UI" w:cs="Segoe UI"/>
+          <w:sz w:val="24"/>
+          <w:szCs w:val="24"/>
+        </w:rPr>
+        <w:t>integretated</w:t>
+      </w:r>
+      <w:proofErr w:type="spellEnd"/>
+      <w:r>
+        <w:rPr>
+          <w:rFonts w:ascii="Segoe UI" w:hAnsi="Segoe UI" w:cs="Segoe UI"/>
+          <w:sz w:val="24"/>
+          <w:szCs w:val="24"/>
+        </w:rPr>
+        <w:t xml:space="preserve"> Development environment</w:t>
       </w:r>
     </w:p>
     <w:p>
@@ -263,13 +357,23 @@
           <w:szCs w:val="24"/>
         </w:rPr>
       </w:pPr>
-      <w:r>
-        <w:rPr>
-          <w:rFonts w:ascii="Segoe UI" w:hAnsi="Segoe UI" w:cs="Segoe UI"/>
-          <w:sz w:val="24"/>
-          <w:szCs w:val="24"/>
-        </w:rPr>
-        <w:t xml:space="preserve">Jvm-Java virtual machine </w:t>
+      <w:proofErr w:type="spellStart"/>
+      <w:r>
+        <w:rPr>
+          <w:rFonts w:ascii="Segoe UI" w:hAnsi="Segoe UI" w:cs="Segoe UI"/>
+          <w:sz w:val="24"/>
+          <w:szCs w:val="24"/>
+        </w:rPr>
+        <w:t>Jvm</w:t>
+      </w:r>
+      <w:proofErr w:type="spellEnd"/>
+      <w:r>
+        <w:rPr>
+          <w:rFonts w:ascii="Segoe UI" w:hAnsi="Segoe UI" w:cs="Segoe UI"/>
+          <w:sz w:val="24"/>
+          <w:szCs w:val="24"/>
+        </w:rPr>
+        <w:t xml:space="preserve">-Java virtual machine </w:t>
       </w:r>
     </w:p>
     <w:p>
@@ -286,13 +390,23 @@
           <w:szCs w:val="24"/>
         </w:rPr>
       </w:pPr>
-      <w:r>
-        <w:rPr>
-          <w:rFonts w:ascii="Segoe UI" w:hAnsi="Segoe UI" w:cs="Segoe UI"/>
-          <w:sz w:val="24"/>
-          <w:szCs w:val="24"/>
-        </w:rPr>
-        <w:t>Jre - Java runtime Environment</w:t>
+      <w:proofErr w:type="spellStart"/>
+      <w:r>
+        <w:rPr>
+          <w:rFonts w:ascii="Segoe UI" w:hAnsi="Segoe UI" w:cs="Segoe UI"/>
+          <w:sz w:val="24"/>
+          <w:szCs w:val="24"/>
+        </w:rPr>
+        <w:t>Jre</w:t>
+      </w:r>
+      <w:proofErr w:type="spellEnd"/>
+      <w:r>
+        <w:rPr>
+          <w:rFonts w:ascii="Segoe UI" w:hAnsi="Segoe UI" w:cs="Segoe UI"/>
+          <w:sz w:val="24"/>
+          <w:szCs w:val="24"/>
+        </w:rPr>
+        <w:t xml:space="preserve"> - Java runtime Environment</w:t>
       </w:r>
     </w:p>
     <w:p>
@@ -309,13 +423,23 @@
           <w:szCs w:val="24"/>
         </w:rPr>
       </w:pPr>
-      <w:r>
-        <w:rPr>
-          <w:rFonts w:ascii="Segoe UI" w:hAnsi="Segoe UI" w:cs="Segoe UI"/>
-          <w:sz w:val="24"/>
-          <w:szCs w:val="24"/>
-        </w:rPr>
-        <w:t>Jdk- Java development kit</w:t>
+      <w:proofErr w:type="spellStart"/>
+      <w:r>
+        <w:rPr>
+          <w:rFonts w:ascii="Segoe UI" w:hAnsi="Segoe UI" w:cs="Segoe UI"/>
+          <w:sz w:val="24"/>
+          <w:szCs w:val="24"/>
+        </w:rPr>
+        <w:t>Jdk</w:t>
+      </w:r>
+      <w:proofErr w:type="spellEnd"/>
+      <w:r>
+        <w:rPr>
+          <w:rFonts w:ascii="Segoe UI" w:hAnsi="Segoe UI" w:cs="Segoe UI"/>
+          <w:sz w:val="24"/>
+          <w:szCs w:val="24"/>
+        </w:rPr>
+        <w:t>- Java development kit</w:t>
       </w:r>
     </w:p>
     <w:p>
@@ -347,8 +471,20 @@
           <w:sz w:val="28"/>
           <w:szCs w:val="28"/>
         </w:rPr>
-        <w:t>Setting up java in windows system :</w:t>
-      </w:r>
+        <w:t xml:space="preserve">Setting up java in windows </w:t>
+      </w:r>
+      <w:proofErr w:type="gramStart"/>
+      <w:r>
+        <w:rPr>
+          <w:rFonts w:asciiTheme="majorHAnsi" w:hAnsiTheme="majorHAnsi" w:cs="Segoe UI"/>
+          <w:b/>
+          <w:bCs/>
+          <w:sz w:val="28"/>
+          <w:szCs w:val="28"/>
+        </w:rPr>
+        <w:t>system :</w:t>
+      </w:r>
+      <w:proofErr w:type="gramEnd"/>
     </w:p>
     <w:p>
       <w:pPr>
@@ -462,7 +598,25 @@
           <w:sz w:val="24"/>
           <w:szCs w:val="24"/>
         </w:rPr>
-        <w:t>Variable value (copy jdk path)</w:t>
+        <w:t xml:space="preserve">Variable value (copy </w:t>
+      </w:r>
+      <w:proofErr w:type="spellStart"/>
+      <w:r>
+        <w:rPr>
+          <w:rFonts w:ascii="Segoe UI" w:hAnsi="Segoe UI" w:cs="Segoe UI"/>
+          <w:sz w:val="24"/>
+          <w:szCs w:val="24"/>
+        </w:rPr>
+        <w:t>jdk</w:t>
+      </w:r>
+      <w:proofErr w:type="spellEnd"/>
+      <w:r>
+        <w:rPr>
+          <w:rFonts w:ascii="Segoe UI" w:hAnsi="Segoe UI" w:cs="Segoe UI"/>
+          <w:sz w:val="24"/>
+          <w:szCs w:val="24"/>
+        </w:rPr>
+        <w:t xml:space="preserve"> path)</w:t>
       </w:r>
     </w:p>
     <w:p>
@@ -623,7 +777,25 @@
           <w:sz w:val="24"/>
           <w:szCs w:val="24"/>
         </w:rPr>
-        <w:t>Close all cmd prompt windows</w:t>
+        <w:t xml:space="preserve">Close all </w:t>
+      </w:r>
+      <w:proofErr w:type="spellStart"/>
+      <w:r>
+        <w:rPr>
+          <w:rFonts w:ascii="Segoe UI" w:hAnsi="Segoe UI" w:cs="Segoe UI"/>
+          <w:sz w:val="24"/>
+          <w:szCs w:val="24"/>
+        </w:rPr>
+        <w:t>cmd</w:t>
+      </w:r>
+      <w:proofErr w:type="spellEnd"/>
+      <w:r>
+        <w:rPr>
+          <w:rFonts w:ascii="Segoe UI" w:hAnsi="Segoe UI" w:cs="Segoe UI"/>
+          <w:sz w:val="24"/>
+          <w:szCs w:val="24"/>
+        </w:rPr>
+        <w:t xml:space="preserve"> prompt windows</w:t>
       </w:r>
     </w:p>
     <w:p>
@@ -646,7 +818,25 @@
           <w:sz w:val="24"/>
           <w:szCs w:val="24"/>
         </w:rPr>
-        <w:t>Reopen cmd (to check install or not)</w:t>
+        <w:t xml:space="preserve">Reopen </w:t>
+      </w:r>
+      <w:proofErr w:type="spellStart"/>
+      <w:r>
+        <w:rPr>
+          <w:rFonts w:ascii="Segoe UI" w:hAnsi="Segoe UI" w:cs="Segoe UI"/>
+          <w:sz w:val="24"/>
+          <w:szCs w:val="24"/>
+        </w:rPr>
+        <w:t>cmd</w:t>
+      </w:r>
+      <w:proofErr w:type="spellEnd"/>
+      <w:r>
+        <w:rPr>
+          <w:rFonts w:ascii="Segoe UI" w:hAnsi="Segoe UI" w:cs="Segoe UI"/>
+          <w:sz w:val="24"/>
+          <w:szCs w:val="24"/>
+        </w:rPr>
+        <w:t xml:space="preserve"> (to check install or not)</w:t>
       </w:r>
     </w:p>
     <w:p>
@@ -861,8 +1051,18 @@
           <w:sz w:val="24"/>
           <w:szCs w:val="24"/>
         </w:rPr>
-        <w:t>Right click on src</w:t>
-      </w:r>
+        <w:t xml:space="preserve">Right click on </w:t>
+      </w:r>
+      <w:proofErr w:type="spellStart"/>
+      <w:r>
+        <w:rPr>
+          <w:rFonts w:ascii="Segoe UI" w:hAnsi="Segoe UI" w:cs="Segoe UI"/>
+          <w:sz w:val="24"/>
+          <w:szCs w:val="24"/>
+        </w:rPr>
+        <w:t>src</w:t>
+      </w:r>
+      <w:proofErr w:type="spellEnd"/>
     </w:p>
     <w:p>
       <w:pPr>
@@ -949,18 +1149,37 @@
           <w:sz w:val="28"/>
           <w:szCs w:val="28"/>
         </w:rPr>
-        <w:t xml:space="preserve">  Dt:-28/10/21</w:t>
-      </w:r>
-    </w:p>
-    <w:p>
-      <w:pPr>
-        <w:spacing w:after="0" w:line="240" w:lineRule="auto"/>
-        <w:rPr>
-          <w:rFonts w:asciiTheme="majorHAnsi" w:hAnsiTheme="majorHAnsi" w:cs="Segoe UI"/>
-          <w:sz w:val="28"/>
-          <w:szCs w:val="28"/>
-        </w:rPr>
-      </w:pPr>
+        <w:t xml:space="preserve">  </w:t>
+      </w:r>
+      <w:proofErr w:type="gramStart"/>
+      <w:r>
+        <w:rPr>
+          <w:rFonts w:asciiTheme="majorHAnsi" w:hAnsiTheme="majorHAnsi" w:cs="Segoe UI"/>
+          <w:sz w:val="28"/>
+          <w:szCs w:val="28"/>
+        </w:rPr>
+        <w:t>Dt:-</w:t>
+      </w:r>
+      <w:proofErr w:type="gramEnd"/>
+      <w:r>
+        <w:rPr>
+          <w:rFonts w:asciiTheme="majorHAnsi" w:hAnsiTheme="majorHAnsi" w:cs="Segoe UI"/>
+          <w:sz w:val="28"/>
+          <w:szCs w:val="28"/>
+        </w:rPr>
+        <w:t>28/10/21</w:t>
+      </w:r>
+    </w:p>
+    <w:p>
+      <w:pPr>
+        <w:spacing w:after="0" w:line="240" w:lineRule="auto"/>
+        <w:rPr>
+          <w:rFonts w:asciiTheme="majorHAnsi" w:hAnsiTheme="majorHAnsi" w:cs="Segoe UI"/>
+          <w:sz w:val="28"/>
+          <w:szCs w:val="28"/>
+        </w:rPr>
+      </w:pPr>
+      <w:proofErr w:type="gramStart"/>
       <w:r>
         <w:rPr>
           <w:rFonts w:asciiTheme="majorHAnsi" w:hAnsiTheme="majorHAnsi" w:cs="Segoe UI"/>
@@ -971,59 +1190,70 @@
         </w:rPr>
         <w:t>Class :</w:t>
       </w:r>
-      <w:r>
-        <w:tab/>
-      </w:r>
-      <w:r>
-        <w:tab/>
-      </w:r>
-      <w:r>
-        <w:tab/>
-      </w:r>
-      <w:r>
-        <w:tab/>
-      </w:r>
-      <w:r>
-        <w:tab/>
-      </w:r>
-      <w:r>
-        <w:tab/>
-      </w:r>
-      <w:r>
-        <w:tab/>
-      </w:r>
-      <w:r>
-        <w:tab/>
-      </w:r>
-      <w:r>
-        <w:tab/>
-      </w:r>
-    </w:p>
-    <w:p>
-      <w:pPr>
-        <w:spacing w:after="0" w:line="240" w:lineRule="auto"/>
-        <w:rPr>
-          <w:rFonts w:ascii="Segoe UI" w:hAnsi="Segoe UI" w:cs="Segoe UI"/>
-          <w:sz w:val="24"/>
-          <w:szCs w:val="24"/>
-        </w:rPr>
-      </w:pPr>
-      <w:r>
-        <w:rPr>
-          <w:rFonts w:asciiTheme="majorHAnsi" w:hAnsiTheme="majorHAnsi" w:cs="Segoe UI"/>
-          <w:sz w:val="28"/>
-          <w:szCs w:val="28"/>
-        </w:rPr>
-        <w:tab/>
-      </w:r>
-      <w:r>
-        <w:rPr>
-          <w:rFonts w:ascii="Segoe UI" w:hAnsi="Segoe UI" w:cs="Segoe UI"/>
-          <w:sz w:val="24"/>
-          <w:szCs w:val="24"/>
-        </w:rPr>
-        <w:t>A class is an entity or a container which consists of data members and methods inside it .</w:t>
-      </w:r>
+      <w:proofErr w:type="gramEnd"/>
+      <w:r>
+        <w:tab/>
+      </w:r>
+      <w:r>
+        <w:tab/>
+      </w:r>
+      <w:r>
+        <w:tab/>
+      </w:r>
+      <w:r>
+        <w:tab/>
+      </w:r>
+      <w:r>
+        <w:tab/>
+      </w:r>
+      <w:r>
+        <w:tab/>
+      </w:r>
+      <w:r>
+        <w:tab/>
+      </w:r>
+      <w:r>
+        <w:tab/>
+      </w:r>
+      <w:r>
+        <w:tab/>
+      </w:r>
+    </w:p>
+    <w:p>
+      <w:pPr>
+        <w:spacing w:after="0" w:line="240" w:lineRule="auto"/>
+        <w:rPr>
+          <w:rFonts w:ascii="Segoe UI" w:hAnsi="Segoe UI" w:cs="Segoe UI"/>
+          <w:sz w:val="24"/>
+          <w:szCs w:val="24"/>
+        </w:rPr>
+      </w:pPr>
+      <w:r>
+        <w:rPr>
+          <w:rFonts w:asciiTheme="majorHAnsi" w:hAnsiTheme="majorHAnsi" w:cs="Segoe UI"/>
+          <w:sz w:val="28"/>
+          <w:szCs w:val="28"/>
+        </w:rPr>
+        <w:tab/>
+      </w:r>
+      <w:r>
+        <w:rPr>
+          <w:rFonts w:ascii="Segoe UI" w:hAnsi="Segoe UI" w:cs="Segoe UI"/>
+          <w:sz w:val="24"/>
+          <w:szCs w:val="24"/>
+        </w:rPr>
+        <w:t xml:space="preserve">A class is an entity or a container which consists of data members and methods inside </w:t>
+      </w:r>
+      <w:proofErr w:type="gramStart"/>
+      <w:r>
+        <w:rPr>
+          <w:rFonts w:ascii="Segoe UI" w:hAnsi="Segoe UI" w:cs="Segoe UI"/>
+          <w:sz w:val="24"/>
+          <w:szCs w:val="24"/>
+        </w:rPr>
+        <w:t>it .</w:t>
+      </w:r>
+      <w:proofErr w:type="gramEnd"/>
     </w:p>
     <w:p>
       <w:pPr>
@@ -1193,7 +1423,25 @@
           <w:sz w:val="24"/>
           <w:szCs w:val="24"/>
         </w:rPr>
-        <w:t>Give the name(first letter always be capital)</w:t>
+        <w:t xml:space="preserve">Give the </w:t>
+      </w:r>
+      <w:proofErr w:type="gramStart"/>
+      <w:r>
+        <w:rPr>
+          <w:rFonts w:ascii="Segoe UI" w:hAnsi="Segoe UI" w:cs="Segoe UI"/>
+          <w:sz w:val="24"/>
+          <w:szCs w:val="24"/>
+        </w:rPr>
+        <w:t>name(</w:t>
+      </w:r>
+      <w:proofErr w:type="gramEnd"/>
+      <w:r>
+        <w:rPr>
+          <w:rFonts w:ascii="Segoe UI" w:hAnsi="Segoe UI" w:cs="Segoe UI"/>
+          <w:sz w:val="24"/>
+          <w:szCs w:val="24"/>
+        </w:rPr>
+        <w:t>first letter always be capital)</w:t>
       </w:r>
     </w:p>
     <w:p>
@@ -1207,6 +1455,7 @@
           <w:szCs w:val="28"/>
         </w:rPr>
       </w:pPr>
+      <w:proofErr w:type="gramStart"/>
       <w:r>
         <w:rPr>
           <w:rFonts w:asciiTheme="majorHAnsi" w:hAnsiTheme="majorHAnsi" w:cs="Segoe UI"/>
@@ -1217,31 +1466,68 @@
         </w:rPr>
         <w:t>Object :</w:t>
       </w:r>
-    </w:p>
-    <w:p>
-      <w:pPr>
-        <w:spacing w:after="0" w:line="240" w:lineRule="auto"/>
-        <w:rPr>
-          <w:rFonts w:ascii="Segoe UI" w:hAnsi="Segoe UI" w:cs="Segoe UI"/>
-          <w:sz w:val="24"/>
-          <w:szCs w:val="24"/>
-        </w:rPr>
-      </w:pPr>
-      <w:r>
-        <w:rPr>
-          <w:rFonts w:asciiTheme="majorHAnsi" w:hAnsiTheme="majorHAnsi" w:cs="Segoe UI"/>
-          <w:sz w:val="28"/>
-          <w:szCs w:val="28"/>
-        </w:rPr>
-        <w:tab/>
-      </w:r>
-      <w:r>
-        <w:rPr>
-          <w:rFonts w:ascii="Segoe UI" w:hAnsi="Segoe UI" w:cs="Segoe UI"/>
-          <w:sz w:val="24"/>
-          <w:szCs w:val="24"/>
-        </w:rPr>
-        <w:t xml:space="preserve">   It is a instance of a class .It contains all the attributes and methods of a class. We can access the members and methods of class through an object.</w:t>
+      <w:proofErr w:type="gramEnd"/>
+    </w:p>
+    <w:p>
+      <w:pPr>
+        <w:spacing w:after="0" w:line="240" w:lineRule="auto"/>
+        <w:rPr>
+          <w:rFonts w:ascii="Segoe UI" w:hAnsi="Segoe UI" w:cs="Segoe UI"/>
+          <w:sz w:val="24"/>
+          <w:szCs w:val="24"/>
+        </w:rPr>
+      </w:pPr>
+      <w:r>
+        <w:rPr>
+          <w:rFonts w:asciiTheme="majorHAnsi" w:hAnsiTheme="majorHAnsi" w:cs="Segoe UI"/>
+          <w:sz w:val="28"/>
+          <w:szCs w:val="28"/>
+        </w:rPr>
+        <w:tab/>
+      </w:r>
+      <w:r>
+        <w:rPr>
+          <w:rFonts w:ascii="Segoe UI" w:hAnsi="Segoe UI" w:cs="Segoe UI"/>
+          <w:sz w:val="24"/>
+          <w:szCs w:val="24"/>
+        </w:rPr>
+        <w:t xml:space="preserve">   It is </w:t>
+      </w:r>
+      <w:proofErr w:type="spellStart"/>
+      <w:r>
+        <w:rPr>
+          <w:rFonts w:ascii="Segoe UI" w:hAnsi="Segoe UI" w:cs="Segoe UI"/>
+          <w:sz w:val="24"/>
+          <w:szCs w:val="24"/>
+        </w:rPr>
+        <w:t>a</w:t>
+      </w:r>
+      <w:proofErr w:type="spellEnd"/>
+      <w:r>
+        <w:rPr>
+          <w:rFonts w:ascii="Segoe UI" w:hAnsi="Segoe UI" w:cs="Segoe UI"/>
+          <w:sz w:val="24"/>
+          <w:szCs w:val="24"/>
+        </w:rPr>
+        <w:t xml:space="preserve"> instance of a </w:t>
+      </w:r>
+      <w:proofErr w:type="gramStart"/>
+      <w:r>
+        <w:rPr>
+          <w:rFonts w:ascii="Segoe UI" w:hAnsi="Segoe UI" w:cs="Segoe UI"/>
+          <w:sz w:val="24"/>
+          <w:szCs w:val="24"/>
+        </w:rPr>
+        <w:t>class .It</w:t>
+      </w:r>
+      <w:proofErr w:type="gramEnd"/>
+      <w:r>
+        <w:rPr>
+          <w:rFonts w:ascii="Segoe UI" w:hAnsi="Segoe UI" w:cs="Segoe UI"/>
+          <w:sz w:val="24"/>
+          <w:szCs w:val="24"/>
+        </w:rPr>
+        <w:t xml:space="preserve"> contains all the attributes and methods of a class. We can access the members and methods of class through an object.</w:t>
       </w:r>
     </w:p>
     <w:p>
@@ -1288,7 +1574,25 @@
           <w:szCs w:val="24"/>
         </w:rPr>
         <w:tab/>
-        <w:t>Int rollNo=25;</w:t>
+        <w:t xml:space="preserve">Int </w:t>
+      </w:r>
+      <w:proofErr w:type="spellStart"/>
+      <w:r>
+        <w:rPr>
+          <w:rFonts w:ascii="Segoe UI" w:hAnsi="Segoe UI" w:cs="Segoe UI"/>
+          <w:sz w:val="24"/>
+          <w:szCs w:val="24"/>
+        </w:rPr>
+        <w:t>rollNo</w:t>
+      </w:r>
+      <w:proofErr w:type="spellEnd"/>
+      <w:r>
+        <w:rPr>
+          <w:rFonts w:ascii="Segoe UI" w:hAnsi="Segoe UI" w:cs="Segoe UI"/>
+          <w:sz w:val="24"/>
+          <w:szCs w:val="24"/>
+        </w:rPr>
+        <w:t>=25;</w:t>
       </w:r>
     </w:p>
     <w:p>
@@ -1344,7 +1648,35 @@
           <w:szCs w:val="24"/>
         </w:rPr>
         <w:tab/>
-        <w:t>Public void displayname( ){</w:t>
+        <w:t xml:space="preserve">Public void </w:t>
+      </w:r>
+      <w:proofErr w:type="spellStart"/>
+      <w:proofErr w:type="gramStart"/>
+      <w:r>
+        <w:rPr>
+          <w:rFonts w:ascii="Segoe UI" w:hAnsi="Segoe UI" w:cs="Segoe UI"/>
+          <w:sz w:val="24"/>
+          <w:szCs w:val="24"/>
+        </w:rPr>
+        <w:t>displayname</w:t>
+      </w:r>
+      <w:proofErr w:type="spellEnd"/>
+      <w:r>
+        <w:rPr>
+          <w:rFonts w:ascii="Segoe UI" w:hAnsi="Segoe UI" w:cs="Segoe UI"/>
+          <w:sz w:val="24"/>
+          <w:szCs w:val="24"/>
+        </w:rPr>
+        <w:t>( )</w:t>
+      </w:r>
+      <w:proofErr w:type="gramEnd"/>
+      <w:r>
+        <w:rPr>
+          <w:rFonts w:ascii="Segoe UI" w:hAnsi="Segoe UI" w:cs="Segoe UI"/>
+          <w:sz w:val="24"/>
+          <w:szCs w:val="24"/>
+        </w:rPr>
+        <w:t>{</w:t>
       </w:r>
     </w:p>
     <w:p>
@@ -1364,7 +1696,26 @@
           <w:szCs w:val="24"/>
         </w:rPr>
         <w:tab/>
-        <w:t>system.out.println(name);</w:t>
+      </w:r>
+      <w:proofErr w:type="spellStart"/>
+      <w:proofErr w:type="gramStart"/>
+      <w:r>
+        <w:rPr>
+          <w:rFonts w:ascii="Segoe UI" w:hAnsi="Segoe UI" w:cs="Segoe UI"/>
+          <w:sz w:val="24"/>
+          <w:szCs w:val="24"/>
+        </w:rPr>
+        <w:t>system.out.println</w:t>
+      </w:r>
+      <w:proofErr w:type="spellEnd"/>
+      <w:proofErr w:type="gramEnd"/>
+      <w:r>
+        <w:rPr>
+          <w:rFonts w:ascii="Segoe UI" w:hAnsi="Segoe UI" w:cs="Segoe UI"/>
+          <w:sz w:val="24"/>
+          <w:szCs w:val="24"/>
+        </w:rPr>
+        <w:t>(name);</w:t>
       </w:r>
     </w:p>
     <w:p>
@@ -1404,7 +1755,27 @@
           <w:sz w:val="24"/>
           <w:szCs w:val="24"/>
         </w:rPr>
-        <w:t>Student std =new student( );</w:t>
+        <w:t xml:space="preserve">Student std =new </w:t>
+      </w:r>
+      <w:proofErr w:type="gramStart"/>
+      <w:r>
+        <w:rPr>
+          <w:rFonts w:ascii="Segoe UI" w:hAnsi="Segoe UI" w:cs="Segoe UI"/>
+          <w:color w:val="00B0F0"/>
+          <w:sz w:val="24"/>
+          <w:szCs w:val="24"/>
+        </w:rPr>
+        <w:t>student( )</w:t>
+      </w:r>
+      <w:proofErr w:type="gramEnd"/>
+      <w:r>
+        <w:rPr>
+          <w:rFonts w:ascii="Segoe UI" w:hAnsi="Segoe UI" w:cs="Segoe UI"/>
+          <w:color w:val="00B0F0"/>
+          <w:sz w:val="24"/>
+          <w:szCs w:val="24"/>
+        </w:rPr>
+        <w:t>;</w:t>
       </w:r>
     </w:p>
     <w:p>
@@ -1450,15 +1821,51 @@
           <w:sz w:val="28"/>
           <w:szCs w:val="28"/>
         </w:rPr>
-        <w:t xml:space="preserve">Syntax for creating an object : </w:t>
-      </w:r>
-      <w:r>
-        <w:rPr>
-          <w:rFonts w:ascii="Segoe UI" w:hAnsi="Segoe UI" w:cs="Segoe UI"/>
-          <w:sz w:val="24"/>
-          <w:szCs w:val="24"/>
-        </w:rPr>
-        <w:t>Class name variable name = new classname( );</w:t>
+        <w:t xml:space="preserve">Syntax for creating an </w:t>
+      </w:r>
+      <w:proofErr w:type="gramStart"/>
+      <w:r>
+        <w:rPr>
+          <w:rFonts w:asciiTheme="majorHAnsi" w:hAnsiTheme="majorHAnsi" w:cs="Segoe UI"/>
+          <w:sz w:val="28"/>
+          <w:szCs w:val="28"/>
+        </w:rPr>
+        <w:t>object :</w:t>
+      </w:r>
+      <w:proofErr w:type="gramEnd"/>
+      <w:r>
+        <w:rPr>
+          <w:rFonts w:asciiTheme="majorHAnsi" w:hAnsiTheme="majorHAnsi" w:cs="Segoe UI"/>
+          <w:sz w:val="28"/>
+          <w:szCs w:val="28"/>
+        </w:rPr>
+        <w:t xml:space="preserve"> </w:t>
+      </w:r>
+      <w:r>
+        <w:rPr>
+          <w:rFonts w:ascii="Segoe UI" w:hAnsi="Segoe UI" w:cs="Segoe UI"/>
+          <w:sz w:val="24"/>
+          <w:szCs w:val="24"/>
+        </w:rPr>
+        <w:t xml:space="preserve">Class name variable name = new </w:t>
+      </w:r>
+      <w:proofErr w:type="spellStart"/>
+      <w:r>
+        <w:rPr>
+          <w:rFonts w:ascii="Segoe UI" w:hAnsi="Segoe UI" w:cs="Segoe UI"/>
+          <w:sz w:val="24"/>
+          <w:szCs w:val="24"/>
+        </w:rPr>
+        <w:t>classname</w:t>
+      </w:r>
+      <w:proofErr w:type="spellEnd"/>
+      <w:r>
+        <w:rPr>
+          <w:rFonts w:ascii="Segoe UI" w:hAnsi="Segoe UI" w:cs="Segoe UI"/>
+          <w:sz w:val="24"/>
+          <w:szCs w:val="24"/>
+        </w:rPr>
+        <w:t>( );</w:t>
       </w:r>
     </w:p>
     <w:p>
@@ -1760,7 +2167,43 @@
           <w:sz w:val="24"/>
           <w:szCs w:val="24"/>
         </w:rPr>
-        <w:t xml:space="preserve">int rollNo = 101;      </w:t>
+        <w:t xml:space="preserve">int </w:t>
+      </w:r>
+      <w:proofErr w:type="spellStart"/>
+      <w:r>
+        <w:rPr>
+          <w:rFonts w:ascii="Segoe UI" w:eastAsia="Segoe UI" w:hAnsi="Segoe UI" w:cs="Segoe UI"/>
+          <w:sz w:val="24"/>
+          <w:szCs w:val="24"/>
+        </w:rPr>
+        <w:t>rollNo</w:t>
+      </w:r>
+      <w:proofErr w:type="spellEnd"/>
+      <w:r>
+        <w:rPr>
+          <w:rFonts w:ascii="Segoe UI" w:eastAsia="Segoe UI" w:hAnsi="Segoe UI" w:cs="Segoe UI"/>
+          <w:sz w:val="24"/>
+          <w:szCs w:val="24"/>
+        </w:rPr>
+        <w:t xml:space="preserve"> = </w:t>
+      </w:r>
+      <w:proofErr w:type="gramStart"/>
+      <w:r>
+        <w:rPr>
+          <w:rFonts w:ascii="Segoe UI" w:eastAsia="Segoe UI" w:hAnsi="Segoe UI" w:cs="Segoe UI"/>
+          <w:sz w:val="24"/>
+          <w:szCs w:val="24"/>
+        </w:rPr>
+        <w:t xml:space="preserve">101;   </w:t>
+      </w:r>
+      <w:proofErr w:type="gramEnd"/>
+      <w:r>
+        <w:rPr>
+          <w:rFonts w:ascii="Segoe UI" w:eastAsia="Segoe UI" w:hAnsi="Segoe UI" w:cs="Segoe UI"/>
+          <w:sz w:val="24"/>
+          <w:szCs w:val="24"/>
+        </w:rPr>
+        <w:t xml:space="preserve">   </w:t>
       </w:r>
       <w:r>
         <w:tab/>
@@ -1851,7 +2294,25 @@
           <w:sz w:val="24"/>
           <w:szCs w:val="24"/>
         </w:rPr>
-        <w:t>public void display() {</w:t>
+        <w:t xml:space="preserve">public void </w:t>
+      </w:r>
+      <w:proofErr w:type="gramStart"/>
+      <w:r>
+        <w:rPr>
+          <w:rFonts w:ascii="Segoe UI" w:eastAsia="Segoe UI" w:hAnsi="Segoe UI" w:cs="Segoe UI"/>
+          <w:sz w:val="24"/>
+          <w:szCs w:val="24"/>
+        </w:rPr>
+        <w:t>display(</w:t>
+      </w:r>
+      <w:proofErr w:type="gramEnd"/>
+      <w:r>
+        <w:rPr>
+          <w:rFonts w:ascii="Segoe UI" w:eastAsia="Segoe UI" w:hAnsi="Segoe UI" w:cs="Segoe UI"/>
+          <w:sz w:val="24"/>
+          <w:szCs w:val="24"/>
+        </w:rPr>
+        <w:t>) {</w:t>
       </w:r>
     </w:p>
     <w:p>
@@ -1983,8 +2444,20 @@
           <w:sz w:val="28"/>
           <w:szCs w:val="28"/>
         </w:rPr>
-        <w:t>Data types :</w:t>
-      </w:r>
+        <w:t xml:space="preserve">Data </w:t>
+      </w:r>
+      <w:proofErr w:type="gramStart"/>
+      <w:r>
+        <w:rPr>
+          <w:rFonts w:asciiTheme="majorHAnsi" w:hAnsiTheme="majorHAnsi" w:cs="Segoe UI"/>
+          <w:b/>
+          <w:bCs/>
+          <w:sz w:val="28"/>
+          <w:szCs w:val="28"/>
+        </w:rPr>
+        <w:t>types :</w:t>
+      </w:r>
+      <w:proofErr w:type="gramEnd"/>
     </w:p>
     <w:p>
       <w:pPr>
@@ -2132,7 +2605,29 @@
           <w:sz w:val="28"/>
           <w:szCs w:val="28"/>
         </w:rPr>
-        <w:t>There two types of data types :-</w:t>
+        <w:t xml:space="preserve">There two types of data </w:t>
+      </w:r>
+      <w:proofErr w:type="gramStart"/>
+      <w:r>
+        <w:rPr>
+          <w:rFonts w:asciiTheme="majorHAnsi" w:eastAsiaTheme="majorEastAsia" w:hAnsiTheme="majorHAnsi" w:cstheme="majorBidi"/>
+          <w:b/>
+          <w:bCs/>
+          <w:sz w:val="28"/>
+          <w:szCs w:val="28"/>
+        </w:rPr>
+        <w:t>types :</w:t>
+      </w:r>
+      <w:proofErr w:type="gramEnd"/>
+      <w:r>
+        <w:rPr>
+          <w:rFonts w:asciiTheme="majorHAnsi" w:eastAsiaTheme="majorEastAsia" w:hAnsiTheme="majorHAnsi" w:cstheme="majorBidi"/>
+          <w:b/>
+          <w:bCs/>
+          <w:sz w:val="28"/>
+          <w:szCs w:val="28"/>
+        </w:rPr>
+        <w:t>-</w:t>
       </w:r>
       <w:r>
         <w:tab/>
@@ -2221,82 +2716,21 @@
           <w:sz w:val="28"/>
           <w:szCs w:val="28"/>
         </w:rPr>
-        <w:t>Primitive datatypes :-</w:t>
-      </w:r>
-    </w:p>
-    <w:p>
-      <w:pPr>
-        <w:spacing w:after="0" w:line="240" w:lineRule="auto"/>
-        <w:rPr>
-          <w:rFonts w:ascii="Segoe UI" w:hAnsi="Segoe UI" w:cs="Segoe UI"/>
-          <w:sz w:val="24"/>
-          <w:szCs w:val="24"/>
-        </w:rPr>
-      </w:pPr>
-      <w:r>
-        <w:rPr>
-          <w:rFonts w:asciiTheme="majorHAnsi" w:hAnsiTheme="majorHAnsi" w:cs="Segoe UI"/>
-          <w:sz w:val="28"/>
-          <w:szCs w:val="28"/>
-        </w:rPr>
-        <w:tab/>
-      </w:r>
-      <w:r>
-        <w:rPr>
-          <w:rFonts w:asciiTheme="majorHAnsi" w:hAnsiTheme="majorHAnsi" w:cs="Segoe UI"/>
-          <w:sz w:val="28"/>
-          <w:szCs w:val="28"/>
-        </w:rPr>
-        <w:tab/>
-      </w:r>
-      <w:r>
-        <w:rPr>
-          <w:rFonts w:asciiTheme="majorHAnsi" w:hAnsiTheme="majorHAnsi" w:cs="Segoe UI"/>
-          <w:sz w:val="28"/>
-          <w:szCs w:val="28"/>
-        </w:rPr>
-        <w:tab/>
-      </w:r>
-      <w:r>
-        <w:rPr>
-          <w:rFonts w:asciiTheme="majorHAnsi" w:hAnsiTheme="majorHAnsi" w:cs="Segoe UI"/>
-          <w:sz w:val="28"/>
-          <w:szCs w:val="28"/>
-        </w:rPr>
-        <w:t xml:space="preserve">       </w:t>
-      </w:r>
-      <w:r>
-        <w:rPr>
-          <w:rFonts w:ascii="Segoe UI" w:hAnsi="Segoe UI" w:cs="Segoe UI"/>
-          <w:sz w:val="24"/>
-          <w:szCs w:val="24"/>
-        </w:rPr>
-        <w:t xml:space="preserve">The primitive data types include </w:t>
-      </w:r>
-      <w:r>
-        <w:rPr>
-          <w:rFonts w:ascii="Segoe UI" w:hAnsi="Segoe UI" w:cs="Segoe UI"/>
+        <w:t xml:space="preserve">Primitive </w:t>
+      </w:r>
+      <w:proofErr w:type="gramStart"/>
+      <w:r>
+        <w:rPr>
+          <w:rFonts w:asciiTheme="majorHAnsi" w:hAnsiTheme="majorHAnsi" w:cs="Segoe UI"/>
           <w:b/>
           <w:bCs/>
-          <w:sz w:val="24"/>
-          <w:szCs w:val="24"/>
-        </w:rPr>
-        <w:t>byte,short,char,boolean,int,long,float,double.</w:t>
-      </w:r>
-    </w:p>
-    <w:p>
-      <w:pPr>
-        <w:spacing w:after="0" w:line="240" w:lineRule="auto"/>
-        <w:rPr>
-          <w:rFonts w:ascii="Segoe UI" w:hAnsi="Segoe UI" w:cs="Segoe UI"/>
-          <w:sz w:val="24"/>
-          <w:szCs w:val="24"/>
-        </w:rPr>
-      </w:pPr>
-    </w:p>
-    <w:p>
-      <w:pPr>
-        <w:spacing w:after="0" w:line="240" w:lineRule="auto"/>
+          <w:sz w:val="28"/>
+          <w:szCs w:val="28"/>
+        </w:rPr>
+        <w:t>datatypes :</w:t>
+      </w:r>
+      <w:proofErr w:type="gramEnd"/>
+      <w:r>
         <w:rPr>
           <w:rFonts w:asciiTheme="majorHAnsi" w:hAnsiTheme="majorHAnsi" w:cs="Segoe UI"/>
           <w:b/>
@@ -2304,21 +2738,72 @@
           <w:sz w:val="28"/>
           <w:szCs w:val="28"/>
         </w:rPr>
-      </w:pPr>
-      <w:r>
-        <w:rPr>
-          <w:rFonts w:asciiTheme="majorHAnsi" w:hAnsiTheme="majorHAnsi" w:cs="Segoe UI"/>
+        <w:t>-</w:t>
+      </w:r>
+    </w:p>
+    <w:p>
+      <w:pPr>
+        <w:spacing w:after="0" w:line="240" w:lineRule="auto"/>
+        <w:rPr>
+          <w:rFonts w:ascii="Segoe UI" w:hAnsi="Segoe UI" w:cs="Segoe UI"/>
+          <w:sz w:val="24"/>
+          <w:szCs w:val="24"/>
+        </w:rPr>
+      </w:pPr>
+      <w:r>
+        <w:rPr>
+          <w:rFonts w:asciiTheme="majorHAnsi" w:hAnsiTheme="majorHAnsi" w:cs="Segoe UI"/>
+          <w:sz w:val="28"/>
+          <w:szCs w:val="28"/>
+        </w:rPr>
+        <w:tab/>
+      </w:r>
+      <w:r>
+        <w:rPr>
+          <w:rFonts w:asciiTheme="majorHAnsi" w:hAnsiTheme="majorHAnsi" w:cs="Segoe UI"/>
+          <w:sz w:val="28"/>
+          <w:szCs w:val="28"/>
+        </w:rPr>
+        <w:tab/>
+      </w:r>
+      <w:r>
+        <w:rPr>
+          <w:rFonts w:asciiTheme="majorHAnsi" w:hAnsiTheme="majorHAnsi" w:cs="Segoe UI"/>
+          <w:sz w:val="28"/>
+          <w:szCs w:val="28"/>
+        </w:rPr>
+        <w:tab/>
+      </w:r>
+      <w:r>
+        <w:rPr>
+          <w:rFonts w:asciiTheme="majorHAnsi" w:hAnsiTheme="majorHAnsi" w:cs="Segoe UI"/>
+          <w:sz w:val="28"/>
+          <w:szCs w:val="28"/>
+        </w:rPr>
+        <w:t xml:space="preserve">       </w:t>
+      </w:r>
+      <w:r>
+        <w:rPr>
+          <w:rFonts w:ascii="Segoe UI" w:hAnsi="Segoe UI" w:cs="Segoe UI"/>
+          <w:sz w:val="24"/>
+          <w:szCs w:val="24"/>
+        </w:rPr>
+        <w:t xml:space="preserve">The primitive data types include </w:t>
+      </w:r>
+      <w:proofErr w:type="spellStart"/>
+      <w:proofErr w:type="gramStart"/>
+      <w:r>
+        <w:rPr>
+          <w:rFonts w:ascii="Segoe UI" w:hAnsi="Segoe UI" w:cs="Segoe UI"/>
           <w:b/>
           <w:bCs/>
-          <w:sz w:val="28"/>
-          <w:szCs w:val="28"/>
-        </w:rPr>
-        <w:t>Non-primitive datatypes :-</w:t>
-      </w:r>
-    </w:p>
-    <w:p>
-      <w:pPr>
-        <w:spacing w:after="0" w:line="240" w:lineRule="auto"/>
+          <w:sz w:val="24"/>
+          <w:szCs w:val="24"/>
+        </w:rPr>
+        <w:t>byte,short</w:t>
+      </w:r>
+      <w:proofErr w:type="gramEnd"/>
+      <w:r>
         <w:rPr>
           <w:rFonts w:ascii="Segoe UI" w:hAnsi="Segoe UI" w:cs="Segoe UI"/>
           <w:b/>
@@ -2326,55 +2811,9 @@
           <w:sz w:val="24"/>
           <w:szCs w:val="24"/>
         </w:rPr>
-      </w:pPr>
-      <w:r>
-        <w:rPr>
-          <w:rFonts w:asciiTheme="majorHAnsi" w:hAnsiTheme="majorHAnsi" w:cs="Segoe UI"/>
-          <w:sz w:val="28"/>
-          <w:szCs w:val="28"/>
-        </w:rPr>
-        <w:tab/>
-      </w:r>
-      <w:r>
-        <w:rPr>
-          <w:rFonts w:asciiTheme="majorHAnsi" w:hAnsiTheme="majorHAnsi" w:cs="Segoe UI"/>
-          <w:sz w:val="28"/>
-          <w:szCs w:val="28"/>
-        </w:rPr>
-        <w:tab/>
-      </w:r>
-      <w:r>
-        <w:rPr>
-          <w:rFonts w:asciiTheme="majorHAnsi" w:hAnsiTheme="majorHAnsi" w:cs="Segoe UI"/>
-          <w:sz w:val="28"/>
-          <w:szCs w:val="28"/>
-        </w:rPr>
-        <w:tab/>
-      </w:r>
-      <w:r>
-        <w:rPr>
-          <w:rFonts w:asciiTheme="majorHAnsi" w:hAnsiTheme="majorHAnsi" w:cs="Segoe UI"/>
-          <w:sz w:val="28"/>
-          <w:szCs w:val="28"/>
-        </w:rPr>
-        <w:tab/>
-      </w:r>
-      <w:r>
-        <w:rPr>
-          <w:rFonts w:asciiTheme="majorHAnsi" w:hAnsiTheme="majorHAnsi" w:cs="Segoe UI"/>
-          <w:sz w:val="28"/>
-          <w:szCs w:val="28"/>
-        </w:rPr>
-        <w:t xml:space="preserve">  </w:t>
-      </w:r>
-      <w:r>
-        <w:rPr>
-          <w:rFonts w:ascii="Segoe UI" w:hAnsi="Segoe UI" w:cs="Segoe UI"/>
-          <w:sz w:val="24"/>
-          <w:szCs w:val="24"/>
-        </w:rPr>
-        <w:t xml:space="preserve"> The non-primitive data types include </w:t>
-      </w:r>
+        <w:t>,char,boolean,int,long,float,double</w:t>
+      </w:r>
+      <w:proofErr w:type="spellEnd"/>
       <w:r>
         <w:rPr>
           <w:rFonts w:ascii="Segoe UI" w:hAnsi="Segoe UI" w:cs="Segoe UI"/>
@@ -2383,36 +2822,8 @@
           <w:sz w:val="24"/>
           <w:szCs w:val="24"/>
         </w:rPr>
-        <w:t>String,Array,Class,Object,Interface.</w:t>
-      </w:r>
-    </w:p>
-    <w:p>
-      <w:pPr>
-        <w:spacing w:after="0" w:line="240" w:lineRule="auto"/>
-        <w:rPr>
-          <w:rFonts w:ascii="Segoe UI" w:hAnsi="Segoe UI" w:cs="Segoe UI"/>
-          <w:sz w:val="24"/>
-          <w:szCs w:val="24"/>
-        </w:rPr>
-      </w:pPr>
-      <w:r>
-        <w:rPr>
-          <w:rFonts w:ascii="Segoe UI" w:hAnsi="Segoe UI" w:cs="Segoe UI"/>
-          <w:sz w:val="24"/>
-          <w:szCs w:val="24"/>
-        </w:rPr>
-        <w:t>//String = It is an Array of char.</w:t>
-      </w:r>
-    </w:p>
-    <w:p>
-      <w:pPr>
-        <w:spacing w:after="0" w:line="240" w:lineRule="auto"/>
-        <w:rPr>
-          <w:rFonts w:ascii="Segoe UI" w:hAnsi="Segoe UI" w:cs="Segoe UI"/>
-          <w:sz w:val="24"/>
-          <w:szCs w:val="24"/>
-        </w:rPr>
-      </w:pPr>
+        <w:t>.</w:t>
+      </w:r>
     </w:p>
     <w:p>
       <w:pPr>
@@ -2443,8 +2854,196 @@
           <w:sz w:val="28"/>
           <w:szCs w:val="28"/>
         </w:rPr>
-        <w:t xml:space="preserve"> Methods:-</w:t>
-      </w:r>
+        <w:t xml:space="preserve">Non-primitive </w:t>
+      </w:r>
+      <w:proofErr w:type="gramStart"/>
+      <w:r>
+        <w:rPr>
+          <w:rFonts w:asciiTheme="majorHAnsi" w:hAnsiTheme="majorHAnsi" w:cs="Segoe UI"/>
+          <w:b/>
+          <w:bCs/>
+          <w:sz w:val="28"/>
+          <w:szCs w:val="28"/>
+        </w:rPr>
+        <w:t>datatypes :</w:t>
+      </w:r>
+      <w:proofErr w:type="gramEnd"/>
+      <w:r>
+        <w:rPr>
+          <w:rFonts w:asciiTheme="majorHAnsi" w:hAnsiTheme="majorHAnsi" w:cs="Segoe UI"/>
+          <w:b/>
+          <w:bCs/>
+          <w:sz w:val="28"/>
+          <w:szCs w:val="28"/>
+        </w:rPr>
+        <w:t>-</w:t>
+      </w:r>
+    </w:p>
+    <w:p>
+      <w:pPr>
+        <w:spacing w:after="0" w:line="240" w:lineRule="auto"/>
+        <w:rPr>
+          <w:rFonts w:ascii="Segoe UI" w:hAnsi="Segoe UI" w:cs="Segoe UI"/>
+          <w:b/>
+          <w:bCs/>
+          <w:sz w:val="24"/>
+          <w:szCs w:val="24"/>
+        </w:rPr>
+      </w:pPr>
+      <w:r>
+        <w:rPr>
+          <w:rFonts w:asciiTheme="majorHAnsi" w:hAnsiTheme="majorHAnsi" w:cs="Segoe UI"/>
+          <w:sz w:val="28"/>
+          <w:szCs w:val="28"/>
+        </w:rPr>
+        <w:tab/>
+      </w:r>
+      <w:r>
+        <w:rPr>
+          <w:rFonts w:asciiTheme="majorHAnsi" w:hAnsiTheme="majorHAnsi" w:cs="Segoe UI"/>
+          <w:sz w:val="28"/>
+          <w:szCs w:val="28"/>
+        </w:rPr>
+        <w:tab/>
+      </w:r>
+      <w:r>
+        <w:rPr>
+          <w:rFonts w:asciiTheme="majorHAnsi" w:hAnsiTheme="majorHAnsi" w:cs="Segoe UI"/>
+          <w:sz w:val="28"/>
+          <w:szCs w:val="28"/>
+        </w:rPr>
+        <w:tab/>
+      </w:r>
+      <w:r>
+        <w:rPr>
+          <w:rFonts w:asciiTheme="majorHAnsi" w:hAnsiTheme="majorHAnsi" w:cs="Segoe UI"/>
+          <w:sz w:val="28"/>
+          <w:szCs w:val="28"/>
+        </w:rPr>
+        <w:tab/>
+      </w:r>
+      <w:r>
+        <w:rPr>
+          <w:rFonts w:asciiTheme="majorHAnsi" w:hAnsiTheme="majorHAnsi" w:cs="Segoe UI"/>
+          <w:sz w:val="28"/>
+          <w:szCs w:val="28"/>
+        </w:rPr>
+        <w:t xml:space="preserve">  </w:t>
+      </w:r>
+      <w:r>
+        <w:rPr>
+          <w:rFonts w:ascii="Segoe UI" w:hAnsi="Segoe UI" w:cs="Segoe UI"/>
+          <w:sz w:val="24"/>
+          <w:szCs w:val="24"/>
+        </w:rPr>
+        <w:t xml:space="preserve"> The non-primitive data types include </w:t>
+      </w:r>
+      <w:proofErr w:type="spellStart"/>
+      <w:proofErr w:type="gramStart"/>
+      <w:r>
+        <w:rPr>
+          <w:rFonts w:ascii="Segoe UI" w:hAnsi="Segoe UI" w:cs="Segoe UI"/>
+          <w:b/>
+          <w:bCs/>
+          <w:sz w:val="24"/>
+          <w:szCs w:val="24"/>
+        </w:rPr>
+        <w:t>String,Array</w:t>
+      </w:r>
+      <w:proofErr w:type="gramEnd"/>
+      <w:r>
+        <w:rPr>
+          <w:rFonts w:ascii="Segoe UI" w:hAnsi="Segoe UI" w:cs="Segoe UI"/>
+          <w:b/>
+          <w:bCs/>
+          <w:sz w:val="24"/>
+          <w:szCs w:val="24"/>
+        </w:rPr>
+        <w:t>,Class,Object,Interface</w:t>
+      </w:r>
+      <w:proofErr w:type="spellEnd"/>
+      <w:r>
+        <w:rPr>
+          <w:rFonts w:ascii="Segoe UI" w:hAnsi="Segoe UI" w:cs="Segoe UI"/>
+          <w:b/>
+          <w:bCs/>
+          <w:sz w:val="24"/>
+          <w:szCs w:val="24"/>
+        </w:rPr>
+        <w:t>.</w:t>
+      </w:r>
+    </w:p>
+    <w:p>
+      <w:pPr>
+        <w:spacing w:after="0" w:line="240" w:lineRule="auto"/>
+        <w:rPr>
+          <w:rFonts w:ascii="Segoe UI" w:hAnsi="Segoe UI" w:cs="Segoe UI"/>
+          <w:sz w:val="24"/>
+          <w:szCs w:val="24"/>
+        </w:rPr>
+      </w:pPr>
+      <w:r>
+        <w:rPr>
+          <w:rFonts w:ascii="Segoe UI" w:hAnsi="Segoe UI" w:cs="Segoe UI"/>
+          <w:sz w:val="24"/>
+          <w:szCs w:val="24"/>
+        </w:rPr>
+        <w:t>//String = It is an Array of char.</w:t>
+      </w:r>
+    </w:p>
+    <w:p>
+      <w:pPr>
+        <w:spacing w:after="0" w:line="240" w:lineRule="auto"/>
+        <w:rPr>
+          <w:rFonts w:ascii="Segoe UI" w:hAnsi="Segoe UI" w:cs="Segoe UI"/>
+          <w:sz w:val="24"/>
+          <w:szCs w:val="24"/>
+        </w:rPr>
+      </w:pPr>
+    </w:p>
+    <w:p>
+      <w:pPr>
+        <w:spacing w:after="0" w:line="240" w:lineRule="auto"/>
+        <w:rPr>
+          <w:rFonts w:ascii="Segoe UI" w:hAnsi="Segoe UI" w:cs="Segoe UI"/>
+          <w:sz w:val="24"/>
+          <w:szCs w:val="24"/>
+        </w:rPr>
+      </w:pPr>
+    </w:p>
+    <w:p>
+      <w:pPr>
+        <w:spacing w:after="0" w:line="240" w:lineRule="auto"/>
+        <w:rPr>
+          <w:rFonts w:asciiTheme="majorHAnsi" w:hAnsiTheme="majorHAnsi" w:cs="Segoe UI"/>
+          <w:b/>
+          <w:bCs/>
+          <w:sz w:val="28"/>
+          <w:szCs w:val="28"/>
+        </w:rPr>
+      </w:pPr>
+      <w:r>
+        <w:rPr>
+          <w:rFonts w:asciiTheme="majorHAnsi" w:hAnsiTheme="majorHAnsi" w:cs="Segoe UI"/>
+          <w:b/>
+          <w:bCs/>
+          <w:sz w:val="28"/>
+          <w:szCs w:val="28"/>
+        </w:rPr>
+        <w:t xml:space="preserve"> </w:t>
+      </w:r>
+      <w:proofErr w:type="gramStart"/>
+      <w:r>
+        <w:rPr>
+          <w:rFonts w:asciiTheme="majorHAnsi" w:hAnsiTheme="majorHAnsi" w:cs="Segoe UI"/>
+          <w:b/>
+          <w:bCs/>
+          <w:sz w:val="28"/>
+          <w:szCs w:val="28"/>
+        </w:rPr>
+        <w:t>Methods:-</w:t>
+      </w:r>
+      <w:proofErr w:type="gramEnd"/>
     </w:p>
     <w:p>
       <w:pPr>
@@ -2520,6 +3119,8 @@
         <w:tab/>
         <w:t xml:space="preserve">Public int </w:t>
       </w:r>
+      <w:proofErr w:type="spellStart"/>
+      <w:proofErr w:type="gramStart"/>
       <w:r>
         <w:rPr>
           <w:rFonts w:ascii="Segoe UI" w:hAnsi="Segoe UI" w:cs="Segoe UI"/>
@@ -2529,6 +3130,196 @@
         </w:rPr>
         <w:t>displayrollNo</w:t>
       </w:r>
+      <w:proofErr w:type="spellEnd"/>
+      <w:r>
+        <w:rPr>
+          <w:rFonts w:ascii="Segoe UI" w:hAnsi="Segoe UI" w:cs="Segoe UI"/>
+          <w:sz w:val="24"/>
+          <w:szCs w:val="24"/>
+        </w:rPr>
+        <w:t>( )</w:t>
+      </w:r>
+      <w:proofErr w:type="gramEnd"/>
+      <w:r>
+        <w:rPr>
+          <w:rFonts w:ascii="Segoe UI" w:hAnsi="Segoe UI" w:cs="Segoe UI"/>
+          <w:sz w:val="24"/>
+          <w:szCs w:val="24"/>
+        </w:rPr>
+        <w:t>{</w:t>
+      </w:r>
+    </w:p>
+    <w:p>
+      <w:pPr>
+        <w:spacing w:after="0" w:line="240" w:lineRule="auto"/>
+        <w:ind w:firstLine="720"/>
+        <w:rPr>
+          <w:rFonts w:ascii="Segoe UI" w:hAnsi="Segoe UI" w:cs="Segoe UI"/>
+          <w:sz w:val="24"/>
+          <w:szCs w:val="24"/>
+        </w:rPr>
+      </w:pPr>
+      <w:r>
+        <w:rPr>
+          <w:rFonts w:ascii="Segoe UI" w:hAnsi="Segoe UI" w:cs="Segoe UI"/>
+          <w:sz w:val="24"/>
+          <w:szCs w:val="24"/>
+        </w:rPr>
+        <w:tab/>
+      </w:r>
+      <w:r>
+        <w:rPr>
+          <w:rFonts w:ascii="Segoe UI" w:hAnsi="Segoe UI" w:cs="Segoe UI"/>
+          <w:sz w:val="24"/>
+          <w:szCs w:val="24"/>
+        </w:rPr>
+        <w:tab/>
+        <w:t>}</w:t>
+      </w:r>
+    </w:p>
+    <w:p>
+      <w:pPr>
+        <w:spacing w:after="0" w:line="240" w:lineRule="auto"/>
+        <w:ind w:firstLine="720"/>
+        <w:rPr>
+          <w:rFonts w:ascii="Segoe UI" w:hAnsi="Segoe UI" w:cs="Segoe UI"/>
+          <w:sz w:val="24"/>
+          <w:szCs w:val="24"/>
+        </w:rPr>
+      </w:pPr>
+      <w:r>
+        <w:rPr>
+          <w:rFonts w:ascii="Segoe UI" w:hAnsi="Segoe UI" w:cs="Segoe UI"/>
+          <w:sz w:val="24"/>
+          <w:szCs w:val="24"/>
+        </w:rPr>
+        <w:t xml:space="preserve">} </w:t>
+      </w:r>
+    </w:p>
+    <w:p>
+      <w:pPr>
+        <w:spacing w:after="0" w:line="240" w:lineRule="auto"/>
+        <w:rPr>
+          <w:rFonts w:ascii="Segoe UI" w:hAnsi="Segoe UI" w:cs="Segoe UI"/>
+          <w:sz w:val="24"/>
+          <w:szCs w:val="24"/>
+        </w:rPr>
+      </w:pPr>
+      <w:r>
+        <w:rPr>
+          <w:rFonts w:asciiTheme="majorHAnsi" w:hAnsiTheme="majorHAnsi" w:cs="Segoe UI"/>
+          <w:sz w:val="28"/>
+          <w:szCs w:val="28"/>
+        </w:rPr>
+        <w:t xml:space="preserve">Return </w:t>
+      </w:r>
+      <w:proofErr w:type="gramStart"/>
+      <w:r>
+        <w:rPr>
+          <w:rFonts w:asciiTheme="majorHAnsi" w:hAnsiTheme="majorHAnsi" w:cs="Segoe UI"/>
+          <w:sz w:val="28"/>
+          <w:szCs w:val="28"/>
+        </w:rPr>
+        <w:t>statement:-</w:t>
+      </w:r>
+      <w:proofErr w:type="gramEnd"/>
+    </w:p>
+    <w:p>
+      <w:pPr>
+        <w:spacing w:after="0" w:line="240" w:lineRule="auto"/>
+        <w:rPr>
+          <w:rFonts w:ascii="Segoe UI" w:hAnsi="Segoe UI" w:cs="Segoe UI"/>
+          <w:sz w:val="24"/>
+          <w:szCs w:val="24"/>
+        </w:rPr>
+      </w:pPr>
+      <w:r>
+        <w:rPr>
+          <w:rFonts w:ascii="Segoe UI" w:hAnsi="Segoe UI" w:cs="Segoe UI"/>
+          <w:sz w:val="24"/>
+          <w:szCs w:val="24"/>
+        </w:rPr>
+        <w:tab/>
+      </w:r>
+      <w:r>
+        <w:rPr>
+          <w:rFonts w:ascii="Segoe UI" w:hAnsi="Segoe UI" w:cs="Segoe UI"/>
+          <w:sz w:val="24"/>
+          <w:szCs w:val="24"/>
+        </w:rPr>
+        <w:tab/>
+      </w:r>
+      <w:r>
+        <w:rPr>
+          <w:rFonts w:ascii="Segoe UI" w:hAnsi="Segoe UI" w:cs="Segoe UI"/>
+          <w:sz w:val="24"/>
+          <w:szCs w:val="24"/>
+        </w:rPr>
+        <w:tab/>
+        <w:t>It returns a certain value to a methods caller.</w:t>
+      </w:r>
+      <w:r>
+        <w:rPr>
+          <w:rFonts w:ascii="Segoe UI" w:hAnsi="Segoe UI" w:cs="Segoe UI"/>
+          <w:sz w:val="24"/>
+          <w:szCs w:val="24"/>
+        </w:rPr>
+        <w:t xml:space="preserve">  </w:t>
+      </w:r>
+    </w:p>
+    <w:p>
+      <w:pPr>
+        <w:spacing w:after="0" w:line="240" w:lineRule="auto"/>
+        <w:rPr>
+          <w:rFonts w:ascii="Segoe UI" w:hAnsi="Segoe UI" w:cs="Segoe UI"/>
+          <w:sz w:val="24"/>
+          <w:szCs w:val="24"/>
+        </w:rPr>
+      </w:pPr>
+      <w:r>
+        <w:rPr>
+          <w:rFonts w:ascii="Segoe UI" w:hAnsi="Segoe UI" w:cs="Segoe UI"/>
+          <w:sz w:val="24"/>
+          <w:szCs w:val="24"/>
+        </w:rPr>
+        <w:tab/>
+      </w:r>
+      <w:r>
+        <w:rPr>
+          <w:rFonts w:ascii="Segoe UI" w:hAnsi="Segoe UI" w:cs="Segoe UI"/>
+          <w:sz w:val="24"/>
+          <w:szCs w:val="24"/>
+        </w:rPr>
+        <w:tab/>
+      </w:r>
+      <w:proofErr w:type="gramStart"/>
+      <w:r>
+        <w:rPr>
+          <w:rFonts w:ascii="Segoe UI" w:hAnsi="Segoe UI" w:cs="Segoe UI"/>
+          <w:sz w:val="24"/>
+          <w:szCs w:val="24"/>
+        </w:rPr>
+        <w:t>Ex:-</w:t>
+      </w:r>
+      <w:proofErr w:type="gramEnd"/>
+      <w:r>
+        <w:rPr>
+          <w:rFonts w:ascii="Segoe UI" w:hAnsi="Segoe UI" w:cs="Segoe UI"/>
+          <w:sz w:val="24"/>
+          <w:szCs w:val="24"/>
+        </w:rPr>
+        <w:t xml:space="preserve"> public int </w:t>
+      </w:r>
+      <w:proofErr w:type="spellStart"/>
+      <w:r>
+        <w:rPr>
+          <w:rFonts w:ascii="Segoe UI" w:hAnsi="Segoe UI" w:cs="Segoe UI"/>
+          <w:sz w:val="24"/>
+          <w:szCs w:val="24"/>
+        </w:rPr>
+        <w:t>displayrollno</w:t>
+      </w:r>
+      <w:proofErr w:type="spellEnd"/>
       <w:r>
         <w:rPr>
           <w:rFonts w:ascii="Segoe UI" w:hAnsi="Segoe UI" w:cs="Segoe UI"/>
@@ -2541,241 +3332,135 @@
     <w:p>
       <w:pPr>
         <w:spacing w:after="0" w:line="240" w:lineRule="auto"/>
-        <w:ind w:firstLine="720"/>
-        <w:rPr>
-          <w:rFonts w:ascii="Segoe UI" w:hAnsi="Segoe UI" w:cs="Segoe UI"/>
-          <w:sz w:val="24"/>
-          <w:szCs w:val="24"/>
-        </w:rPr>
-      </w:pPr>
-      <w:r>
-        <w:rPr>
-          <w:rFonts w:ascii="Segoe UI" w:hAnsi="Segoe UI" w:cs="Segoe UI"/>
-          <w:sz w:val="24"/>
-          <w:szCs w:val="24"/>
-        </w:rPr>
-        <w:tab/>
-      </w:r>
-      <w:r>
-        <w:rPr>
-          <w:rFonts w:ascii="Segoe UI" w:hAnsi="Segoe UI" w:cs="Segoe UI"/>
-          <w:sz w:val="24"/>
-          <w:szCs w:val="24"/>
-        </w:rPr>
-        <w:tab/>
+        <w:rPr>
+          <w:rFonts w:ascii="Segoe UI" w:hAnsi="Segoe UI" w:cs="Segoe UI"/>
+          <w:sz w:val="24"/>
+          <w:szCs w:val="24"/>
+        </w:rPr>
+      </w:pPr>
+      <w:r>
+        <w:rPr>
+          <w:rFonts w:ascii="Segoe UI" w:hAnsi="Segoe UI" w:cs="Segoe UI"/>
+          <w:sz w:val="24"/>
+          <w:szCs w:val="24"/>
+        </w:rPr>
+        <w:tab/>
+      </w:r>
+      <w:r>
+        <w:rPr>
+          <w:rFonts w:ascii="Segoe UI" w:hAnsi="Segoe UI" w:cs="Segoe UI"/>
+          <w:sz w:val="24"/>
+          <w:szCs w:val="24"/>
+        </w:rPr>
+        <w:tab/>
+      </w:r>
+      <w:r>
+        <w:rPr>
+          <w:rFonts w:ascii="Segoe UI" w:hAnsi="Segoe UI" w:cs="Segoe UI"/>
+          <w:sz w:val="24"/>
+          <w:szCs w:val="24"/>
+        </w:rPr>
+        <w:tab/>
+      </w:r>
+      <w:r>
+        <w:rPr>
+          <w:rFonts w:ascii="Segoe UI" w:hAnsi="Segoe UI" w:cs="Segoe UI"/>
+          <w:sz w:val="24"/>
+          <w:szCs w:val="24"/>
+        </w:rPr>
+        <w:tab/>
+      </w:r>
+      <w:r>
+        <w:rPr>
+          <w:rFonts w:ascii="Segoe UI" w:hAnsi="Segoe UI" w:cs="Segoe UI"/>
+          <w:color w:val="00B0F0"/>
+          <w:sz w:val="24"/>
+          <w:szCs w:val="24"/>
+        </w:rPr>
+        <w:t xml:space="preserve">return </w:t>
+      </w:r>
+      <w:proofErr w:type="spellStart"/>
+      <w:r>
+        <w:rPr>
+          <w:rFonts w:ascii="Segoe UI" w:hAnsi="Segoe UI" w:cs="Segoe UI"/>
+          <w:color w:val="00B0F0"/>
+          <w:sz w:val="24"/>
+          <w:szCs w:val="24"/>
+        </w:rPr>
+        <w:t>rollno</w:t>
+      </w:r>
+      <w:proofErr w:type="spellEnd"/>
+      <w:r>
+        <w:rPr>
+          <w:rFonts w:ascii="Segoe UI" w:hAnsi="Segoe UI" w:cs="Segoe UI"/>
+          <w:sz w:val="24"/>
+          <w:szCs w:val="24"/>
+        </w:rPr>
+        <w:t>;</w:t>
+      </w:r>
+    </w:p>
+    <w:p>
+      <w:pPr>
+        <w:spacing w:after="0" w:line="240" w:lineRule="auto"/>
+        <w:rPr>
+          <w:rFonts w:ascii="Segoe UI" w:hAnsi="Segoe UI" w:cs="Segoe UI"/>
+          <w:sz w:val="24"/>
+          <w:szCs w:val="24"/>
+        </w:rPr>
+      </w:pPr>
+      <w:r>
+        <w:rPr>
+          <w:rFonts w:ascii="Segoe UI" w:hAnsi="Segoe UI" w:cs="Segoe UI"/>
+          <w:sz w:val="24"/>
+          <w:szCs w:val="24"/>
+        </w:rPr>
         <w:t>}</w:t>
       </w:r>
     </w:p>
     <w:p>
       <w:pPr>
         <w:spacing w:after="0" w:line="240" w:lineRule="auto"/>
-        <w:ind w:firstLine="720"/>
-        <w:rPr>
-          <w:rFonts w:ascii="Segoe UI" w:hAnsi="Segoe UI" w:cs="Segoe UI"/>
-          <w:sz w:val="24"/>
-          <w:szCs w:val="24"/>
-        </w:rPr>
-      </w:pPr>
-      <w:r>
-        <w:rPr>
-          <w:rFonts w:ascii="Segoe UI" w:hAnsi="Segoe UI" w:cs="Segoe UI"/>
-          <w:sz w:val="24"/>
-          <w:szCs w:val="24"/>
-        </w:rPr>
-        <w:t xml:space="preserve">} </w:t>
-      </w:r>
-    </w:p>
-    <w:p>
-      <w:pPr>
-        <w:spacing w:after="0" w:line="240" w:lineRule="auto"/>
-        <w:rPr>
-          <w:rFonts w:ascii="Segoe UI" w:hAnsi="Segoe UI" w:cs="Segoe UI"/>
-          <w:sz w:val="24"/>
-          <w:szCs w:val="24"/>
-        </w:rPr>
-      </w:pPr>
-      <w:r>
-        <w:rPr>
-          <w:rFonts w:asciiTheme="majorHAnsi" w:hAnsiTheme="majorHAnsi" w:cs="Segoe UI"/>
-          <w:sz w:val="28"/>
-          <w:szCs w:val="28"/>
-        </w:rPr>
-        <w:t>Return statement:-</w:t>
-      </w:r>
-    </w:p>
-    <w:p>
-      <w:pPr>
-        <w:spacing w:after="0" w:line="240" w:lineRule="auto"/>
-        <w:rPr>
-          <w:rFonts w:ascii="Segoe UI" w:hAnsi="Segoe UI" w:cs="Segoe UI"/>
-          <w:sz w:val="24"/>
-          <w:szCs w:val="24"/>
-        </w:rPr>
-      </w:pPr>
-      <w:r>
-        <w:rPr>
-          <w:rFonts w:ascii="Segoe UI" w:hAnsi="Segoe UI" w:cs="Segoe UI"/>
-          <w:sz w:val="24"/>
-          <w:szCs w:val="24"/>
-        </w:rPr>
-        <w:tab/>
-      </w:r>
-      <w:r>
-        <w:rPr>
-          <w:rFonts w:ascii="Segoe UI" w:hAnsi="Segoe UI" w:cs="Segoe UI"/>
-          <w:sz w:val="24"/>
-          <w:szCs w:val="24"/>
-        </w:rPr>
-        <w:tab/>
-      </w:r>
-      <w:r>
-        <w:rPr>
-          <w:rFonts w:ascii="Segoe UI" w:hAnsi="Segoe UI" w:cs="Segoe UI"/>
-          <w:sz w:val="24"/>
-          <w:szCs w:val="24"/>
-        </w:rPr>
-        <w:tab/>
-        <w:t>It returns a certain value to a methods caller.</w:t>
-      </w:r>
-      <w:r>
-        <w:rPr>
-          <w:rFonts w:ascii="Segoe UI" w:hAnsi="Segoe UI" w:cs="Segoe UI"/>
-          <w:sz w:val="24"/>
-          <w:szCs w:val="24"/>
-        </w:rPr>
-        <w:t xml:space="preserve">  </w:t>
-      </w:r>
-    </w:p>
-    <w:p>
-      <w:pPr>
-        <w:spacing w:after="0" w:line="240" w:lineRule="auto"/>
-        <w:rPr>
-          <w:rFonts w:ascii="Segoe UI" w:hAnsi="Segoe UI" w:cs="Segoe UI"/>
-          <w:sz w:val="24"/>
-          <w:szCs w:val="24"/>
-        </w:rPr>
-      </w:pPr>
-      <w:r>
-        <w:rPr>
-          <w:rFonts w:ascii="Segoe UI" w:hAnsi="Segoe UI" w:cs="Segoe UI"/>
-          <w:sz w:val="24"/>
-          <w:szCs w:val="24"/>
-        </w:rPr>
-        <w:tab/>
-      </w:r>
-      <w:r>
-        <w:rPr>
-          <w:rFonts w:ascii="Segoe UI" w:hAnsi="Segoe UI" w:cs="Segoe UI"/>
-          <w:sz w:val="24"/>
-          <w:szCs w:val="24"/>
-        </w:rPr>
-        <w:tab/>
-        <w:t>Ex:- public int displayrollno( ){</w:t>
-      </w:r>
-    </w:p>
-    <w:p>
-      <w:pPr>
-        <w:spacing w:after="0" w:line="240" w:lineRule="auto"/>
-        <w:rPr>
-          <w:rFonts w:ascii="Segoe UI" w:hAnsi="Segoe UI" w:cs="Segoe UI"/>
-          <w:sz w:val="24"/>
-          <w:szCs w:val="24"/>
-        </w:rPr>
-      </w:pPr>
-      <w:r>
-        <w:rPr>
-          <w:rFonts w:ascii="Segoe UI" w:hAnsi="Segoe UI" w:cs="Segoe UI"/>
-          <w:sz w:val="24"/>
-          <w:szCs w:val="24"/>
-        </w:rPr>
-        <w:tab/>
-      </w:r>
-      <w:r>
-        <w:rPr>
-          <w:rFonts w:ascii="Segoe UI" w:hAnsi="Segoe UI" w:cs="Segoe UI"/>
-          <w:sz w:val="24"/>
-          <w:szCs w:val="24"/>
-        </w:rPr>
-        <w:tab/>
-      </w:r>
-      <w:r>
-        <w:rPr>
-          <w:rFonts w:ascii="Segoe UI" w:hAnsi="Segoe UI" w:cs="Segoe UI"/>
-          <w:sz w:val="24"/>
-          <w:szCs w:val="24"/>
-        </w:rPr>
-        <w:tab/>
-      </w:r>
-      <w:r>
-        <w:rPr>
-          <w:rFonts w:ascii="Segoe UI" w:hAnsi="Segoe UI" w:cs="Segoe UI"/>
-          <w:sz w:val="24"/>
-          <w:szCs w:val="24"/>
-        </w:rPr>
-        <w:tab/>
-      </w:r>
-      <w:r>
-        <w:rPr>
-          <w:rFonts w:ascii="Segoe UI" w:hAnsi="Segoe UI" w:cs="Segoe UI"/>
-          <w:color w:val="00B0F0"/>
-          <w:sz w:val="24"/>
-          <w:szCs w:val="24"/>
-        </w:rPr>
-        <w:t>return rollno</w:t>
-      </w:r>
-      <w:r>
-        <w:rPr>
-          <w:rFonts w:ascii="Segoe UI" w:hAnsi="Segoe UI" w:cs="Segoe UI"/>
-          <w:sz w:val="24"/>
-          <w:szCs w:val="24"/>
-        </w:rPr>
-        <w:t>;</w:t>
-      </w:r>
-    </w:p>
-    <w:p>
-      <w:pPr>
-        <w:spacing w:after="0" w:line="240" w:lineRule="auto"/>
-        <w:rPr>
-          <w:rFonts w:ascii="Segoe UI" w:hAnsi="Segoe UI" w:cs="Segoe UI"/>
-          <w:sz w:val="24"/>
-          <w:szCs w:val="24"/>
-        </w:rPr>
-      </w:pPr>
-      <w:r>
-        <w:rPr>
-          <w:rFonts w:ascii="Segoe UI" w:hAnsi="Segoe UI" w:cs="Segoe UI"/>
-          <w:sz w:val="24"/>
-          <w:szCs w:val="24"/>
-        </w:rPr>
-        <w:t>}</w:t>
-      </w:r>
-    </w:p>
-    <w:p>
-      <w:pPr>
-        <w:spacing w:after="0" w:line="240" w:lineRule="auto"/>
-        <w:rPr>
-          <w:rFonts w:ascii="Segoe UI" w:hAnsi="Segoe UI" w:cs="Segoe UI"/>
-          <w:sz w:val="24"/>
-          <w:szCs w:val="24"/>
-        </w:rPr>
-      </w:pPr>
-    </w:p>
-    <w:p>
-      <w:pPr>
-        <w:spacing w:after="0" w:line="240" w:lineRule="auto"/>
-        <w:rPr>
-          <w:rFonts w:asciiTheme="majorHAnsi" w:hAnsiTheme="majorHAnsi" w:cs="Segoe UI"/>
-          <w:sz w:val="28"/>
-          <w:szCs w:val="28"/>
-        </w:rPr>
-      </w:pPr>
-      <w:r>
-        <w:rPr>
-          <w:rFonts w:asciiTheme="majorHAnsi" w:hAnsiTheme="majorHAnsi" w:cs="Segoe UI"/>
-          <w:sz w:val="28"/>
-          <w:szCs w:val="28"/>
-        </w:rPr>
-        <w:t>Access specifier :-</w:t>
+        <w:rPr>
+          <w:rFonts w:ascii="Segoe UI" w:hAnsi="Segoe UI" w:cs="Segoe UI"/>
+          <w:sz w:val="24"/>
+          <w:szCs w:val="24"/>
+        </w:rPr>
+      </w:pPr>
+    </w:p>
+    <w:p>
+      <w:pPr>
+        <w:spacing w:after="0" w:line="240" w:lineRule="auto"/>
+        <w:rPr>
+          <w:rFonts w:asciiTheme="majorHAnsi" w:hAnsiTheme="majorHAnsi" w:cs="Segoe UI"/>
+          <w:sz w:val="28"/>
+          <w:szCs w:val="28"/>
+        </w:rPr>
+      </w:pPr>
+      <w:r>
+        <w:rPr>
+          <w:rFonts w:asciiTheme="majorHAnsi" w:hAnsiTheme="majorHAnsi" w:cs="Segoe UI"/>
+          <w:sz w:val="28"/>
+          <w:szCs w:val="28"/>
+        </w:rPr>
+        <w:t xml:space="preserve">Access </w:t>
+      </w:r>
+      <w:proofErr w:type="gramStart"/>
+      <w:r>
+        <w:rPr>
+          <w:rFonts w:asciiTheme="majorHAnsi" w:hAnsiTheme="majorHAnsi" w:cs="Segoe UI"/>
+          <w:sz w:val="28"/>
+          <w:szCs w:val="28"/>
+        </w:rPr>
+        <w:t>specifier :</w:t>
+      </w:r>
+      <w:proofErr w:type="gramEnd"/>
+      <w:r>
+        <w:rPr>
+          <w:rFonts w:asciiTheme="majorHAnsi" w:hAnsiTheme="majorHAnsi" w:cs="Segoe UI"/>
+          <w:sz w:val="28"/>
+          <w:szCs w:val="28"/>
+        </w:rPr>
+        <w:t>-</w:t>
       </w:r>
     </w:p>
     <w:p>
@@ -2916,107 +3601,155 @@
           <w:szCs w:val="28"/>
         </w:rPr>
       </w:pPr>
-      <w:r>
-        <w:rPr>
-          <w:rFonts w:asciiTheme="majorHAnsi" w:hAnsiTheme="majorHAnsi" w:cs="Segoe UI"/>
-          <w:sz w:val="28"/>
-          <w:szCs w:val="28"/>
-        </w:rPr>
-        <w:t>Public :-Public members or methods can be accessed in the same class or any other class even outside the package.</w:t>
-      </w:r>
-    </w:p>
-    <w:p>
-      <w:pPr>
-        <w:spacing w:after="0" w:line="240" w:lineRule="auto"/>
-        <w:rPr>
-          <w:rFonts w:asciiTheme="majorHAnsi" w:hAnsiTheme="majorHAnsi" w:cs="Segoe UI"/>
-          <w:sz w:val="28"/>
-          <w:szCs w:val="28"/>
-        </w:rPr>
-      </w:pPr>
-    </w:p>
-    <w:p>
-      <w:pPr>
-        <w:spacing w:after="0" w:line="240" w:lineRule="auto"/>
-        <w:rPr>
-          <w:rFonts w:asciiTheme="majorHAnsi" w:hAnsiTheme="majorHAnsi" w:cs="Segoe UI"/>
-          <w:sz w:val="28"/>
-          <w:szCs w:val="28"/>
-        </w:rPr>
-      </w:pPr>
-      <w:r>
-        <w:rPr>
-          <w:rFonts w:asciiTheme="majorHAnsi" w:hAnsiTheme="majorHAnsi" w:cs="Segoe UI"/>
-          <w:sz w:val="28"/>
-          <w:szCs w:val="28"/>
-        </w:rPr>
-        <w:t>Private :-private members or methods can be accessed in same class.</w:t>
-      </w:r>
-    </w:p>
-    <w:p>
-      <w:pPr>
-        <w:spacing w:after="0" w:line="240" w:lineRule="auto"/>
-        <w:rPr>
-          <w:rFonts w:asciiTheme="majorHAnsi" w:hAnsiTheme="majorHAnsi" w:cs="Segoe UI"/>
-          <w:sz w:val="28"/>
-          <w:szCs w:val="28"/>
-        </w:rPr>
-      </w:pPr>
-    </w:p>
-    <w:p>
-      <w:pPr>
-        <w:spacing w:after="0" w:line="240" w:lineRule="auto"/>
-        <w:rPr>
-          <w:rFonts w:asciiTheme="majorHAnsi" w:hAnsiTheme="majorHAnsi" w:cs="Segoe UI"/>
-          <w:sz w:val="28"/>
-          <w:szCs w:val="28"/>
-        </w:rPr>
-      </w:pPr>
-      <w:r>
-        <w:rPr>
-          <w:rFonts w:asciiTheme="majorHAnsi" w:hAnsiTheme="majorHAnsi" w:cs="Segoe UI"/>
-          <w:sz w:val="28"/>
-          <w:szCs w:val="28"/>
-        </w:rPr>
-        <w:t xml:space="preserve">Protected :-protected members or methods can be accessed in the same class or any other class in the same package.  </w:t>
-      </w:r>
-    </w:p>
-    <w:p>
-      <w:pPr>
-        <w:spacing w:after="0" w:line="240" w:lineRule="auto"/>
-        <w:rPr>
-          <w:rFonts w:asciiTheme="majorHAnsi" w:hAnsiTheme="majorHAnsi" w:cs="Segoe UI"/>
-          <w:sz w:val="28"/>
-          <w:szCs w:val="28"/>
-        </w:rPr>
-      </w:pPr>
-    </w:p>
-    <w:p>
-      <w:pPr>
-        <w:spacing w:after="0" w:line="240" w:lineRule="auto"/>
-        <w:rPr>
-          <w:rFonts w:asciiTheme="majorHAnsi" w:hAnsiTheme="majorHAnsi" w:cs="Segoe UI"/>
-          <w:sz w:val="28"/>
-          <w:szCs w:val="28"/>
-        </w:rPr>
-      </w:pPr>
-    </w:p>
-    <w:p>
-      <w:pPr>
-        <w:spacing w:after="0" w:line="240" w:lineRule="auto"/>
-        <w:rPr>
-          <w:rFonts w:asciiTheme="majorHAnsi" w:hAnsiTheme="majorHAnsi" w:cs="Segoe UI"/>
-          <w:sz w:val="28"/>
-          <w:szCs w:val="28"/>
-        </w:rPr>
-      </w:pPr>
-      <w:r>
-        <w:rPr>
-          <w:rFonts w:asciiTheme="majorHAnsi" w:hAnsiTheme="majorHAnsi" w:cs="Segoe UI"/>
-          <w:sz w:val="28"/>
-          <w:szCs w:val="28"/>
-        </w:rPr>
-        <w:t>Decision Control(If-Else):</w:t>
+      <w:proofErr w:type="gramStart"/>
+      <w:r>
+        <w:rPr>
+          <w:rFonts w:asciiTheme="majorHAnsi" w:hAnsiTheme="majorHAnsi" w:cs="Segoe UI"/>
+          <w:sz w:val="28"/>
+          <w:szCs w:val="28"/>
+        </w:rPr>
+        <w:t>Public :</w:t>
+      </w:r>
+      <w:proofErr w:type="gramEnd"/>
+      <w:r>
+        <w:rPr>
+          <w:rFonts w:asciiTheme="majorHAnsi" w:hAnsiTheme="majorHAnsi" w:cs="Segoe UI"/>
+          <w:sz w:val="28"/>
+          <w:szCs w:val="28"/>
+        </w:rPr>
+        <w:t>-Public members or methods can be accessed in the same class or any other class even outside the package.</w:t>
+      </w:r>
+    </w:p>
+    <w:p>
+      <w:pPr>
+        <w:spacing w:after="0" w:line="240" w:lineRule="auto"/>
+        <w:rPr>
+          <w:rFonts w:asciiTheme="majorHAnsi" w:hAnsiTheme="majorHAnsi" w:cs="Segoe UI"/>
+          <w:sz w:val="28"/>
+          <w:szCs w:val="28"/>
+        </w:rPr>
+      </w:pPr>
+    </w:p>
+    <w:p>
+      <w:pPr>
+        <w:spacing w:after="0" w:line="240" w:lineRule="auto"/>
+        <w:rPr>
+          <w:rFonts w:asciiTheme="majorHAnsi" w:hAnsiTheme="majorHAnsi" w:cs="Segoe UI"/>
+          <w:sz w:val="28"/>
+          <w:szCs w:val="28"/>
+        </w:rPr>
+      </w:pPr>
+      <w:proofErr w:type="gramStart"/>
+      <w:r>
+        <w:rPr>
+          <w:rFonts w:asciiTheme="majorHAnsi" w:hAnsiTheme="majorHAnsi" w:cs="Segoe UI"/>
+          <w:sz w:val="28"/>
+          <w:szCs w:val="28"/>
+        </w:rPr>
+        <w:t>Private :</w:t>
+      </w:r>
+      <w:proofErr w:type="gramEnd"/>
+      <w:r>
+        <w:rPr>
+          <w:rFonts w:asciiTheme="majorHAnsi" w:hAnsiTheme="majorHAnsi" w:cs="Segoe UI"/>
+          <w:sz w:val="28"/>
+          <w:szCs w:val="28"/>
+        </w:rPr>
+        <w:t>-private members or methods can be accessed in same class.</w:t>
+      </w:r>
+    </w:p>
+    <w:p>
+      <w:pPr>
+        <w:spacing w:after="0" w:line="240" w:lineRule="auto"/>
+        <w:rPr>
+          <w:rFonts w:asciiTheme="majorHAnsi" w:hAnsiTheme="majorHAnsi" w:cs="Segoe UI"/>
+          <w:sz w:val="28"/>
+          <w:szCs w:val="28"/>
+        </w:rPr>
+      </w:pPr>
+    </w:p>
+    <w:p>
+      <w:pPr>
+        <w:spacing w:after="0" w:line="240" w:lineRule="auto"/>
+        <w:rPr>
+          <w:rFonts w:asciiTheme="majorHAnsi" w:hAnsiTheme="majorHAnsi" w:cs="Segoe UI"/>
+          <w:sz w:val="28"/>
+          <w:szCs w:val="28"/>
+        </w:rPr>
+      </w:pPr>
+      <w:proofErr w:type="gramStart"/>
+      <w:r>
+        <w:rPr>
+          <w:rFonts w:asciiTheme="majorHAnsi" w:hAnsiTheme="majorHAnsi" w:cs="Segoe UI"/>
+          <w:sz w:val="28"/>
+          <w:szCs w:val="28"/>
+        </w:rPr>
+        <w:t>Protected :</w:t>
+      </w:r>
+      <w:proofErr w:type="gramEnd"/>
+      <w:r>
+        <w:rPr>
+          <w:rFonts w:asciiTheme="majorHAnsi" w:hAnsiTheme="majorHAnsi" w:cs="Segoe UI"/>
+          <w:sz w:val="28"/>
+          <w:szCs w:val="28"/>
+        </w:rPr>
+        <w:t xml:space="preserve">-protected members or methods can be accessed in the same class or any other class in the same package.  </w:t>
+      </w:r>
+    </w:p>
+    <w:p>
+      <w:pPr>
+        <w:spacing w:after="0" w:line="240" w:lineRule="auto"/>
+        <w:rPr>
+          <w:rFonts w:asciiTheme="majorHAnsi" w:hAnsiTheme="majorHAnsi" w:cs="Segoe UI"/>
+          <w:sz w:val="28"/>
+          <w:szCs w:val="28"/>
+        </w:rPr>
+      </w:pPr>
+    </w:p>
+    <w:p>
+      <w:pPr>
+        <w:spacing w:after="0" w:line="240" w:lineRule="auto"/>
+        <w:rPr>
+          <w:rFonts w:asciiTheme="majorHAnsi" w:hAnsiTheme="majorHAnsi" w:cs="Segoe UI"/>
+          <w:sz w:val="28"/>
+          <w:szCs w:val="28"/>
+        </w:rPr>
+      </w:pPr>
+    </w:p>
+    <w:p>
+      <w:pPr>
+        <w:spacing w:after="0" w:line="240" w:lineRule="auto"/>
+        <w:rPr>
+          <w:rFonts w:asciiTheme="majorHAnsi" w:hAnsiTheme="majorHAnsi" w:cs="Segoe UI"/>
+          <w:sz w:val="28"/>
+          <w:szCs w:val="28"/>
+        </w:rPr>
+      </w:pPr>
+      <w:r>
+        <w:rPr>
+          <w:rFonts w:asciiTheme="majorHAnsi" w:hAnsiTheme="majorHAnsi" w:cs="Segoe UI"/>
+          <w:sz w:val="28"/>
+          <w:szCs w:val="28"/>
+        </w:rPr>
+        <w:t xml:space="preserve">Decision </w:t>
+      </w:r>
+      <w:proofErr w:type="gramStart"/>
+      <w:r>
+        <w:rPr>
+          <w:rFonts w:asciiTheme="majorHAnsi" w:hAnsiTheme="majorHAnsi" w:cs="Segoe UI"/>
+          <w:sz w:val="28"/>
+          <w:szCs w:val="28"/>
+        </w:rPr>
+        <w:t>Control(</w:t>
+      </w:r>
+      <w:proofErr w:type="gramEnd"/>
+      <w:r>
+        <w:rPr>
+          <w:rFonts w:asciiTheme="majorHAnsi" w:hAnsiTheme="majorHAnsi" w:cs="Segoe UI"/>
+          <w:sz w:val="28"/>
+          <w:szCs w:val="28"/>
+        </w:rPr>
+        <w:t>If-Else):</w:t>
       </w:r>
     </w:p>
     <w:p>
@@ -3146,7 +3879,25 @@
           <w:sz w:val="28"/>
           <w:szCs w:val="28"/>
         </w:rPr>
-        <w:t>Syntax: if(condition…) {</w:t>
+        <w:t xml:space="preserve">Syntax: </w:t>
+      </w:r>
+      <w:proofErr w:type="gramStart"/>
+      <w:r>
+        <w:rPr>
+          <w:rFonts w:asciiTheme="majorHAnsi" w:hAnsiTheme="majorHAnsi" w:cs="Segoe UI"/>
+          <w:sz w:val="28"/>
+          <w:szCs w:val="28"/>
+        </w:rPr>
+        <w:t>if(</w:t>
+      </w:r>
+      <w:proofErr w:type="gramEnd"/>
+      <w:r>
+        <w:rPr>
+          <w:rFonts w:asciiTheme="majorHAnsi" w:hAnsiTheme="majorHAnsi" w:cs="Segoe UI"/>
+          <w:sz w:val="28"/>
+          <w:szCs w:val="28"/>
+        </w:rPr>
+        <w:t>condition…) {</w:t>
       </w:r>
     </w:p>
     <w:p>
@@ -3228,15 +3979,163 @@
           <w:szCs w:val="28"/>
         </w:rPr>
         <w:tab/>
+        <w:t xml:space="preserve">    </w:t>
+      </w:r>
+      <w:proofErr w:type="gramStart"/>
+      <w:r>
+        <w:rPr>
+          <w:rFonts w:asciiTheme="majorHAnsi" w:hAnsiTheme="majorHAnsi" w:cs="Segoe UI"/>
+          <w:sz w:val="28"/>
+          <w:szCs w:val="28"/>
+        </w:rPr>
+        <w:t>}</w:t>
+      </w:r>
+      <w:r>
+        <w:rPr>
+          <w:rFonts w:asciiTheme="majorHAnsi" w:hAnsiTheme="majorHAnsi" w:cs="Segoe UI"/>
+          <w:sz w:val="28"/>
+          <w:szCs w:val="28"/>
+        </w:rPr>
+        <w:t>else</w:t>
+      </w:r>
+      <w:proofErr w:type="gramEnd"/>
+      <w:r>
+        <w:rPr>
+          <w:rFonts w:asciiTheme="majorHAnsi" w:hAnsiTheme="majorHAnsi" w:cs="Segoe UI"/>
+          <w:sz w:val="28"/>
+          <w:szCs w:val="28"/>
+        </w:rPr>
+        <w:t>{</w:t>
+      </w:r>
+    </w:p>
+    <w:p>
+      <w:pPr>
+        <w:spacing w:after="0" w:line="240" w:lineRule="auto"/>
+        <w:rPr>
+          <w:rFonts w:asciiTheme="majorHAnsi" w:hAnsiTheme="majorHAnsi" w:cs="Segoe UI"/>
+          <w:sz w:val="28"/>
+          <w:szCs w:val="28"/>
+        </w:rPr>
+      </w:pPr>
+      <w:r>
+        <w:rPr>
+          <w:rFonts w:asciiTheme="majorHAnsi" w:hAnsiTheme="majorHAnsi" w:cs="Segoe UI"/>
+          <w:sz w:val="28"/>
+          <w:szCs w:val="28"/>
+        </w:rPr>
+        <w:tab/>
+      </w:r>
+      <w:r>
+        <w:rPr>
+          <w:rFonts w:asciiTheme="majorHAnsi" w:hAnsiTheme="majorHAnsi" w:cs="Segoe UI"/>
+          <w:sz w:val="28"/>
+          <w:szCs w:val="28"/>
+        </w:rPr>
+        <w:tab/>
+        <w:t>----</w:t>
+      </w:r>
+    </w:p>
+    <w:p>
+      <w:pPr>
+        <w:spacing w:after="0" w:line="240" w:lineRule="auto"/>
+        <w:rPr>
+          <w:rFonts w:asciiTheme="majorHAnsi" w:hAnsiTheme="majorHAnsi" w:cs="Segoe UI"/>
+          <w:sz w:val="28"/>
+          <w:szCs w:val="28"/>
+        </w:rPr>
+      </w:pPr>
+      <w:r>
+        <w:rPr>
+          <w:rFonts w:asciiTheme="majorHAnsi" w:hAnsiTheme="majorHAnsi" w:cs="Segoe UI"/>
+          <w:sz w:val="28"/>
+          <w:szCs w:val="28"/>
+        </w:rPr>
+        <w:tab/>
+      </w:r>
+      <w:r>
+        <w:rPr>
+          <w:rFonts w:asciiTheme="majorHAnsi" w:hAnsiTheme="majorHAnsi" w:cs="Segoe UI"/>
+          <w:sz w:val="28"/>
+          <w:szCs w:val="28"/>
+        </w:rPr>
+        <w:tab/>
+        <w:t>----</w:t>
+      </w:r>
+    </w:p>
+    <w:p>
+      <w:pPr>
+        <w:spacing w:after="0" w:line="240" w:lineRule="auto"/>
+        <w:rPr>
+          <w:rFonts w:asciiTheme="majorHAnsi" w:hAnsiTheme="majorHAnsi" w:cs="Segoe UI"/>
+          <w:sz w:val="28"/>
+          <w:szCs w:val="28"/>
+        </w:rPr>
+      </w:pPr>
+      <w:r>
+        <w:rPr>
+          <w:rFonts w:asciiTheme="majorHAnsi" w:hAnsiTheme="majorHAnsi" w:cs="Segoe UI"/>
+          <w:sz w:val="28"/>
+          <w:szCs w:val="28"/>
+        </w:rPr>
+        <w:tab/>
         <w:t xml:space="preserve">    }</w:t>
       </w:r>
-      <w:r>
-        <w:rPr>
-          <w:rFonts w:asciiTheme="majorHAnsi" w:hAnsiTheme="majorHAnsi" w:cs="Segoe UI"/>
-          <w:sz w:val="28"/>
-          <w:szCs w:val="28"/>
-        </w:rPr>
-        <w:t>else{</w:t>
+    </w:p>
+    <w:p>
+      <w:pPr>
+        <w:spacing w:after="0" w:line="240" w:lineRule="auto"/>
+        <w:rPr>
+          <w:rFonts w:asciiTheme="majorHAnsi" w:hAnsiTheme="majorHAnsi" w:cs="Segoe UI"/>
+          <w:sz w:val="28"/>
+          <w:szCs w:val="28"/>
+        </w:rPr>
+      </w:pPr>
+    </w:p>
+    <w:p>
+      <w:pPr>
+        <w:spacing w:after="0" w:line="240" w:lineRule="auto"/>
+        <w:rPr>
+          <w:rFonts w:asciiTheme="majorHAnsi" w:hAnsiTheme="majorHAnsi" w:cs="Segoe UI"/>
+          <w:sz w:val="28"/>
+          <w:szCs w:val="28"/>
+        </w:rPr>
+      </w:pPr>
+      <w:r>
+        <w:rPr>
+          <w:rFonts w:asciiTheme="majorHAnsi" w:hAnsiTheme="majorHAnsi" w:cs="Segoe UI"/>
+          <w:sz w:val="28"/>
+          <w:szCs w:val="28"/>
+        </w:rPr>
+        <w:t>If-else ladder:</w:t>
+      </w:r>
+    </w:p>
+    <w:p>
+      <w:pPr>
+        <w:spacing w:after="0" w:line="240" w:lineRule="auto"/>
+        <w:rPr>
+          <w:rFonts w:asciiTheme="majorHAnsi" w:hAnsiTheme="majorHAnsi" w:cs="Segoe UI"/>
+          <w:sz w:val="28"/>
+          <w:szCs w:val="28"/>
+        </w:rPr>
+      </w:pPr>
+    </w:p>
+    <w:p>
+      <w:pPr>
+        <w:spacing w:after="0" w:line="240" w:lineRule="auto"/>
+        <w:rPr>
+          <w:rFonts w:asciiTheme="majorHAnsi" w:hAnsiTheme="majorHAnsi" w:cs="Segoe UI"/>
+          <w:sz w:val="28"/>
+          <w:szCs w:val="28"/>
+        </w:rPr>
+      </w:pPr>
+      <w:r>
+        <w:rPr>
+          <w:rFonts w:asciiTheme="majorHAnsi" w:hAnsiTheme="majorHAnsi" w:cs="Segoe UI"/>
+          <w:sz w:val="28"/>
+          <w:szCs w:val="28"/>
+        </w:rPr>
+        <w:tab/>
+        <w:t>If(condition) {</w:t>
       </w:r>
     </w:p>
     <w:p>
@@ -3309,64 +4208,24 @@
           <w:szCs w:val="28"/>
         </w:rPr>
         <w:tab/>
-        <w:t xml:space="preserve">    }</w:t>
-      </w:r>
-    </w:p>
-    <w:p>
-      <w:pPr>
-        <w:spacing w:after="0" w:line="240" w:lineRule="auto"/>
-        <w:rPr>
-          <w:rFonts w:asciiTheme="majorHAnsi" w:hAnsiTheme="majorHAnsi" w:cs="Segoe UI"/>
-          <w:sz w:val="28"/>
-          <w:szCs w:val="28"/>
-        </w:rPr>
-      </w:pPr>
-    </w:p>
-    <w:p>
-      <w:pPr>
-        <w:spacing w:after="0" w:line="240" w:lineRule="auto"/>
-        <w:rPr>
-          <w:rFonts w:asciiTheme="majorHAnsi" w:hAnsiTheme="majorHAnsi" w:cs="Segoe UI"/>
-          <w:sz w:val="28"/>
-          <w:szCs w:val="28"/>
-        </w:rPr>
-      </w:pPr>
-      <w:r>
-        <w:rPr>
-          <w:rFonts w:asciiTheme="majorHAnsi" w:hAnsiTheme="majorHAnsi" w:cs="Segoe UI"/>
-          <w:sz w:val="28"/>
-          <w:szCs w:val="28"/>
-        </w:rPr>
-        <w:t>If-else ladder:</w:t>
-      </w:r>
-    </w:p>
-    <w:p>
-      <w:pPr>
-        <w:spacing w:after="0" w:line="240" w:lineRule="auto"/>
-        <w:rPr>
-          <w:rFonts w:asciiTheme="majorHAnsi" w:hAnsiTheme="majorHAnsi" w:cs="Segoe UI"/>
-          <w:sz w:val="28"/>
-          <w:szCs w:val="28"/>
-        </w:rPr>
-      </w:pPr>
-    </w:p>
-    <w:p>
-      <w:pPr>
-        <w:spacing w:after="0" w:line="240" w:lineRule="auto"/>
-        <w:rPr>
-          <w:rFonts w:asciiTheme="majorHAnsi" w:hAnsiTheme="majorHAnsi" w:cs="Segoe UI"/>
-          <w:sz w:val="28"/>
-          <w:szCs w:val="28"/>
-        </w:rPr>
-      </w:pPr>
-      <w:r>
-        <w:rPr>
-          <w:rFonts w:asciiTheme="majorHAnsi" w:hAnsiTheme="majorHAnsi" w:cs="Segoe UI"/>
-          <w:sz w:val="28"/>
-          <w:szCs w:val="28"/>
-        </w:rPr>
-        <w:tab/>
-        <w:t>If(condition) {</w:t>
+      </w:r>
+      <w:proofErr w:type="gramStart"/>
+      <w:r>
+        <w:rPr>
+          <w:rFonts w:asciiTheme="majorHAnsi" w:hAnsiTheme="majorHAnsi" w:cs="Segoe UI"/>
+          <w:sz w:val="28"/>
+          <w:szCs w:val="28"/>
+        </w:rPr>
+        <w:t>}else</w:t>
+      </w:r>
+      <w:proofErr w:type="gramEnd"/>
+      <w:r>
+        <w:rPr>
+          <w:rFonts w:asciiTheme="majorHAnsi" w:hAnsiTheme="majorHAnsi" w:cs="Segoe UI"/>
+          <w:sz w:val="28"/>
+          <w:szCs w:val="28"/>
+        </w:rPr>
+        <w:t xml:space="preserve"> if(condition){ </w:t>
       </w:r>
     </w:p>
     <w:p>
@@ -3439,7 +4298,24 @@
           <w:szCs w:val="28"/>
         </w:rPr>
         <w:tab/>
-        <w:t xml:space="preserve">}else if(condition){ </w:t>
+      </w:r>
+      <w:proofErr w:type="gramStart"/>
+      <w:r>
+        <w:rPr>
+          <w:rFonts w:asciiTheme="majorHAnsi" w:hAnsiTheme="majorHAnsi" w:cs="Segoe UI"/>
+          <w:sz w:val="28"/>
+          <w:szCs w:val="28"/>
+        </w:rPr>
+        <w:t>}else</w:t>
+      </w:r>
+      <w:proofErr w:type="gramEnd"/>
+      <w:r>
+        <w:rPr>
+          <w:rFonts w:asciiTheme="majorHAnsi" w:hAnsiTheme="majorHAnsi" w:cs="Segoe UI"/>
+          <w:sz w:val="28"/>
+          <w:szCs w:val="28"/>
+        </w:rPr>
+        <w:t xml:space="preserve"> if(condition) {</w:t>
       </w:r>
     </w:p>
     <w:p>
@@ -3512,7 +4388,24 @@
           <w:szCs w:val="28"/>
         </w:rPr>
         <w:tab/>
-        <w:t>}else if(condition) {</w:t>
+      </w:r>
+      <w:proofErr w:type="gramStart"/>
+      <w:r>
+        <w:rPr>
+          <w:rFonts w:asciiTheme="majorHAnsi" w:hAnsiTheme="majorHAnsi" w:cs="Segoe UI"/>
+          <w:sz w:val="28"/>
+          <w:szCs w:val="28"/>
+        </w:rPr>
+        <w:t>}else</w:t>
+      </w:r>
+      <w:proofErr w:type="gramEnd"/>
+      <w:r>
+        <w:rPr>
+          <w:rFonts w:asciiTheme="majorHAnsi" w:hAnsiTheme="majorHAnsi" w:cs="Segoe UI"/>
+          <w:sz w:val="28"/>
+          <w:szCs w:val="28"/>
+        </w:rPr>
+        <w:t>{</w:t>
       </w:r>
     </w:p>
     <w:p>
@@ -3585,79 +4478,6 @@
           <w:szCs w:val="28"/>
         </w:rPr>
         <w:tab/>
-        <w:t>}else{</w:t>
-      </w:r>
-    </w:p>
-    <w:p>
-      <w:pPr>
-        <w:spacing w:after="0" w:line="240" w:lineRule="auto"/>
-        <w:rPr>
-          <w:rFonts w:asciiTheme="majorHAnsi" w:hAnsiTheme="majorHAnsi" w:cs="Segoe UI"/>
-          <w:sz w:val="28"/>
-          <w:szCs w:val="28"/>
-        </w:rPr>
-      </w:pPr>
-      <w:r>
-        <w:rPr>
-          <w:rFonts w:asciiTheme="majorHAnsi" w:hAnsiTheme="majorHAnsi" w:cs="Segoe UI"/>
-          <w:sz w:val="28"/>
-          <w:szCs w:val="28"/>
-        </w:rPr>
-        <w:tab/>
-      </w:r>
-      <w:r>
-        <w:rPr>
-          <w:rFonts w:asciiTheme="majorHAnsi" w:hAnsiTheme="majorHAnsi" w:cs="Segoe UI"/>
-          <w:sz w:val="28"/>
-          <w:szCs w:val="28"/>
-        </w:rPr>
-        <w:tab/>
-        <w:t>----</w:t>
-      </w:r>
-    </w:p>
-    <w:p>
-      <w:pPr>
-        <w:spacing w:after="0" w:line="240" w:lineRule="auto"/>
-        <w:rPr>
-          <w:rFonts w:asciiTheme="majorHAnsi" w:hAnsiTheme="majorHAnsi" w:cs="Segoe UI"/>
-          <w:sz w:val="28"/>
-          <w:szCs w:val="28"/>
-        </w:rPr>
-      </w:pPr>
-      <w:r>
-        <w:rPr>
-          <w:rFonts w:asciiTheme="majorHAnsi" w:hAnsiTheme="majorHAnsi" w:cs="Segoe UI"/>
-          <w:sz w:val="28"/>
-          <w:szCs w:val="28"/>
-        </w:rPr>
-        <w:tab/>
-      </w:r>
-      <w:r>
-        <w:rPr>
-          <w:rFonts w:asciiTheme="majorHAnsi" w:hAnsiTheme="majorHAnsi" w:cs="Segoe UI"/>
-          <w:sz w:val="28"/>
-          <w:szCs w:val="28"/>
-        </w:rPr>
-        <w:tab/>
-        <w:t>----</w:t>
-      </w:r>
-    </w:p>
-    <w:p>
-      <w:pPr>
-        <w:spacing w:after="0" w:line="240" w:lineRule="auto"/>
-        <w:rPr>
-          <w:rFonts w:asciiTheme="majorHAnsi" w:hAnsiTheme="majorHAnsi" w:cs="Segoe UI"/>
-          <w:sz w:val="28"/>
-          <w:szCs w:val="28"/>
-        </w:rPr>
-      </w:pPr>
-      <w:r>
-        <w:rPr>
-          <w:rFonts w:asciiTheme="majorHAnsi" w:hAnsiTheme="majorHAnsi" w:cs="Segoe UI"/>
-          <w:sz w:val="28"/>
-          <w:szCs w:val="28"/>
-        </w:rPr>
-        <w:tab/>
         <w:t>}</w:t>
       </w:r>
     </w:p>
@@ -3687,51 +4507,102 @@
           <w:szCs w:val="28"/>
         </w:rPr>
         <w:lastRenderedPageBreak/>
-        <w:t>In the above case, if-else is structured in ladder format. If we have multiple conditions and statements are to be executed on the basis of conditions we can use the above ladder format.</w:t>
-      </w:r>
-    </w:p>
-    <w:p>
-      <w:pPr>
-        <w:spacing w:after="0" w:line="240" w:lineRule="auto"/>
-        <w:rPr>
-          <w:rFonts w:asciiTheme="majorHAnsi" w:hAnsiTheme="majorHAnsi" w:cs="Segoe UI"/>
-          <w:sz w:val="28"/>
-          <w:szCs w:val="28"/>
-        </w:rPr>
-      </w:pPr>
-      <w:r>
-        <w:rPr>
-          <w:rFonts w:asciiTheme="majorHAnsi" w:hAnsiTheme="majorHAnsi" w:cs="Segoe UI"/>
-          <w:sz w:val="28"/>
-          <w:szCs w:val="28"/>
-        </w:rPr>
-        <w:t>Example of the same is illustrated in the same github path.</w:t>
-      </w:r>
-    </w:p>
-    <w:p>
-      <w:pPr>
-        <w:spacing w:after="0" w:line="240" w:lineRule="auto"/>
-        <w:rPr>
-          <w:rFonts w:asciiTheme="majorHAnsi" w:hAnsiTheme="majorHAnsi" w:cs="Segoe UI"/>
-          <w:sz w:val="28"/>
-          <w:szCs w:val="28"/>
-        </w:rPr>
-      </w:pPr>
-    </w:p>
-    <w:p>
-      <w:pPr>
-        <w:spacing w:after="0" w:line="240" w:lineRule="auto"/>
-        <w:rPr>
-          <w:rFonts w:asciiTheme="majorHAnsi" w:hAnsiTheme="majorHAnsi" w:cs="Segoe UI"/>
-          <w:sz w:val="28"/>
-          <w:szCs w:val="28"/>
-        </w:rPr>
-      </w:pPr>
-      <w:r>
-        <w:rPr>
-          <w:rFonts w:asciiTheme="majorHAnsi" w:hAnsiTheme="majorHAnsi" w:cs="Segoe UI"/>
-          <w:sz w:val="28"/>
-          <w:szCs w:val="28"/>
+        <w:t xml:space="preserve">In the above case, if-else is structured in ladder format. If we have multiple conditions and statements are to be executed on the basis of </w:t>
+      </w:r>
+      <w:proofErr w:type="gramStart"/>
+      <w:r>
+        <w:rPr>
+          <w:rFonts w:asciiTheme="majorHAnsi" w:hAnsiTheme="majorHAnsi" w:cs="Segoe UI"/>
+          <w:sz w:val="28"/>
+          <w:szCs w:val="28"/>
+        </w:rPr>
+        <w:t>conditions</w:t>
+      </w:r>
+      <w:proofErr w:type="gramEnd"/>
+      <w:r>
+        <w:rPr>
+          <w:rFonts w:asciiTheme="majorHAnsi" w:hAnsiTheme="majorHAnsi" w:cs="Segoe UI"/>
+          <w:sz w:val="28"/>
+          <w:szCs w:val="28"/>
+        </w:rPr>
+        <w:t xml:space="preserve"> we can use the above ladder format.</w:t>
+      </w:r>
+    </w:p>
+    <w:p>
+      <w:pPr>
+        <w:spacing w:after="0" w:line="240" w:lineRule="auto"/>
+        <w:rPr>
+          <w:rFonts w:asciiTheme="majorHAnsi" w:hAnsiTheme="majorHAnsi" w:cs="Segoe UI"/>
+          <w:i/>
+          <w:iCs/>
+          <w:sz w:val="28"/>
+          <w:szCs w:val="28"/>
+        </w:rPr>
+      </w:pPr>
+      <w:r>
+        <w:rPr>
+          <w:rFonts w:asciiTheme="majorHAnsi" w:hAnsiTheme="majorHAnsi" w:cs="Segoe UI"/>
+          <w:i/>
+          <w:iCs/>
+          <w:color w:val="984806" w:themeColor="accent6" w:themeShade="80"/>
+          <w:sz w:val="28"/>
+          <w:szCs w:val="28"/>
+        </w:rPr>
+        <w:t xml:space="preserve">Example of the same is illustrated in the same </w:t>
+      </w:r>
+      <w:proofErr w:type="spellStart"/>
+      <w:r>
+        <w:rPr>
+          <w:rFonts w:asciiTheme="majorHAnsi" w:hAnsiTheme="majorHAnsi" w:cs="Segoe UI"/>
+          <w:i/>
+          <w:iCs/>
+          <w:color w:val="984806" w:themeColor="accent6" w:themeShade="80"/>
+          <w:sz w:val="28"/>
+          <w:szCs w:val="28"/>
+        </w:rPr>
+        <w:t>github</w:t>
+      </w:r>
+      <w:proofErr w:type="spellEnd"/>
+      <w:r>
+        <w:rPr>
+          <w:rFonts w:asciiTheme="majorHAnsi" w:hAnsiTheme="majorHAnsi" w:cs="Segoe UI"/>
+          <w:i/>
+          <w:iCs/>
+          <w:color w:val="984806" w:themeColor="accent6" w:themeShade="80"/>
+          <w:sz w:val="28"/>
+          <w:szCs w:val="28"/>
+        </w:rPr>
+        <w:t xml:space="preserve"> path.</w:t>
+      </w:r>
+    </w:p>
+    <w:p>
+      <w:pPr>
+        <w:spacing w:after="0" w:line="240" w:lineRule="auto"/>
+        <w:rPr>
+          <w:rFonts w:asciiTheme="majorHAnsi" w:hAnsiTheme="majorHAnsi" w:cs="Segoe UI"/>
+          <w:sz w:val="28"/>
+          <w:szCs w:val="28"/>
+        </w:rPr>
+      </w:pPr>
+    </w:p>
+    <w:p>
+      <w:pPr>
+        <w:spacing w:after="0" w:line="240" w:lineRule="auto"/>
+        <w:rPr>
+          <w:rFonts w:asciiTheme="majorHAnsi" w:hAnsiTheme="majorHAnsi" w:cs="Segoe UI"/>
+          <w:b/>
+          <w:bCs/>
+          <w:sz w:val="36"/>
+          <w:szCs w:val="36"/>
+        </w:rPr>
+      </w:pPr>
+      <w:r>
+        <w:rPr>
+          <w:rFonts w:asciiTheme="majorHAnsi" w:hAnsiTheme="majorHAnsi" w:cs="Segoe UI"/>
+          <w:b/>
+          <w:bCs/>
+          <w:sz w:val="36"/>
+          <w:szCs w:val="36"/>
         </w:rPr>
         <w:t>String Class:</w:t>
       </w:r>
@@ -3741,27 +4612,49 @@
         <w:spacing w:after="0" w:line="240" w:lineRule="auto"/>
         <w:rPr>
           <w:rFonts w:asciiTheme="majorHAnsi" w:hAnsiTheme="majorHAnsi" w:cs="Segoe UI"/>
-          <w:sz w:val="28"/>
-          <w:szCs w:val="28"/>
-        </w:rPr>
-      </w:pPr>
-    </w:p>
-    <w:p>
-      <w:pPr>
-        <w:spacing w:after="0" w:line="240" w:lineRule="auto"/>
-        <w:rPr>
-          <w:rFonts w:asciiTheme="majorHAnsi" w:hAnsiTheme="majorHAnsi" w:cs="Segoe UI"/>
-          <w:sz w:val="28"/>
-          <w:szCs w:val="28"/>
-        </w:rPr>
-      </w:pPr>
-      <w:r>
-        <w:rPr>
-          <w:rFonts w:asciiTheme="majorHAnsi" w:hAnsiTheme="majorHAnsi" w:cs="Segoe UI"/>
-          <w:sz w:val="28"/>
-          <w:szCs w:val="28"/>
-        </w:rPr>
-        <w:t>String is a class present in java.lang package.</w:t>
+          <w:b/>
+          <w:bCs/>
+          <w:sz w:val="36"/>
+          <w:szCs w:val="36"/>
+        </w:rPr>
+      </w:pPr>
+    </w:p>
+    <w:p>
+      <w:pPr>
+        <w:spacing w:after="0" w:line="240" w:lineRule="auto"/>
+        <w:rPr>
+          <w:rFonts w:asciiTheme="majorHAnsi" w:hAnsiTheme="majorHAnsi" w:cs="Segoe UI"/>
+          <w:sz w:val="28"/>
+          <w:szCs w:val="28"/>
+        </w:rPr>
+      </w:pPr>
+      <w:r>
+        <w:rPr>
+          <w:rFonts w:asciiTheme="majorHAnsi" w:hAnsiTheme="majorHAnsi" w:cs="Segoe UI"/>
+          <w:sz w:val="28"/>
+          <w:szCs w:val="28"/>
+        </w:rPr>
+        <w:t xml:space="preserve">String is a class present in </w:t>
+      </w:r>
+      <w:proofErr w:type="spellStart"/>
+      <w:proofErr w:type="gramStart"/>
+      <w:r>
+        <w:rPr>
+          <w:rFonts w:asciiTheme="majorHAnsi" w:hAnsiTheme="majorHAnsi" w:cs="Segoe UI"/>
+          <w:sz w:val="28"/>
+          <w:szCs w:val="28"/>
+        </w:rPr>
+        <w:t>java.lang</w:t>
+      </w:r>
+      <w:proofErr w:type="spellEnd"/>
+      <w:proofErr w:type="gramEnd"/>
+      <w:r>
+        <w:rPr>
+          <w:rFonts w:asciiTheme="majorHAnsi" w:hAnsiTheme="majorHAnsi" w:cs="Segoe UI"/>
+          <w:sz w:val="28"/>
+          <w:szCs w:val="28"/>
+        </w:rPr>
+        <w:t xml:space="preserve"> package.</w:t>
       </w:r>
     </w:p>
     <w:p>
@@ -6505,7 +7398,7 @@
     <w:lsdException w:name="Table Web 2" w:semiHidden="1" w:unhideWhenUsed="1"/>
     <w:lsdException w:name="Table Web 3" w:semiHidden="1" w:unhideWhenUsed="1"/>
     <w:lsdException w:name="Balloon Text" w:semiHidden="1" w:unhideWhenUsed="1"/>
-    <w:lsdException w:name="Table Grid" w:semiHidden="1" w:uiPriority="59" w:unhideWhenUsed="1"/>
+    <w:lsdException w:name="Table Grid" w:uiPriority="59"/>
     <w:lsdException w:name="Table Theme" w:semiHidden="1" w:unhideWhenUsed="1"/>
     <w:lsdException w:name="Placeholder Text" w:semiHidden="1"/>
     <w:lsdException w:name="No Spacing" w:uiPriority="1" w:qFormat="1"/>

--- a/JavaTutorial_Doc.docx
+++ b/JavaTutorial_Doc.docx
@@ -176,23 +176,13 @@
           <w:szCs w:val="24"/>
         </w:rPr>
       </w:pPr>
-      <w:proofErr w:type="spellStart"/>
-      <w:r>
-        <w:rPr>
-          <w:rFonts w:ascii="Segoe UI" w:hAnsi="Segoe UI" w:cs="Segoe UI"/>
-          <w:sz w:val="24"/>
-          <w:szCs w:val="24"/>
-        </w:rPr>
-        <w:t>jvm</w:t>
-      </w:r>
-      <w:proofErr w:type="spellEnd"/>
-      <w:r>
-        <w:rPr>
-          <w:rFonts w:ascii="Segoe UI" w:hAnsi="Segoe UI" w:cs="Segoe UI"/>
-          <w:sz w:val="24"/>
-          <w:szCs w:val="24"/>
-        </w:rPr>
-        <w:t xml:space="preserve"> - Helps in compilation and execution of a program </w:t>
+      <w:r>
+        <w:rPr>
+          <w:rFonts w:ascii="Segoe UI" w:hAnsi="Segoe UI" w:cs="Segoe UI"/>
+          <w:sz w:val="24"/>
+          <w:szCs w:val="24"/>
+        </w:rPr>
+        <w:t xml:space="preserve">jvm - Helps in compilation and execution of a program </w:t>
       </w:r>
     </w:p>
     <w:p>
@@ -209,59 +199,13 @@
           <w:szCs w:val="24"/>
         </w:rPr>
       </w:pPr>
-      <w:proofErr w:type="spellStart"/>
-      <w:r>
-        <w:rPr>
-          <w:rFonts w:ascii="Segoe UI" w:hAnsi="Segoe UI" w:cs="Segoe UI"/>
-          <w:sz w:val="24"/>
-          <w:szCs w:val="24"/>
-        </w:rPr>
-        <w:t>jre</w:t>
-      </w:r>
-      <w:proofErr w:type="spellEnd"/>
-      <w:r>
-        <w:rPr>
-          <w:rFonts w:ascii="Segoe UI" w:hAnsi="Segoe UI" w:cs="Segoe UI"/>
-          <w:sz w:val="24"/>
-          <w:szCs w:val="24"/>
-        </w:rPr>
-        <w:t xml:space="preserve"> - </w:t>
-      </w:r>
-      <w:proofErr w:type="spellStart"/>
-      <w:r>
-        <w:rPr>
-          <w:rFonts w:ascii="Segoe UI" w:hAnsi="Segoe UI" w:cs="Segoe UI"/>
-          <w:sz w:val="24"/>
-          <w:szCs w:val="24"/>
-        </w:rPr>
-        <w:t>jvm</w:t>
-      </w:r>
-      <w:proofErr w:type="spellEnd"/>
-      <w:r>
-        <w:rPr>
-          <w:rFonts w:ascii="Segoe UI" w:hAnsi="Segoe UI" w:cs="Segoe UI"/>
-          <w:sz w:val="24"/>
-          <w:szCs w:val="24"/>
-        </w:rPr>
-        <w:t xml:space="preserve"> runs a program in </w:t>
-      </w:r>
-      <w:proofErr w:type="spellStart"/>
-      <w:r>
-        <w:rPr>
-          <w:rFonts w:ascii="Segoe UI" w:hAnsi="Segoe UI" w:cs="Segoe UI"/>
-          <w:sz w:val="24"/>
-          <w:szCs w:val="24"/>
-        </w:rPr>
-        <w:t>jre</w:t>
-      </w:r>
-      <w:proofErr w:type="spellEnd"/>
-      <w:r>
-        <w:rPr>
-          <w:rFonts w:ascii="Segoe UI" w:hAnsi="Segoe UI" w:cs="Segoe UI"/>
-          <w:sz w:val="24"/>
-          <w:szCs w:val="24"/>
-        </w:rPr>
-        <w:t xml:space="preserve"> environment</w:t>
+      <w:r>
+        <w:rPr>
+          <w:rFonts w:ascii="Segoe UI" w:hAnsi="Segoe UI" w:cs="Segoe UI"/>
+          <w:sz w:val="24"/>
+          <w:szCs w:val="24"/>
+        </w:rPr>
+        <w:t>jre - jvm runs a program in jre environment</w:t>
       </w:r>
     </w:p>
     <w:p>
@@ -278,34 +222,14 @@
           <w:szCs w:val="24"/>
         </w:rPr>
       </w:pPr>
-      <w:proofErr w:type="spellStart"/>
-      <w:r>
-        <w:rPr>
-          <w:rFonts w:ascii="Segoe UI" w:hAnsi="Segoe UI" w:cs="Segoe UI"/>
-          <w:sz w:val="24"/>
-          <w:szCs w:val="24"/>
-        </w:rPr>
-        <w:t>jdk</w:t>
-      </w:r>
-      <w:proofErr w:type="spellEnd"/>
-      <w:r>
-        <w:rPr>
-          <w:rFonts w:ascii="Segoe UI" w:hAnsi="Segoe UI" w:cs="Segoe UI"/>
-          <w:sz w:val="24"/>
-          <w:szCs w:val="24"/>
-        </w:rPr>
-        <w:t xml:space="preserve"> - It provides all the library and support to </w:t>
-      </w:r>
-      <w:proofErr w:type="spellStart"/>
-      <w:r>
-        <w:rPr>
-          <w:rFonts w:ascii="Segoe UI" w:hAnsi="Segoe UI" w:cs="Segoe UI"/>
-          <w:sz w:val="24"/>
-          <w:szCs w:val="24"/>
-        </w:rPr>
-        <w:t>jre</w:t>
-      </w:r>
-      <w:proofErr w:type="spellEnd"/>
+      <w:r>
+        <w:rPr>
+          <w:rFonts w:ascii="Segoe UI" w:hAnsi="Segoe UI" w:cs="Segoe UI"/>
+          <w:sz w:val="24"/>
+          <w:szCs w:val="24"/>
+        </w:rPr>
+        <w:t>jdk - It provides all the library and support to jre</w:t>
+      </w:r>
     </w:p>
     <w:p>
       <w:pPr>
@@ -322,25 +246,7 @@
           <w:sz w:val="24"/>
           <w:szCs w:val="24"/>
         </w:rPr>
-        <w:t xml:space="preserve">IDE- </w:t>
-      </w:r>
-      <w:proofErr w:type="spellStart"/>
-      <w:r>
-        <w:rPr>
-          <w:rFonts w:ascii="Segoe UI" w:hAnsi="Segoe UI" w:cs="Segoe UI"/>
-          <w:sz w:val="24"/>
-          <w:szCs w:val="24"/>
-        </w:rPr>
-        <w:t>integretated</w:t>
-      </w:r>
-      <w:proofErr w:type="spellEnd"/>
-      <w:r>
-        <w:rPr>
-          <w:rFonts w:ascii="Segoe UI" w:hAnsi="Segoe UI" w:cs="Segoe UI"/>
-          <w:sz w:val="24"/>
-          <w:szCs w:val="24"/>
-        </w:rPr>
-        <w:t xml:space="preserve"> Development environment</w:t>
+        <w:t>IDE- integretated Development environment</w:t>
       </w:r>
     </w:p>
     <w:p>
@@ -357,23 +263,13 @@
           <w:szCs w:val="24"/>
         </w:rPr>
       </w:pPr>
-      <w:proofErr w:type="spellStart"/>
-      <w:r>
-        <w:rPr>
-          <w:rFonts w:ascii="Segoe UI" w:hAnsi="Segoe UI" w:cs="Segoe UI"/>
-          <w:sz w:val="24"/>
-          <w:szCs w:val="24"/>
-        </w:rPr>
-        <w:t>Jvm</w:t>
-      </w:r>
-      <w:proofErr w:type="spellEnd"/>
-      <w:r>
-        <w:rPr>
-          <w:rFonts w:ascii="Segoe UI" w:hAnsi="Segoe UI" w:cs="Segoe UI"/>
-          <w:sz w:val="24"/>
-          <w:szCs w:val="24"/>
-        </w:rPr>
-        <w:t xml:space="preserve">-Java virtual machine </w:t>
+      <w:r>
+        <w:rPr>
+          <w:rFonts w:ascii="Segoe UI" w:hAnsi="Segoe UI" w:cs="Segoe UI"/>
+          <w:sz w:val="24"/>
+          <w:szCs w:val="24"/>
+        </w:rPr>
+        <w:t xml:space="preserve">Jvm-Java virtual machine </w:t>
       </w:r>
     </w:p>
     <w:p>
@@ -390,23 +286,13 @@
           <w:szCs w:val="24"/>
         </w:rPr>
       </w:pPr>
-      <w:proofErr w:type="spellStart"/>
-      <w:r>
-        <w:rPr>
-          <w:rFonts w:ascii="Segoe UI" w:hAnsi="Segoe UI" w:cs="Segoe UI"/>
-          <w:sz w:val="24"/>
-          <w:szCs w:val="24"/>
-        </w:rPr>
-        <w:t>Jre</w:t>
-      </w:r>
-      <w:proofErr w:type="spellEnd"/>
-      <w:r>
-        <w:rPr>
-          <w:rFonts w:ascii="Segoe UI" w:hAnsi="Segoe UI" w:cs="Segoe UI"/>
-          <w:sz w:val="24"/>
-          <w:szCs w:val="24"/>
-        </w:rPr>
-        <w:t xml:space="preserve"> - Java runtime Environment</w:t>
+      <w:r>
+        <w:rPr>
+          <w:rFonts w:ascii="Segoe UI" w:hAnsi="Segoe UI" w:cs="Segoe UI"/>
+          <w:sz w:val="24"/>
+          <w:szCs w:val="24"/>
+        </w:rPr>
+        <w:t>Jre - Java runtime Environment</w:t>
       </w:r>
     </w:p>
     <w:p>
@@ -423,23 +309,13 @@
           <w:szCs w:val="24"/>
         </w:rPr>
       </w:pPr>
-      <w:proofErr w:type="spellStart"/>
-      <w:r>
-        <w:rPr>
-          <w:rFonts w:ascii="Segoe UI" w:hAnsi="Segoe UI" w:cs="Segoe UI"/>
-          <w:sz w:val="24"/>
-          <w:szCs w:val="24"/>
-        </w:rPr>
-        <w:t>Jdk</w:t>
-      </w:r>
-      <w:proofErr w:type="spellEnd"/>
-      <w:r>
-        <w:rPr>
-          <w:rFonts w:ascii="Segoe UI" w:hAnsi="Segoe UI" w:cs="Segoe UI"/>
-          <w:sz w:val="24"/>
-          <w:szCs w:val="24"/>
-        </w:rPr>
-        <w:t>- Java development kit</w:t>
+      <w:r>
+        <w:rPr>
+          <w:rFonts w:ascii="Segoe UI" w:hAnsi="Segoe UI" w:cs="Segoe UI"/>
+          <w:sz w:val="24"/>
+          <w:szCs w:val="24"/>
+        </w:rPr>
+        <w:t>Jdk- Java development kit</w:t>
       </w:r>
     </w:p>
     <w:p>
@@ -471,20 +347,8 @@
           <w:sz w:val="28"/>
           <w:szCs w:val="28"/>
         </w:rPr>
-        <w:t xml:space="preserve">Setting up java in windows </w:t>
-      </w:r>
-      <w:proofErr w:type="gramStart"/>
-      <w:r>
-        <w:rPr>
-          <w:rFonts w:asciiTheme="majorHAnsi" w:hAnsiTheme="majorHAnsi" w:cs="Segoe UI"/>
-          <w:b/>
-          <w:bCs/>
-          <w:sz w:val="28"/>
-          <w:szCs w:val="28"/>
-        </w:rPr>
-        <w:t>system :</w:t>
-      </w:r>
-      <w:proofErr w:type="gramEnd"/>
+        <w:t>Setting up java in windows system :</w:t>
+      </w:r>
     </w:p>
     <w:p>
       <w:pPr>
@@ -598,25 +462,7 @@
           <w:sz w:val="24"/>
           <w:szCs w:val="24"/>
         </w:rPr>
-        <w:t xml:space="preserve">Variable value (copy </w:t>
-      </w:r>
-      <w:proofErr w:type="spellStart"/>
-      <w:r>
-        <w:rPr>
-          <w:rFonts w:ascii="Segoe UI" w:hAnsi="Segoe UI" w:cs="Segoe UI"/>
-          <w:sz w:val="24"/>
-          <w:szCs w:val="24"/>
-        </w:rPr>
-        <w:t>jdk</w:t>
-      </w:r>
-      <w:proofErr w:type="spellEnd"/>
-      <w:r>
-        <w:rPr>
-          <w:rFonts w:ascii="Segoe UI" w:hAnsi="Segoe UI" w:cs="Segoe UI"/>
-          <w:sz w:val="24"/>
-          <w:szCs w:val="24"/>
-        </w:rPr>
-        <w:t xml:space="preserve"> path)</w:t>
+        <w:t>Variable value (copy jdk path)</w:t>
       </w:r>
     </w:p>
     <w:p>
@@ -777,25 +623,7 @@
           <w:sz w:val="24"/>
           <w:szCs w:val="24"/>
         </w:rPr>
-        <w:t xml:space="preserve">Close all </w:t>
-      </w:r>
-      <w:proofErr w:type="spellStart"/>
-      <w:r>
-        <w:rPr>
-          <w:rFonts w:ascii="Segoe UI" w:hAnsi="Segoe UI" w:cs="Segoe UI"/>
-          <w:sz w:val="24"/>
-          <w:szCs w:val="24"/>
-        </w:rPr>
-        <w:t>cmd</w:t>
-      </w:r>
-      <w:proofErr w:type="spellEnd"/>
-      <w:r>
-        <w:rPr>
-          <w:rFonts w:ascii="Segoe UI" w:hAnsi="Segoe UI" w:cs="Segoe UI"/>
-          <w:sz w:val="24"/>
-          <w:szCs w:val="24"/>
-        </w:rPr>
-        <w:t xml:space="preserve"> prompt windows</w:t>
+        <w:t>Close all cmd prompt windows</w:t>
       </w:r>
     </w:p>
     <w:p>
@@ -818,25 +646,7 @@
           <w:sz w:val="24"/>
           <w:szCs w:val="24"/>
         </w:rPr>
-        <w:t xml:space="preserve">Reopen </w:t>
-      </w:r>
-      <w:proofErr w:type="spellStart"/>
-      <w:r>
-        <w:rPr>
-          <w:rFonts w:ascii="Segoe UI" w:hAnsi="Segoe UI" w:cs="Segoe UI"/>
-          <w:sz w:val="24"/>
-          <w:szCs w:val="24"/>
-        </w:rPr>
-        <w:t>cmd</w:t>
-      </w:r>
-      <w:proofErr w:type="spellEnd"/>
-      <w:r>
-        <w:rPr>
-          <w:rFonts w:ascii="Segoe UI" w:hAnsi="Segoe UI" w:cs="Segoe UI"/>
-          <w:sz w:val="24"/>
-          <w:szCs w:val="24"/>
-        </w:rPr>
-        <w:t xml:space="preserve"> (to check install or not)</w:t>
+        <w:t>Reopen cmd (to check install or not)</w:t>
       </w:r>
     </w:p>
     <w:p>
@@ -1051,18 +861,8 @@
           <w:sz w:val="24"/>
           <w:szCs w:val="24"/>
         </w:rPr>
-        <w:t xml:space="preserve">Right click on </w:t>
-      </w:r>
-      <w:proofErr w:type="spellStart"/>
-      <w:r>
-        <w:rPr>
-          <w:rFonts w:ascii="Segoe UI" w:hAnsi="Segoe UI" w:cs="Segoe UI"/>
-          <w:sz w:val="24"/>
-          <w:szCs w:val="24"/>
-        </w:rPr>
-        <w:t>src</w:t>
-      </w:r>
-      <w:proofErr w:type="spellEnd"/>
+        <w:t>Right click on src</w:t>
+      </w:r>
     </w:p>
     <w:p>
       <w:pPr>
@@ -1149,37 +949,18 @@
           <w:sz w:val="28"/>
           <w:szCs w:val="28"/>
         </w:rPr>
-        <w:t xml:space="preserve">  </w:t>
-      </w:r>
-      <w:proofErr w:type="gramStart"/>
-      <w:r>
-        <w:rPr>
-          <w:rFonts w:asciiTheme="majorHAnsi" w:hAnsiTheme="majorHAnsi" w:cs="Segoe UI"/>
-          <w:sz w:val="28"/>
-          <w:szCs w:val="28"/>
-        </w:rPr>
-        <w:t>Dt:-</w:t>
-      </w:r>
-      <w:proofErr w:type="gramEnd"/>
-      <w:r>
-        <w:rPr>
-          <w:rFonts w:asciiTheme="majorHAnsi" w:hAnsiTheme="majorHAnsi" w:cs="Segoe UI"/>
-          <w:sz w:val="28"/>
-          <w:szCs w:val="28"/>
-        </w:rPr>
-        <w:t>28/10/21</w:t>
-      </w:r>
-    </w:p>
-    <w:p>
-      <w:pPr>
-        <w:spacing w:after="0" w:line="240" w:lineRule="auto"/>
-        <w:rPr>
-          <w:rFonts w:asciiTheme="majorHAnsi" w:hAnsiTheme="majorHAnsi" w:cs="Segoe UI"/>
-          <w:sz w:val="28"/>
-          <w:szCs w:val="28"/>
-        </w:rPr>
-      </w:pPr>
-      <w:proofErr w:type="gramStart"/>
+        <w:t xml:space="preserve">  Dt:-28/10/21</w:t>
+      </w:r>
+    </w:p>
+    <w:p>
+      <w:pPr>
+        <w:spacing w:after="0" w:line="240" w:lineRule="auto"/>
+        <w:rPr>
+          <w:rFonts w:asciiTheme="majorHAnsi" w:hAnsiTheme="majorHAnsi" w:cs="Segoe UI"/>
+          <w:sz w:val="28"/>
+          <w:szCs w:val="28"/>
+        </w:rPr>
+      </w:pPr>
       <w:r>
         <w:rPr>
           <w:rFonts w:asciiTheme="majorHAnsi" w:hAnsiTheme="majorHAnsi" w:cs="Segoe UI"/>
@@ -1190,70 +971,59 @@
         </w:rPr>
         <w:t>Class :</w:t>
       </w:r>
-      <w:proofErr w:type="gramEnd"/>
-      <w:r>
-        <w:tab/>
-      </w:r>
-      <w:r>
-        <w:tab/>
-      </w:r>
-      <w:r>
-        <w:tab/>
-      </w:r>
-      <w:r>
-        <w:tab/>
-      </w:r>
-      <w:r>
-        <w:tab/>
-      </w:r>
-      <w:r>
-        <w:tab/>
-      </w:r>
-      <w:r>
-        <w:tab/>
-      </w:r>
-      <w:r>
-        <w:tab/>
-      </w:r>
-      <w:r>
-        <w:tab/>
-      </w:r>
-    </w:p>
-    <w:p>
-      <w:pPr>
-        <w:spacing w:after="0" w:line="240" w:lineRule="auto"/>
-        <w:rPr>
-          <w:rFonts w:ascii="Segoe UI" w:hAnsi="Segoe UI" w:cs="Segoe UI"/>
-          <w:sz w:val="24"/>
-          <w:szCs w:val="24"/>
-        </w:rPr>
-      </w:pPr>
-      <w:r>
-        <w:rPr>
-          <w:rFonts w:asciiTheme="majorHAnsi" w:hAnsiTheme="majorHAnsi" w:cs="Segoe UI"/>
-          <w:sz w:val="28"/>
-          <w:szCs w:val="28"/>
-        </w:rPr>
-        <w:tab/>
-      </w:r>
-      <w:r>
-        <w:rPr>
-          <w:rFonts w:ascii="Segoe UI" w:hAnsi="Segoe UI" w:cs="Segoe UI"/>
-          <w:sz w:val="24"/>
-          <w:szCs w:val="24"/>
-        </w:rPr>
-        <w:t xml:space="preserve">A class is an entity or a container which consists of data members and methods inside </w:t>
-      </w:r>
-      <w:proofErr w:type="gramStart"/>
-      <w:r>
-        <w:rPr>
-          <w:rFonts w:ascii="Segoe UI" w:hAnsi="Segoe UI" w:cs="Segoe UI"/>
-          <w:sz w:val="24"/>
-          <w:szCs w:val="24"/>
-        </w:rPr>
-        <w:t>it .</w:t>
-      </w:r>
-      <w:proofErr w:type="gramEnd"/>
+      <w:r>
+        <w:tab/>
+      </w:r>
+      <w:r>
+        <w:tab/>
+      </w:r>
+      <w:r>
+        <w:tab/>
+      </w:r>
+      <w:r>
+        <w:tab/>
+      </w:r>
+      <w:r>
+        <w:tab/>
+      </w:r>
+      <w:r>
+        <w:tab/>
+      </w:r>
+      <w:r>
+        <w:tab/>
+      </w:r>
+      <w:r>
+        <w:tab/>
+      </w:r>
+      <w:r>
+        <w:tab/>
+      </w:r>
+    </w:p>
+    <w:p>
+      <w:pPr>
+        <w:spacing w:after="0" w:line="240" w:lineRule="auto"/>
+        <w:rPr>
+          <w:rFonts w:ascii="Segoe UI" w:hAnsi="Segoe UI" w:cs="Segoe UI"/>
+          <w:sz w:val="24"/>
+          <w:szCs w:val="24"/>
+        </w:rPr>
+      </w:pPr>
+      <w:r>
+        <w:rPr>
+          <w:rFonts w:asciiTheme="majorHAnsi" w:hAnsiTheme="majorHAnsi" w:cs="Segoe UI"/>
+          <w:sz w:val="28"/>
+          <w:szCs w:val="28"/>
+        </w:rPr>
+        <w:tab/>
+      </w:r>
+      <w:r>
+        <w:rPr>
+          <w:rFonts w:ascii="Segoe UI" w:hAnsi="Segoe UI" w:cs="Segoe UI"/>
+          <w:sz w:val="24"/>
+          <w:szCs w:val="24"/>
+        </w:rPr>
+        <w:t>A class is an entity or a container which consists of data members and methods inside it .</w:t>
+      </w:r>
     </w:p>
     <w:p>
       <w:pPr>
@@ -1423,25 +1193,7 @@
           <w:sz w:val="24"/>
           <w:szCs w:val="24"/>
         </w:rPr>
-        <w:t xml:space="preserve">Give the </w:t>
-      </w:r>
-      <w:proofErr w:type="gramStart"/>
-      <w:r>
-        <w:rPr>
-          <w:rFonts w:ascii="Segoe UI" w:hAnsi="Segoe UI" w:cs="Segoe UI"/>
-          <w:sz w:val="24"/>
-          <w:szCs w:val="24"/>
-        </w:rPr>
-        <w:t>name(</w:t>
-      </w:r>
-      <w:proofErr w:type="gramEnd"/>
-      <w:r>
-        <w:rPr>
-          <w:rFonts w:ascii="Segoe UI" w:hAnsi="Segoe UI" w:cs="Segoe UI"/>
-          <w:sz w:val="24"/>
-          <w:szCs w:val="24"/>
-        </w:rPr>
-        <w:t>first letter always be capital)</w:t>
+        <w:t>Give the name(first letter always be capital)</w:t>
       </w:r>
     </w:p>
     <w:p>
@@ -1455,7 +1207,6 @@
           <w:szCs w:val="28"/>
         </w:rPr>
       </w:pPr>
-      <w:proofErr w:type="gramStart"/>
       <w:r>
         <w:rPr>
           <w:rFonts w:asciiTheme="majorHAnsi" w:hAnsiTheme="majorHAnsi" w:cs="Segoe UI"/>
@@ -1466,68 +1217,31 @@
         </w:rPr>
         <w:t>Object :</w:t>
       </w:r>
-      <w:proofErr w:type="gramEnd"/>
-    </w:p>
-    <w:p>
-      <w:pPr>
-        <w:spacing w:after="0" w:line="240" w:lineRule="auto"/>
-        <w:rPr>
-          <w:rFonts w:ascii="Segoe UI" w:hAnsi="Segoe UI" w:cs="Segoe UI"/>
-          <w:sz w:val="24"/>
-          <w:szCs w:val="24"/>
-        </w:rPr>
-      </w:pPr>
-      <w:r>
-        <w:rPr>
-          <w:rFonts w:asciiTheme="majorHAnsi" w:hAnsiTheme="majorHAnsi" w:cs="Segoe UI"/>
-          <w:sz w:val="28"/>
-          <w:szCs w:val="28"/>
-        </w:rPr>
-        <w:tab/>
-      </w:r>
-      <w:r>
-        <w:rPr>
-          <w:rFonts w:ascii="Segoe UI" w:hAnsi="Segoe UI" w:cs="Segoe UI"/>
-          <w:sz w:val="24"/>
-          <w:szCs w:val="24"/>
-        </w:rPr>
-        <w:t xml:space="preserve">   It is </w:t>
-      </w:r>
-      <w:proofErr w:type="spellStart"/>
-      <w:r>
-        <w:rPr>
-          <w:rFonts w:ascii="Segoe UI" w:hAnsi="Segoe UI" w:cs="Segoe UI"/>
-          <w:sz w:val="24"/>
-          <w:szCs w:val="24"/>
-        </w:rPr>
-        <w:t>a</w:t>
-      </w:r>
-      <w:proofErr w:type="spellEnd"/>
-      <w:r>
-        <w:rPr>
-          <w:rFonts w:ascii="Segoe UI" w:hAnsi="Segoe UI" w:cs="Segoe UI"/>
-          <w:sz w:val="24"/>
-          <w:szCs w:val="24"/>
-        </w:rPr>
-        <w:t xml:space="preserve"> instance of a </w:t>
-      </w:r>
-      <w:proofErr w:type="gramStart"/>
-      <w:r>
-        <w:rPr>
-          <w:rFonts w:ascii="Segoe UI" w:hAnsi="Segoe UI" w:cs="Segoe UI"/>
-          <w:sz w:val="24"/>
-          <w:szCs w:val="24"/>
-        </w:rPr>
-        <w:t>class .It</w:t>
-      </w:r>
-      <w:proofErr w:type="gramEnd"/>
-      <w:r>
-        <w:rPr>
-          <w:rFonts w:ascii="Segoe UI" w:hAnsi="Segoe UI" w:cs="Segoe UI"/>
-          <w:sz w:val="24"/>
-          <w:szCs w:val="24"/>
-        </w:rPr>
-        <w:t xml:space="preserve"> contains all the attributes and methods of a class. We can access the members and methods of class through an object.</w:t>
+    </w:p>
+    <w:p>
+      <w:pPr>
+        <w:spacing w:after="0" w:line="240" w:lineRule="auto"/>
+        <w:rPr>
+          <w:rFonts w:ascii="Segoe UI" w:hAnsi="Segoe UI" w:cs="Segoe UI"/>
+          <w:sz w:val="24"/>
+          <w:szCs w:val="24"/>
+        </w:rPr>
+      </w:pPr>
+      <w:r>
+        <w:rPr>
+          <w:rFonts w:asciiTheme="majorHAnsi" w:hAnsiTheme="majorHAnsi" w:cs="Segoe UI"/>
+          <w:sz w:val="28"/>
+          <w:szCs w:val="28"/>
+        </w:rPr>
+        <w:tab/>
+      </w:r>
+      <w:r>
+        <w:rPr>
+          <w:rFonts w:ascii="Segoe UI" w:hAnsi="Segoe UI" w:cs="Segoe UI"/>
+          <w:sz w:val="24"/>
+          <w:szCs w:val="24"/>
+        </w:rPr>
+        <w:t xml:space="preserve">   It is a instance of a class .It contains all the attributes and methods of a class. We can access the members and methods of class through an object.</w:t>
       </w:r>
     </w:p>
     <w:p>
@@ -1574,25 +1288,7 @@
           <w:szCs w:val="24"/>
         </w:rPr>
         <w:tab/>
-        <w:t xml:space="preserve">Int </w:t>
-      </w:r>
-      <w:proofErr w:type="spellStart"/>
-      <w:r>
-        <w:rPr>
-          <w:rFonts w:ascii="Segoe UI" w:hAnsi="Segoe UI" w:cs="Segoe UI"/>
-          <w:sz w:val="24"/>
-          <w:szCs w:val="24"/>
-        </w:rPr>
-        <w:t>rollNo</w:t>
-      </w:r>
-      <w:proofErr w:type="spellEnd"/>
-      <w:r>
-        <w:rPr>
-          <w:rFonts w:ascii="Segoe UI" w:hAnsi="Segoe UI" w:cs="Segoe UI"/>
-          <w:sz w:val="24"/>
-          <w:szCs w:val="24"/>
-        </w:rPr>
-        <w:t>=25;</w:t>
+        <w:t>Int rollNo=25;</w:t>
       </w:r>
     </w:p>
     <w:p>
@@ -1648,35 +1344,7 @@
           <w:szCs w:val="24"/>
         </w:rPr>
         <w:tab/>
-        <w:t xml:space="preserve">Public void </w:t>
-      </w:r>
-      <w:proofErr w:type="spellStart"/>
-      <w:proofErr w:type="gramStart"/>
-      <w:r>
-        <w:rPr>
-          <w:rFonts w:ascii="Segoe UI" w:hAnsi="Segoe UI" w:cs="Segoe UI"/>
-          <w:sz w:val="24"/>
-          <w:szCs w:val="24"/>
-        </w:rPr>
-        <w:t>displayname</w:t>
-      </w:r>
-      <w:proofErr w:type="spellEnd"/>
-      <w:r>
-        <w:rPr>
-          <w:rFonts w:ascii="Segoe UI" w:hAnsi="Segoe UI" w:cs="Segoe UI"/>
-          <w:sz w:val="24"/>
-          <w:szCs w:val="24"/>
-        </w:rPr>
-        <w:t>( )</w:t>
-      </w:r>
-      <w:proofErr w:type="gramEnd"/>
-      <w:r>
-        <w:rPr>
-          <w:rFonts w:ascii="Segoe UI" w:hAnsi="Segoe UI" w:cs="Segoe UI"/>
-          <w:sz w:val="24"/>
-          <w:szCs w:val="24"/>
-        </w:rPr>
-        <w:t>{</w:t>
+        <w:t>Public void displayname( ){</w:t>
       </w:r>
     </w:p>
     <w:p>
@@ -1696,26 +1364,7 @@
           <w:szCs w:val="24"/>
         </w:rPr>
         <w:tab/>
-      </w:r>
-      <w:proofErr w:type="spellStart"/>
-      <w:proofErr w:type="gramStart"/>
-      <w:r>
-        <w:rPr>
-          <w:rFonts w:ascii="Segoe UI" w:hAnsi="Segoe UI" w:cs="Segoe UI"/>
-          <w:sz w:val="24"/>
-          <w:szCs w:val="24"/>
-        </w:rPr>
-        <w:t>system.out.println</w:t>
-      </w:r>
-      <w:proofErr w:type="spellEnd"/>
-      <w:proofErr w:type="gramEnd"/>
-      <w:r>
-        <w:rPr>
-          <w:rFonts w:ascii="Segoe UI" w:hAnsi="Segoe UI" w:cs="Segoe UI"/>
-          <w:sz w:val="24"/>
-          <w:szCs w:val="24"/>
-        </w:rPr>
-        <w:t>(name);</w:t>
+        <w:t>system.out.println(name);</w:t>
       </w:r>
     </w:p>
     <w:p>
@@ -1755,27 +1404,7 @@
           <w:sz w:val="24"/>
           <w:szCs w:val="24"/>
         </w:rPr>
-        <w:t xml:space="preserve">Student std =new </w:t>
-      </w:r>
-      <w:proofErr w:type="gramStart"/>
-      <w:r>
-        <w:rPr>
-          <w:rFonts w:ascii="Segoe UI" w:hAnsi="Segoe UI" w:cs="Segoe UI"/>
-          <w:color w:val="00B0F0"/>
-          <w:sz w:val="24"/>
-          <w:szCs w:val="24"/>
-        </w:rPr>
-        <w:t>student( )</w:t>
-      </w:r>
-      <w:proofErr w:type="gramEnd"/>
-      <w:r>
-        <w:rPr>
-          <w:rFonts w:ascii="Segoe UI" w:hAnsi="Segoe UI" w:cs="Segoe UI"/>
-          <w:color w:val="00B0F0"/>
-          <w:sz w:val="24"/>
-          <w:szCs w:val="24"/>
-        </w:rPr>
-        <w:t>;</w:t>
+        <w:t>Student std =new student( );</w:t>
       </w:r>
     </w:p>
     <w:p>
@@ -1821,51 +1450,15 @@
           <w:sz w:val="28"/>
           <w:szCs w:val="28"/>
         </w:rPr>
-        <w:t xml:space="preserve">Syntax for creating an </w:t>
-      </w:r>
-      <w:proofErr w:type="gramStart"/>
-      <w:r>
-        <w:rPr>
-          <w:rFonts w:asciiTheme="majorHAnsi" w:hAnsiTheme="majorHAnsi" w:cs="Segoe UI"/>
-          <w:sz w:val="28"/>
-          <w:szCs w:val="28"/>
-        </w:rPr>
-        <w:t>object :</w:t>
-      </w:r>
-      <w:proofErr w:type="gramEnd"/>
-      <w:r>
-        <w:rPr>
-          <w:rFonts w:asciiTheme="majorHAnsi" w:hAnsiTheme="majorHAnsi" w:cs="Segoe UI"/>
-          <w:sz w:val="28"/>
-          <w:szCs w:val="28"/>
-        </w:rPr>
-        <w:t xml:space="preserve"> </w:t>
-      </w:r>
-      <w:r>
-        <w:rPr>
-          <w:rFonts w:ascii="Segoe UI" w:hAnsi="Segoe UI" w:cs="Segoe UI"/>
-          <w:sz w:val="24"/>
-          <w:szCs w:val="24"/>
-        </w:rPr>
-        <w:t xml:space="preserve">Class name variable name = new </w:t>
-      </w:r>
-      <w:proofErr w:type="spellStart"/>
-      <w:r>
-        <w:rPr>
-          <w:rFonts w:ascii="Segoe UI" w:hAnsi="Segoe UI" w:cs="Segoe UI"/>
-          <w:sz w:val="24"/>
-          <w:szCs w:val="24"/>
-        </w:rPr>
-        <w:t>classname</w:t>
-      </w:r>
-      <w:proofErr w:type="spellEnd"/>
-      <w:r>
-        <w:rPr>
-          <w:rFonts w:ascii="Segoe UI" w:hAnsi="Segoe UI" w:cs="Segoe UI"/>
-          <w:sz w:val="24"/>
-          <w:szCs w:val="24"/>
-        </w:rPr>
-        <w:t>( );</w:t>
+        <w:t xml:space="preserve">Syntax for creating an object : </w:t>
+      </w:r>
+      <w:r>
+        <w:rPr>
+          <w:rFonts w:ascii="Segoe UI" w:hAnsi="Segoe UI" w:cs="Segoe UI"/>
+          <w:sz w:val="24"/>
+          <w:szCs w:val="24"/>
+        </w:rPr>
+        <w:t>Class name variable name = new classname( );</w:t>
       </w:r>
     </w:p>
     <w:p>
@@ -2167,43 +1760,7 @@
           <w:sz w:val="24"/>
           <w:szCs w:val="24"/>
         </w:rPr>
-        <w:t xml:space="preserve">int </w:t>
-      </w:r>
-      <w:proofErr w:type="spellStart"/>
-      <w:r>
-        <w:rPr>
-          <w:rFonts w:ascii="Segoe UI" w:eastAsia="Segoe UI" w:hAnsi="Segoe UI" w:cs="Segoe UI"/>
-          <w:sz w:val="24"/>
-          <w:szCs w:val="24"/>
-        </w:rPr>
-        <w:t>rollNo</w:t>
-      </w:r>
-      <w:proofErr w:type="spellEnd"/>
-      <w:r>
-        <w:rPr>
-          <w:rFonts w:ascii="Segoe UI" w:eastAsia="Segoe UI" w:hAnsi="Segoe UI" w:cs="Segoe UI"/>
-          <w:sz w:val="24"/>
-          <w:szCs w:val="24"/>
-        </w:rPr>
-        <w:t xml:space="preserve"> = </w:t>
-      </w:r>
-      <w:proofErr w:type="gramStart"/>
-      <w:r>
-        <w:rPr>
-          <w:rFonts w:ascii="Segoe UI" w:eastAsia="Segoe UI" w:hAnsi="Segoe UI" w:cs="Segoe UI"/>
-          <w:sz w:val="24"/>
-          <w:szCs w:val="24"/>
-        </w:rPr>
-        <w:t xml:space="preserve">101;   </w:t>
-      </w:r>
-      <w:proofErr w:type="gramEnd"/>
-      <w:r>
-        <w:rPr>
-          <w:rFonts w:ascii="Segoe UI" w:eastAsia="Segoe UI" w:hAnsi="Segoe UI" w:cs="Segoe UI"/>
-          <w:sz w:val="24"/>
-          <w:szCs w:val="24"/>
-        </w:rPr>
-        <w:t xml:space="preserve">   </w:t>
+        <w:t xml:space="preserve">int rollNo = 101;      </w:t>
       </w:r>
       <w:r>
         <w:tab/>
@@ -2294,25 +1851,7 @@
           <w:sz w:val="24"/>
           <w:szCs w:val="24"/>
         </w:rPr>
-        <w:t xml:space="preserve">public void </w:t>
-      </w:r>
-      <w:proofErr w:type="gramStart"/>
-      <w:r>
-        <w:rPr>
-          <w:rFonts w:ascii="Segoe UI" w:eastAsia="Segoe UI" w:hAnsi="Segoe UI" w:cs="Segoe UI"/>
-          <w:sz w:val="24"/>
-          <w:szCs w:val="24"/>
-        </w:rPr>
-        <w:t>display(</w:t>
-      </w:r>
-      <w:proofErr w:type="gramEnd"/>
-      <w:r>
-        <w:rPr>
-          <w:rFonts w:ascii="Segoe UI" w:eastAsia="Segoe UI" w:hAnsi="Segoe UI" w:cs="Segoe UI"/>
-          <w:sz w:val="24"/>
-          <w:szCs w:val="24"/>
-        </w:rPr>
-        <w:t>) {</w:t>
+        <w:t>public void display() {</w:t>
       </w:r>
     </w:p>
     <w:p>
@@ -2444,20 +1983,8 @@
           <w:sz w:val="28"/>
           <w:szCs w:val="28"/>
         </w:rPr>
-        <w:t xml:space="preserve">Data </w:t>
-      </w:r>
-      <w:proofErr w:type="gramStart"/>
-      <w:r>
-        <w:rPr>
-          <w:rFonts w:asciiTheme="majorHAnsi" w:hAnsiTheme="majorHAnsi" w:cs="Segoe UI"/>
-          <w:b/>
-          <w:bCs/>
-          <w:sz w:val="28"/>
-          <w:szCs w:val="28"/>
-        </w:rPr>
-        <w:t>types :</w:t>
-      </w:r>
-      <w:proofErr w:type="gramEnd"/>
+        <w:t>Data types :</w:t>
+      </w:r>
     </w:p>
     <w:p>
       <w:pPr>
@@ -2605,29 +2132,7 @@
           <w:sz w:val="28"/>
           <w:szCs w:val="28"/>
         </w:rPr>
-        <w:t xml:space="preserve">There two types of data </w:t>
-      </w:r>
-      <w:proofErr w:type="gramStart"/>
-      <w:r>
-        <w:rPr>
-          <w:rFonts w:asciiTheme="majorHAnsi" w:eastAsiaTheme="majorEastAsia" w:hAnsiTheme="majorHAnsi" w:cstheme="majorBidi"/>
-          <w:b/>
-          <w:bCs/>
-          <w:sz w:val="28"/>
-          <w:szCs w:val="28"/>
-        </w:rPr>
-        <w:t>types :</w:t>
-      </w:r>
-      <w:proofErr w:type="gramEnd"/>
-      <w:r>
-        <w:rPr>
-          <w:rFonts w:asciiTheme="majorHAnsi" w:eastAsiaTheme="majorEastAsia" w:hAnsiTheme="majorHAnsi" w:cstheme="majorBidi"/>
-          <w:b/>
-          <w:bCs/>
-          <w:sz w:val="28"/>
-          <w:szCs w:val="28"/>
-        </w:rPr>
-        <w:t>-</w:t>
+        <w:t>There two types of data types :-</w:t>
       </w:r>
       <w:r>
         <w:tab/>
@@ -2716,21 +2221,82 @@
           <w:sz w:val="28"/>
           <w:szCs w:val="28"/>
         </w:rPr>
-        <w:t xml:space="preserve">Primitive </w:t>
-      </w:r>
-      <w:proofErr w:type="gramStart"/>
-      <w:r>
-        <w:rPr>
-          <w:rFonts w:asciiTheme="majorHAnsi" w:hAnsiTheme="majorHAnsi" w:cs="Segoe UI"/>
+        <w:t>Primitive datatypes :-</w:t>
+      </w:r>
+    </w:p>
+    <w:p>
+      <w:pPr>
+        <w:spacing w:after="0" w:line="240" w:lineRule="auto"/>
+        <w:rPr>
+          <w:rFonts w:ascii="Segoe UI" w:hAnsi="Segoe UI" w:cs="Segoe UI"/>
+          <w:sz w:val="24"/>
+          <w:szCs w:val="24"/>
+        </w:rPr>
+      </w:pPr>
+      <w:r>
+        <w:rPr>
+          <w:rFonts w:asciiTheme="majorHAnsi" w:hAnsiTheme="majorHAnsi" w:cs="Segoe UI"/>
+          <w:sz w:val="28"/>
+          <w:szCs w:val="28"/>
+        </w:rPr>
+        <w:tab/>
+      </w:r>
+      <w:r>
+        <w:rPr>
+          <w:rFonts w:asciiTheme="majorHAnsi" w:hAnsiTheme="majorHAnsi" w:cs="Segoe UI"/>
+          <w:sz w:val="28"/>
+          <w:szCs w:val="28"/>
+        </w:rPr>
+        <w:tab/>
+      </w:r>
+      <w:r>
+        <w:rPr>
+          <w:rFonts w:asciiTheme="majorHAnsi" w:hAnsiTheme="majorHAnsi" w:cs="Segoe UI"/>
+          <w:sz w:val="28"/>
+          <w:szCs w:val="28"/>
+        </w:rPr>
+        <w:tab/>
+      </w:r>
+      <w:r>
+        <w:rPr>
+          <w:rFonts w:asciiTheme="majorHAnsi" w:hAnsiTheme="majorHAnsi" w:cs="Segoe UI"/>
+          <w:sz w:val="28"/>
+          <w:szCs w:val="28"/>
+        </w:rPr>
+        <w:t xml:space="preserve">       </w:t>
+      </w:r>
+      <w:r>
+        <w:rPr>
+          <w:rFonts w:ascii="Segoe UI" w:hAnsi="Segoe UI" w:cs="Segoe UI"/>
+          <w:sz w:val="24"/>
+          <w:szCs w:val="24"/>
+        </w:rPr>
+        <w:t xml:space="preserve">The primitive data types include </w:t>
+      </w:r>
+      <w:r>
+        <w:rPr>
+          <w:rFonts w:ascii="Segoe UI" w:hAnsi="Segoe UI" w:cs="Segoe UI"/>
           <w:b/>
           <w:bCs/>
-          <w:sz w:val="28"/>
-          <w:szCs w:val="28"/>
-        </w:rPr>
-        <w:t>datatypes :</w:t>
-      </w:r>
-      <w:proofErr w:type="gramEnd"/>
-      <w:r>
+          <w:sz w:val="24"/>
+          <w:szCs w:val="24"/>
+        </w:rPr>
+        <w:t>byte,short,char,boolean,int,long,float,double.</w:t>
+      </w:r>
+    </w:p>
+    <w:p>
+      <w:pPr>
+        <w:spacing w:after="0" w:line="240" w:lineRule="auto"/>
+        <w:rPr>
+          <w:rFonts w:ascii="Segoe UI" w:hAnsi="Segoe UI" w:cs="Segoe UI"/>
+          <w:sz w:val="24"/>
+          <w:szCs w:val="24"/>
+        </w:rPr>
+      </w:pPr>
+    </w:p>
+    <w:p>
+      <w:pPr>
+        <w:spacing w:after="0" w:line="240" w:lineRule="auto"/>
         <w:rPr>
           <w:rFonts w:asciiTheme="majorHAnsi" w:hAnsiTheme="majorHAnsi" w:cs="Segoe UI"/>
           <w:b/>
@@ -2738,72 +2304,21 @@
           <w:sz w:val="28"/>
           <w:szCs w:val="28"/>
         </w:rPr>
-        <w:t>-</w:t>
-      </w:r>
-    </w:p>
-    <w:p>
-      <w:pPr>
-        <w:spacing w:after="0" w:line="240" w:lineRule="auto"/>
-        <w:rPr>
-          <w:rFonts w:ascii="Segoe UI" w:hAnsi="Segoe UI" w:cs="Segoe UI"/>
-          <w:sz w:val="24"/>
-          <w:szCs w:val="24"/>
-        </w:rPr>
-      </w:pPr>
-      <w:r>
-        <w:rPr>
-          <w:rFonts w:asciiTheme="majorHAnsi" w:hAnsiTheme="majorHAnsi" w:cs="Segoe UI"/>
-          <w:sz w:val="28"/>
-          <w:szCs w:val="28"/>
-        </w:rPr>
-        <w:tab/>
-      </w:r>
-      <w:r>
-        <w:rPr>
-          <w:rFonts w:asciiTheme="majorHAnsi" w:hAnsiTheme="majorHAnsi" w:cs="Segoe UI"/>
-          <w:sz w:val="28"/>
-          <w:szCs w:val="28"/>
-        </w:rPr>
-        <w:tab/>
-      </w:r>
-      <w:r>
-        <w:rPr>
-          <w:rFonts w:asciiTheme="majorHAnsi" w:hAnsiTheme="majorHAnsi" w:cs="Segoe UI"/>
-          <w:sz w:val="28"/>
-          <w:szCs w:val="28"/>
-        </w:rPr>
-        <w:tab/>
-      </w:r>
-      <w:r>
-        <w:rPr>
-          <w:rFonts w:asciiTheme="majorHAnsi" w:hAnsiTheme="majorHAnsi" w:cs="Segoe UI"/>
-          <w:sz w:val="28"/>
-          <w:szCs w:val="28"/>
-        </w:rPr>
-        <w:t xml:space="preserve">       </w:t>
-      </w:r>
-      <w:r>
-        <w:rPr>
-          <w:rFonts w:ascii="Segoe UI" w:hAnsi="Segoe UI" w:cs="Segoe UI"/>
-          <w:sz w:val="24"/>
-          <w:szCs w:val="24"/>
-        </w:rPr>
-        <w:t xml:space="preserve">The primitive data types include </w:t>
-      </w:r>
-      <w:proofErr w:type="spellStart"/>
-      <w:proofErr w:type="gramStart"/>
-      <w:r>
-        <w:rPr>
-          <w:rFonts w:ascii="Segoe UI" w:hAnsi="Segoe UI" w:cs="Segoe UI"/>
+      </w:pPr>
+      <w:r>
+        <w:rPr>
+          <w:rFonts w:asciiTheme="majorHAnsi" w:hAnsiTheme="majorHAnsi" w:cs="Segoe UI"/>
           <w:b/>
           <w:bCs/>
-          <w:sz w:val="24"/>
-          <w:szCs w:val="24"/>
-        </w:rPr>
-        <w:t>byte,short</w:t>
-      </w:r>
-      <w:proofErr w:type="gramEnd"/>
-      <w:r>
+          <w:sz w:val="28"/>
+          <w:szCs w:val="28"/>
+        </w:rPr>
+        <w:t>Non-primitive datatypes :-</w:t>
+      </w:r>
+    </w:p>
+    <w:p>
+      <w:pPr>
+        <w:spacing w:after="0" w:line="240" w:lineRule="auto"/>
         <w:rPr>
           <w:rFonts w:ascii="Segoe UI" w:hAnsi="Segoe UI" w:cs="Segoe UI"/>
           <w:b/>
@@ -2811,9 +2326,55 @@
           <w:sz w:val="24"/>
           <w:szCs w:val="24"/>
         </w:rPr>
-        <w:t>,char,boolean,int,long,float,double</w:t>
-      </w:r>
-      <w:proofErr w:type="spellEnd"/>
+      </w:pPr>
+      <w:r>
+        <w:rPr>
+          <w:rFonts w:asciiTheme="majorHAnsi" w:hAnsiTheme="majorHAnsi" w:cs="Segoe UI"/>
+          <w:sz w:val="28"/>
+          <w:szCs w:val="28"/>
+        </w:rPr>
+        <w:tab/>
+      </w:r>
+      <w:r>
+        <w:rPr>
+          <w:rFonts w:asciiTheme="majorHAnsi" w:hAnsiTheme="majorHAnsi" w:cs="Segoe UI"/>
+          <w:sz w:val="28"/>
+          <w:szCs w:val="28"/>
+        </w:rPr>
+        <w:tab/>
+      </w:r>
+      <w:r>
+        <w:rPr>
+          <w:rFonts w:asciiTheme="majorHAnsi" w:hAnsiTheme="majorHAnsi" w:cs="Segoe UI"/>
+          <w:sz w:val="28"/>
+          <w:szCs w:val="28"/>
+        </w:rPr>
+        <w:tab/>
+      </w:r>
+      <w:r>
+        <w:rPr>
+          <w:rFonts w:asciiTheme="majorHAnsi" w:hAnsiTheme="majorHAnsi" w:cs="Segoe UI"/>
+          <w:sz w:val="28"/>
+          <w:szCs w:val="28"/>
+        </w:rPr>
+        <w:tab/>
+      </w:r>
+      <w:r>
+        <w:rPr>
+          <w:rFonts w:asciiTheme="majorHAnsi" w:hAnsiTheme="majorHAnsi" w:cs="Segoe UI"/>
+          <w:sz w:val="28"/>
+          <w:szCs w:val="28"/>
+        </w:rPr>
+        <w:t xml:space="preserve">  </w:t>
+      </w:r>
+      <w:r>
+        <w:rPr>
+          <w:rFonts w:ascii="Segoe UI" w:hAnsi="Segoe UI" w:cs="Segoe UI"/>
+          <w:sz w:val="24"/>
+          <w:szCs w:val="24"/>
+        </w:rPr>
+        <w:t xml:space="preserve"> The non-primitive data types include </w:t>
+      </w:r>
       <w:r>
         <w:rPr>
           <w:rFonts w:ascii="Segoe UI" w:hAnsi="Segoe UI" w:cs="Segoe UI"/>
@@ -2822,8 +2383,36 @@
           <w:sz w:val="24"/>
           <w:szCs w:val="24"/>
         </w:rPr>
-        <w:t>.</w:t>
-      </w:r>
+        <w:t>String,Array,Class,Object,Interface.</w:t>
+      </w:r>
+    </w:p>
+    <w:p>
+      <w:pPr>
+        <w:spacing w:after="0" w:line="240" w:lineRule="auto"/>
+        <w:rPr>
+          <w:rFonts w:ascii="Segoe UI" w:hAnsi="Segoe UI" w:cs="Segoe UI"/>
+          <w:sz w:val="24"/>
+          <w:szCs w:val="24"/>
+        </w:rPr>
+      </w:pPr>
+      <w:r>
+        <w:rPr>
+          <w:rFonts w:ascii="Segoe UI" w:hAnsi="Segoe UI" w:cs="Segoe UI"/>
+          <w:sz w:val="24"/>
+          <w:szCs w:val="24"/>
+        </w:rPr>
+        <w:t>//String = It is an Array of char.</w:t>
+      </w:r>
+    </w:p>
+    <w:p>
+      <w:pPr>
+        <w:spacing w:after="0" w:line="240" w:lineRule="auto"/>
+        <w:rPr>
+          <w:rFonts w:ascii="Segoe UI" w:hAnsi="Segoe UI" w:cs="Segoe UI"/>
+          <w:sz w:val="24"/>
+          <w:szCs w:val="24"/>
+        </w:rPr>
+      </w:pPr>
     </w:p>
     <w:p>
       <w:pPr>
@@ -2854,273 +2443,277 @@
           <w:sz w:val="28"/>
           <w:szCs w:val="28"/>
         </w:rPr>
-        <w:t xml:space="preserve">Non-primitive </w:t>
-      </w:r>
-      <w:proofErr w:type="gramStart"/>
-      <w:r>
-        <w:rPr>
-          <w:rFonts w:asciiTheme="majorHAnsi" w:hAnsiTheme="majorHAnsi" w:cs="Segoe UI"/>
-          <w:b/>
-          <w:bCs/>
-          <w:sz w:val="28"/>
-          <w:szCs w:val="28"/>
-        </w:rPr>
-        <w:t>datatypes :</w:t>
-      </w:r>
-      <w:proofErr w:type="gramEnd"/>
-      <w:r>
-        <w:rPr>
-          <w:rFonts w:asciiTheme="majorHAnsi" w:hAnsiTheme="majorHAnsi" w:cs="Segoe UI"/>
-          <w:b/>
-          <w:bCs/>
-          <w:sz w:val="28"/>
-          <w:szCs w:val="28"/>
-        </w:rPr>
-        <w:t>-</w:t>
-      </w:r>
-    </w:p>
-    <w:p>
-      <w:pPr>
-        <w:spacing w:after="0" w:line="240" w:lineRule="auto"/>
-        <w:rPr>
-          <w:rFonts w:ascii="Segoe UI" w:hAnsi="Segoe UI" w:cs="Segoe UI"/>
-          <w:b/>
-          <w:bCs/>
-          <w:sz w:val="24"/>
-          <w:szCs w:val="24"/>
-        </w:rPr>
-      </w:pPr>
-      <w:r>
-        <w:rPr>
-          <w:rFonts w:asciiTheme="majorHAnsi" w:hAnsiTheme="majorHAnsi" w:cs="Segoe UI"/>
-          <w:sz w:val="28"/>
-          <w:szCs w:val="28"/>
-        </w:rPr>
-        <w:tab/>
-      </w:r>
-      <w:r>
-        <w:rPr>
-          <w:rFonts w:asciiTheme="majorHAnsi" w:hAnsiTheme="majorHAnsi" w:cs="Segoe UI"/>
-          <w:sz w:val="28"/>
-          <w:szCs w:val="28"/>
-        </w:rPr>
-        <w:tab/>
-      </w:r>
-      <w:r>
-        <w:rPr>
-          <w:rFonts w:asciiTheme="majorHAnsi" w:hAnsiTheme="majorHAnsi" w:cs="Segoe UI"/>
-          <w:sz w:val="28"/>
-          <w:szCs w:val="28"/>
-        </w:rPr>
-        <w:tab/>
-      </w:r>
-      <w:r>
-        <w:rPr>
-          <w:rFonts w:asciiTheme="majorHAnsi" w:hAnsiTheme="majorHAnsi" w:cs="Segoe UI"/>
-          <w:sz w:val="28"/>
-          <w:szCs w:val="28"/>
-        </w:rPr>
-        <w:tab/>
-      </w:r>
-      <w:r>
-        <w:rPr>
-          <w:rFonts w:asciiTheme="majorHAnsi" w:hAnsiTheme="majorHAnsi" w:cs="Segoe UI"/>
-          <w:sz w:val="28"/>
-          <w:szCs w:val="28"/>
+        <w:t xml:space="preserve"> Methods:-</w:t>
+      </w:r>
+    </w:p>
+    <w:p>
+      <w:pPr>
+        <w:spacing w:after="0" w:line="240" w:lineRule="auto"/>
+        <w:rPr>
+          <w:rFonts w:ascii="Segoe UI" w:hAnsi="Segoe UI" w:cs="Segoe UI"/>
+          <w:sz w:val="24"/>
+          <w:szCs w:val="24"/>
+        </w:rPr>
+      </w:pPr>
+      <w:r>
+        <w:rPr>
+          <w:rFonts w:asciiTheme="majorHAnsi" w:hAnsiTheme="majorHAnsi" w:cs="Segoe UI"/>
+          <w:sz w:val="28"/>
+          <w:szCs w:val="28"/>
+        </w:rPr>
+        <w:tab/>
+        <w:t xml:space="preserve">        </w:t>
+      </w:r>
+      <w:r>
+        <w:rPr>
+          <w:rFonts w:ascii="Segoe UI" w:hAnsi="Segoe UI" w:cs="Segoe UI"/>
+          <w:sz w:val="24"/>
+          <w:szCs w:val="24"/>
+        </w:rPr>
+        <w:t>Method is a block of code or collection of statements that perform a certain task or operation.</w:t>
+      </w:r>
+    </w:p>
+    <w:p>
+      <w:pPr>
+        <w:spacing w:after="0" w:line="240" w:lineRule="auto"/>
+        <w:ind w:firstLine="720"/>
+        <w:rPr>
+          <w:rFonts w:ascii="Segoe UI" w:hAnsi="Segoe UI" w:cs="Segoe UI"/>
+          <w:sz w:val="24"/>
+          <w:szCs w:val="24"/>
+        </w:rPr>
+      </w:pPr>
+      <w:r>
+        <w:rPr>
+          <w:rFonts w:ascii="Segoe UI" w:hAnsi="Segoe UI" w:cs="Segoe UI"/>
+          <w:sz w:val="24"/>
+          <w:szCs w:val="24"/>
+        </w:rPr>
+        <w:t>Ex-class Employee {</w:t>
+      </w:r>
+    </w:p>
+    <w:p>
+      <w:pPr>
+        <w:spacing w:after="0" w:line="240" w:lineRule="auto"/>
+        <w:ind w:firstLine="720"/>
+        <w:rPr>
+          <w:rFonts w:ascii="Segoe UI" w:hAnsi="Segoe UI" w:cs="Segoe UI"/>
+          <w:sz w:val="24"/>
+          <w:szCs w:val="24"/>
+        </w:rPr>
+      </w:pPr>
+      <w:r>
+        <w:rPr>
+          <w:rFonts w:ascii="Segoe UI" w:hAnsi="Segoe UI" w:cs="Segoe UI"/>
+          <w:sz w:val="24"/>
+          <w:szCs w:val="24"/>
+        </w:rPr>
+        <w:lastRenderedPageBreak/>
+        <w:tab/>
+      </w:r>
+      <w:r>
+        <w:rPr>
+          <w:rFonts w:ascii="Segoe UI" w:hAnsi="Segoe UI" w:cs="Segoe UI"/>
+          <w:sz w:val="24"/>
+          <w:szCs w:val="24"/>
+        </w:rPr>
+        <w:tab/>
+        <w:t xml:space="preserve">Public int </w:t>
+      </w:r>
+      <w:r>
+        <w:rPr>
+          <w:rFonts w:ascii="Segoe UI" w:hAnsi="Segoe UI" w:cs="Segoe UI"/>
+          <w:color w:val="00B0F0"/>
+          <w:sz w:val="24"/>
+          <w:szCs w:val="24"/>
+        </w:rPr>
+        <w:t>displayrollNo</w:t>
+      </w:r>
+      <w:r>
+        <w:rPr>
+          <w:rFonts w:ascii="Segoe UI" w:hAnsi="Segoe UI" w:cs="Segoe UI"/>
+          <w:sz w:val="24"/>
+          <w:szCs w:val="24"/>
+        </w:rPr>
+        <w:t>( ){</w:t>
+      </w:r>
+    </w:p>
+    <w:p>
+      <w:pPr>
+        <w:spacing w:after="0" w:line="240" w:lineRule="auto"/>
+        <w:ind w:firstLine="720"/>
+        <w:rPr>
+          <w:rFonts w:ascii="Segoe UI" w:hAnsi="Segoe UI" w:cs="Segoe UI"/>
+          <w:sz w:val="24"/>
+          <w:szCs w:val="24"/>
+        </w:rPr>
+      </w:pPr>
+      <w:r>
+        <w:rPr>
+          <w:rFonts w:ascii="Segoe UI" w:hAnsi="Segoe UI" w:cs="Segoe UI"/>
+          <w:sz w:val="24"/>
+          <w:szCs w:val="24"/>
+        </w:rPr>
+        <w:tab/>
+      </w:r>
+      <w:r>
+        <w:rPr>
+          <w:rFonts w:ascii="Segoe UI" w:hAnsi="Segoe UI" w:cs="Segoe UI"/>
+          <w:sz w:val="24"/>
+          <w:szCs w:val="24"/>
+        </w:rPr>
+        <w:tab/>
+        <w:t>}</w:t>
+      </w:r>
+    </w:p>
+    <w:p>
+      <w:pPr>
+        <w:spacing w:after="0" w:line="240" w:lineRule="auto"/>
+        <w:ind w:firstLine="720"/>
+        <w:rPr>
+          <w:rFonts w:ascii="Segoe UI" w:hAnsi="Segoe UI" w:cs="Segoe UI"/>
+          <w:sz w:val="24"/>
+          <w:szCs w:val="24"/>
+        </w:rPr>
+      </w:pPr>
+      <w:r>
+        <w:rPr>
+          <w:rFonts w:ascii="Segoe UI" w:hAnsi="Segoe UI" w:cs="Segoe UI"/>
+          <w:sz w:val="24"/>
+          <w:szCs w:val="24"/>
+        </w:rPr>
+        <w:t xml:space="preserve">} </w:t>
+      </w:r>
+    </w:p>
+    <w:p>
+      <w:pPr>
+        <w:spacing w:after="0" w:line="240" w:lineRule="auto"/>
+        <w:rPr>
+          <w:rFonts w:ascii="Segoe UI" w:hAnsi="Segoe UI" w:cs="Segoe UI"/>
+          <w:sz w:val="24"/>
+          <w:szCs w:val="24"/>
+        </w:rPr>
+      </w:pPr>
+      <w:r>
+        <w:rPr>
+          <w:rFonts w:asciiTheme="majorHAnsi" w:hAnsiTheme="majorHAnsi" w:cs="Segoe UI"/>
+          <w:sz w:val="28"/>
+          <w:szCs w:val="28"/>
+        </w:rPr>
+        <w:t>Return statement:-</w:t>
+      </w:r>
+    </w:p>
+    <w:p>
+      <w:pPr>
+        <w:spacing w:after="0" w:line="240" w:lineRule="auto"/>
+        <w:rPr>
+          <w:rFonts w:ascii="Segoe UI" w:hAnsi="Segoe UI" w:cs="Segoe UI"/>
+          <w:sz w:val="24"/>
+          <w:szCs w:val="24"/>
+        </w:rPr>
+      </w:pPr>
+      <w:r>
+        <w:rPr>
+          <w:rFonts w:ascii="Segoe UI" w:hAnsi="Segoe UI" w:cs="Segoe UI"/>
+          <w:sz w:val="24"/>
+          <w:szCs w:val="24"/>
+        </w:rPr>
+        <w:tab/>
+      </w:r>
+      <w:r>
+        <w:rPr>
+          <w:rFonts w:ascii="Segoe UI" w:hAnsi="Segoe UI" w:cs="Segoe UI"/>
+          <w:sz w:val="24"/>
+          <w:szCs w:val="24"/>
+        </w:rPr>
+        <w:tab/>
+      </w:r>
+      <w:r>
+        <w:rPr>
+          <w:rFonts w:ascii="Segoe UI" w:hAnsi="Segoe UI" w:cs="Segoe UI"/>
+          <w:sz w:val="24"/>
+          <w:szCs w:val="24"/>
+        </w:rPr>
+        <w:tab/>
+        <w:t>It returns a certain value to a methods caller.</w:t>
+      </w:r>
+      <w:r>
+        <w:rPr>
+          <w:rFonts w:ascii="Segoe UI" w:hAnsi="Segoe UI" w:cs="Segoe UI"/>
+          <w:sz w:val="24"/>
+          <w:szCs w:val="24"/>
         </w:rPr>
         <w:t xml:space="preserve">  </w:t>
       </w:r>
-      <w:r>
-        <w:rPr>
-          <w:rFonts w:ascii="Segoe UI" w:hAnsi="Segoe UI" w:cs="Segoe UI"/>
-          <w:sz w:val="24"/>
-          <w:szCs w:val="24"/>
-        </w:rPr>
-        <w:t xml:space="preserve"> The non-primitive data types include </w:t>
-      </w:r>
-      <w:proofErr w:type="spellStart"/>
-      <w:proofErr w:type="gramStart"/>
-      <w:r>
-        <w:rPr>
-          <w:rFonts w:ascii="Segoe UI" w:hAnsi="Segoe UI" w:cs="Segoe UI"/>
-          <w:b/>
-          <w:bCs/>
-          <w:sz w:val="24"/>
-          <w:szCs w:val="24"/>
-        </w:rPr>
-        <w:t>String,Array</w:t>
-      </w:r>
-      <w:proofErr w:type="gramEnd"/>
-      <w:r>
-        <w:rPr>
-          <w:rFonts w:ascii="Segoe UI" w:hAnsi="Segoe UI" w:cs="Segoe UI"/>
-          <w:b/>
-          <w:bCs/>
-          <w:sz w:val="24"/>
-          <w:szCs w:val="24"/>
-        </w:rPr>
-        <w:t>,Class,Object,Interface</w:t>
-      </w:r>
-      <w:proofErr w:type="spellEnd"/>
-      <w:r>
-        <w:rPr>
-          <w:rFonts w:ascii="Segoe UI" w:hAnsi="Segoe UI" w:cs="Segoe UI"/>
-          <w:b/>
-          <w:bCs/>
-          <w:sz w:val="24"/>
-          <w:szCs w:val="24"/>
-        </w:rPr>
-        <w:t>.</w:t>
-      </w:r>
-    </w:p>
-    <w:p>
-      <w:pPr>
-        <w:spacing w:after="0" w:line="240" w:lineRule="auto"/>
-        <w:rPr>
-          <w:rFonts w:ascii="Segoe UI" w:hAnsi="Segoe UI" w:cs="Segoe UI"/>
-          <w:sz w:val="24"/>
-          <w:szCs w:val="24"/>
-        </w:rPr>
-      </w:pPr>
-      <w:r>
-        <w:rPr>
-          <w:rFonts w:ascii="Segoe UI" w:hAnsi="Segoe UI" w:cs="Segoe UI"/>
-          <w:sz w:val="24"/>
-          <w:szCs w:val="24"/>
-        </w:rPr>
-        <w:t>//String = It is an Array of char.</w:t>
-      </w:r>
-    </w:p>
-    <w:p>
-      <w:pPr>
-        <w:spacing w:after="0" w:line="240" w:lineRule="auto"/>
-        <w:rPr>
-          <w:rFonts w:ascii="Segoe UI" w:hAnsi="Segoe UI" w:cs="Segoe UI"/>
-          <w:sz w:val="24"/>
-          <w:szCs w:val="24"/>
-        </w:rPr>
-      </w:pPr>
-    </w:p>
-    <w:p>
-      <w:pPr>
-        <w:spacing w:after="0" w:line="240" w:lineRule="auto"/>
-        <w:rPr>
-          <w:rFonts w:ascii="Segoe UI" w:hAnsi="Segoe UI" w:cs="Segoe UI"/>
-          <w:sz w:val="24"/>
-          <w:szCs w:val="24"/>
-        </w:rPr>
-      </w:pPr>
-    </w:p>
-    <w:p>
-      <w:pPr>
-        <w:spacing w:after="0" w:line="240" w:lineRule="auto"/>
-        <w:rPr>
-          <w:rFonts w:asciiTheme="majorHAnsi" w:hAnsiTheme="majorHAnsi" w:cs="Segoe UI"/>
-          <w:b/>
-          <w:bCs/>
-          <w:sz w:val="28"/>
-          <w:szCs w:val="28"/>
-        </w:rPr>
-      </w:pPr>
-      <w:r>
-        <w:rPr>
-          <w:rFonts w:asciiTheme="majorHAnsi" w:hAnsiTheme="majorHAnsi" w:cs="Segoe UI"/>
-          <w:b/>
-          <w:bCs/>
-          <w:sz w:val="28"/>
-          <w:szCs w:val="28"/>
-        </w:rPr>
-        <w:t xml:space="preserve"> </w:t>
-      </w:r>
-      <w:proofErr w:type="gramStart"/>
-      <w:r>
-        <w:rPr>
-          <w:rFonts w:asciiTheme="majorHAnsi" w:hAnsiTheme="majorHAnsi" w:cs="Segoe UI"/>
-          <w:b/>
-          <w:bCs/>
-          <w:sz w:val="28"/>
-          <w:szCs w:val="28"/>
-        </w:rPr>
-        <w:t>Methods:-</w:t>
-      </w:r>
-      <w:proofErr w:type="gramEnd"/>
-    </w:p>
-    <w:p>
-      <w:pPr>
-        <w:spacing w:after="0" w:line="240" w:lineRule="auto"/>
-        <w:rPr>
-          <w:rFonts w:ascii="Segoe UI" w:hAnsi="Segoe UI" w:cs="Segoe UI"/>
-          <w:sz w:val="24"/>
-          <w:szCs w:val="24"/>
-        </w:rPr>
-      </w:pPr>
-      <w:r>
-        <w:rPr>
-          <w:rFonts w:asciiTheme="majorHAnsi" w:hAnsiTheme="majorHAnsi" w:cs="Segoe UI"/>
-          <w:sz w:val="28"/>
-          <w:szCs w:val="28"/>
-        </w:rPr>
-        <w:tab/>
-        <w:t xml:space="preserve">        </w:t>
-      </w:r>
-      <w:r>
-        <w:rPr>
-          <w:rFonts w:ascii="Segoe UI" w:hAnsi="Segoe UI" w:cs="Segoe UI"/>
-          <w:sz w:val="24"/>
-          <w:szCs w:val="24"/>
-        </w:rPr>
-        <w:t>Method is a block of code or collection of statements that perform a certain task or operation.</w:t>
-      </w:r>
-    </w:p>
-    <w:p>
-      <w:pPr>
-        <w:spacing w:after="0" w:line="240" w:lineRule="auto"/>
-        <w:ind w:firstLine="720"/>
-        <w:rPr>
-          <w:rFonts w:ascii="Segoe UI" w:hAnsi="Segoe UI" w:cs="Segoe UI"/>
-          <w:sz w:val="24"/>
-          <w:szCs w:val="24"/>
-        </w:rPr>
-      </w:pPr>
-      <w:r>
-        <w:rPr>
-          <w:rFonts w:ascii="Segoe UI" w:hAnsi="Segoe UI" w:cs="Segoe UI"/>
-          <w:sz w:val="24"/>
-          <w:szCs w:val="24"/>
-        </w:rPr>
-        <w:t>Ex-class Employee {</w:t>
-      </w:r>
-    </w:p>
-    <w:p>
-      <w:pPr>
-        <w:spacing w:after="0" w:line="240" w:lineRule="auto"/>
-        <w:ind w:firstLine="720"/>
-        <w:rPr>
-          <w:rFonts w:ascii="Segoe UI" w:hAnsi="Segoe UI" w:cs="Segoe UI"/>
-          <w:sz w:val="24"/>
-          <w:szCs w:val="24"/>
-        </w:rPr>
-      </w:pPr>
-      <w:r>
-        <w:rPr>
-          <w:rFonts w:ascii="Segoe UI" w:hAnsi="Segoe UI" w:cs="Segoe UI"/>
-          <w:sz w:val="24"/>
-          <w:szCs w:val="24"/>
-        </w:rPr>
-        <w:lastRenderedPageBreak/>
-        <w:tab/>
-      </w:r>
-      <w:r>
-        <w:rPr>
-          <w:rFonts w:ascii="Segoe UI" w:hAnsi="Segoe UI" w:cs="Segoe UI"/>
-          <w:sz w:val="24"/>
-          <w:szCs w:val="24"/>
-        </w:rPr>
-        <w:tab/>
-        <w:t xml:space="preserve">Public int </w:t>
-      </w:r>
-      <w:proofErr w:type="spellStart"/>
-      <w:proofErr w:type="gramStart"/>
+    </w:p>
+    <w:p>
+      <w:pPr>
+        <w:spacing w:after="0" w:line="240" w:lineRule="auto"/>
+        <w:rPr>
+          <w:rFonts w:ascii="Segoe UI" w:hAnsi="Segoe UI" w:cs="Segoe UI"/>
+          <w:sz w:val="24"/>
+          <w:szCs w:val="24"/>
+        </w:rPr>
+      </w:pPr>
+      <w:r>
+        <w:rPr>
+          <w:rFonts w:ascii="Segoe UI" w:hAnsi="Segoe UI" w:cs="Segoe UI"/>
+          <w:sz w:val="24"/>
+          <w:szCs w:val="24"/>
+        </w:rPr>
+        <w:tab/>
+      </w:r>
+      <w:r>
+        <w:rPr>
+          <w:rFonts w:ascii="Segoe UI" w:hAnsi="Segoe UI" w:cs="Segoe UI"/>
+          <w:sz w:val="24"/>
+          <w:szCs w:val="24"/>
+        </w:rPr>
+        <w:tab/>
+        <w:t>Ex:- public int displayrollno( ){</w:t>
+      </w:r>
+    </w:p>
+    <w:p>
+      <w:pPr>
+        <w:spacing w:after="0" w:line="240" w:lineRule="auto"/>
+        <w:rPr>
+          <w:rFonts w:ascii="Segoe UI" w:hAnsi="Segoe UI" w:cs="Segoe UI"/>
+          <w:sz w:val="24"/>
+          <w:szCs w:val="24"/>
+        </w:rPr>
+      </w:pPr>
+      <w:r>
+        <w:rPr>
+          <w:rFonts w:ascii="Segoe UI" w:hAnsi="Segoe UI" w:cs="Segoe UI"/>
+          <w:sz w:val="24"/>
+          <w:szCs w:val="24"/>
+        </w:rPr>
+        <w:tab/>
+      </w:r>
+      <w:r>
+        <w:rPr>
+          <w:rFonts w:ascii="Segoe UI" w:hAnsi="Segoe UI" w:cs="Segoe UI"/>
+          <w:sz w:val="24"/>
+          <w:szCs w:val="24"/>
+        </w:rPr>
+        <w:tab/>
+      </w:r>
+      <w:r>
+        <w:rPr>
+          <w:rFonts w:ascii="Segoe UI" w:hAnsi="Segoe UI" w:cs="Segoe UI"/>
+          <w:sz w:val="24"/>
+          <w:szCs w:val="24"/>
+        </w:rPr>
+        <w:tab/>
+      </w:r>
+      <w:r>
+        <w:rPr>
+          <w:rFonts w:ascii="Segoe UI" w:hAnsi="Segoe UI" w:cs="Segoe UI"/>
+          <w:sz w:val="24"/>
+          <w:szCs w:val="24"/>
+        </w:rPr>
+        <w:tab/>
+      </w:r>
       <w:r>
         <w:rPr>
           <w:rFonts w:ascii="Segoe UI" w:hAnsi="Segoe UI" w:cs="Segoe UI"/>
@@ -3128,339 +2721,61 @@
           <w:sz w:val="24"/>
           <w:szCs w:val="24"/>
         </w:rPr>
-        <w:t>displayrollNo</w:t>
-      </w:r>
-      <w:proofErr w:type="spellEnd"/>
-      <w:r>
-        <w:rPr>
-          <w:rFonts w:ascii="Segoe UI" w:hAnsi="Segoe UI" w:cs="Segoe UI"/>
-          <w:sz w:val="24"/>
-          <w:szCs w:val="24"/>
-        </w:rPr>
-        <w:t>( )</w:t>
-      </w:r>
-      <w:proofErr w:type="gramEnd"/>
-      <w:r>
-        <w:rPr>
-          <w:rFonts w:ascii="Segoe UI" w:hAnsi="Segoe UI" w:cs="Segoe UI"/>
-          <w:sz w:val="24"/>
-          <w:szCs w:val="24"/>
-        </w:rPr>
-        <w:t>{</w:t>
-      </w:r>
-    </w:p>
-    <w:p>
-      <w:pPr>
-        <w:spacing w:after="0" w:line="240" w:lineRule="auto"/>
-        <w:ind w:firstLine="720"/>
-        <w:rPr>
-          <w:rFonts w:ascii="Segoe UI" w:hAnsi="Segoe UI" w:cs="Segoe UI"/>
-          <w:sz w:val="24"/>
-          <w:szCs w:val="24"/>
-        </w:rPr>
-      </w:pPr>
-      <w:r>
-        <w:rPr>
-          <w:rFonts w:ascii="Segoe UI" w:hAnsi="Segoe UI" w:cs="Segoe UI"/>
-          <w:sz w:val="24"/>
-          <w:szCs w:val="24"/>
-        </w:rPr>
-        <w:tab/>
-      </w:r>
-      <w:r>
-        <w:rPr>
-          <w:rFonts w:ascii="Segoe UI" w:hAnsi="Segoe UI" w:cs="Segoe UI"/>
-          <w:sz w:val="24"/>
-          <w:szCs w:val="24"/>
-        </w:rPr>
-        <w:tab/>
+        <w:t>return rollno</w:t>
+      </w:r>
+      <w:r>
+        <w:rPr>
+          <w:rFonts w:ascii="Segoe UI" w:hAnsi="Segoe UI" w:cs="Segoe UI"/>
+          <w:sz w:val="24"/>
+          <w:szCs w:val="24"/>
+        </w:rPr>
+        <w:t>;</w:t>
+      </w:r>
+    </w:p>
+    <w:p>
+      <w:pPr>
+        <w:spacing w:after="0" w:line="240" w:lineRule="auto"/>
+        <w:rPr>
+          <w:rFonts w:ascii="Segoe UI" w:hAnsi="Segoe UI" w:cs="Segoe UI"/>
+          <w:sz w:val="24"/>
+          <w:szCs w:val="24"/>
+        </w:rPr>
+      </w:pPr>
+      <w:r>
+        <w:rPr>
+          <w:rFonts w:ascii="Segoe UI" w:hAnsi="Segoe UI" w:cs="Segoe UI"/>
+          <w:sz w:val="24"/>
+          <w:szCs w:val="24"/>
+        </w:rPr>
         <w:t>}</w:t>
       </w:r>
     </w:p>
     <w:p>
       <w:pPr>
         <w:spacing w:after="0" w:line="240" w:lineRule="auto"/>
-        <w:ind w:firstLine="720"/>
-        <w:rPr>
-          <w:rFonts w:ascii="Segoe UI" w:hAnsi="Segoe UI" w:cs="Segoe UI"/>
-          <w:sz w:val="24"/>
-          <w:szCs w:val="24"/>
-        </w:rPr>
-      </w:pPr>
-      <w:r>
-        <w:rPr>
-          <w:rFonts w:ascii="Segoe UI" w:hAnsi="Segoe UI" w:cs="Segoe UI"/>
-          <w:sz w:val="24"/>
-          <w:szCs w:val="24"/>
-        </w:rPr>
-        <w:t xml:space="preserve">} </w:t>
-      </w:r>
-    </w:p>
-    <w:p>
-      <w:pPr>
-        <w:spacing w:after="0" w:line="240" w:lineRule="auto"/>
-        <w:rPr>
-          <w:rFonts w:ascii="Segoe UI" w:hAnsi="Segoe UI" w:cs="Segoe UI"/>
-          <w:sz w:val="24"/>
-          <w:szCs w:val="24"/>
-        </w:rPr>
-      </w:pPr>
-      <w:r>
-        <w:rPr>
-          <w:rFonts w:asciiTheme="majorHAnsi" w:hAnsiTheme="majorHAnsi" w:cs="Segoe UI"/>
-          <w:sz w:val="28"/>
-          <w:szCs w:val="28"/>
-        </w:rPr>
-        <w:t xml:space="preserve">Return </w:t>
-      </w:r>
-      <w:proofErr w:type="gramStart"/>
-      <w:r>
-        <w:rPr>
-          <w:rFonts w:asciiTheme="majorHAnsi" w:hAnsiTheme="majorHAnsi" w:cs="Segoe UI"/>
-          <w:sz w:val="28"/>
-          <w:szCs w:val="28"/>
-        </w:rPr>
-        <w:t>statement:-</w:t>
-      </w:r>
-      <w:proofErr w:type="gramEnd"/>
-    </w:p>
-    <w:p>
-      <w:pPr>
-        <w:spacing w:after="0" w:line="240" w:lineRule="auto"/>
-        <w:rPr>
-          <w:rFonts w:ascii="Segoe UI" w:hAnsi="Segoe UI" w:cs="Segoe UI"/>
-          <w:sz w:val="24"/>
-          <w:szCs w:val="24"/>
-        </w:rPr>
-      </w:pPr>
-      <w:r>
-        <w:rPr>
-          <w:rFonts w:ascii="Segoe UI" w:hAnsi="Segoe UI" w:cs="Segoe UI"/>
-          <w:sz w:val="24"/>
-          <w:szCs w:val="24"/>
-        </w:rPr>
-        <w:tab/>
-      </w:r>
-      <w:r>
-        <w:rPr>
-          <w:rFonts w:ascii="Segoe UI" w:hAnsi="Segoe UI" w:cs="Segoe UI"/>
-          <w:sz w:val="24"/>
-          <w:szCs w:val="24"/>
-        </w:rPr>
-        <w:tab/>
-      </w:r>
-      <w:r>
-        <w:rPr>
-          <w:rFonts w:ascii="Segoe UI" w:hAnsi="Segoe UI" w:cs="Segoe UI"/>
-          <w:sz w:val="24"/>
-          <w:szCs w:val="24"/>
-        </w:rPr>
-        <w:tab/>
-        <w:t>It returns a certain value to a methods caller.</w:t>
-      </w:r>
-      <w:r>
-        <w:rPr>
-          <w:rFonts w:ascii="Segoe UI" w:hAnsi="Segoe UI" w:cs="Segoe UI"/>
-          <w:sz w:val="24"/>
-          <w:szCs w:val="24"/>
-        </w:rPr>
-        <w:t xml:space="preserve">  </w:t>
-      </w:r>
-    </w:p>
-    <w:p>
-      <w:pPr>
-        <w:spacing w:after="0" w:line="240" w:lineRule="auto"/>
-        <w:rPr>
-          <w:rFonts w:ascii="Segoe UI" w:hAnsi="Segoe UI" w:cs="Segoe UI"/>
-          <w:sz w:val="24"/>
-          <w:szCs w:val="24"/>
-        </w:rPr>
-      </w:pPr>
-      <w:r>
-        <w:rPr>
-          <w:rFonts w:ascii="Segoe UI" w:hAnsi="Segoe UI" w:cs="Segoe UI"/>
-          <w:sz w:val="24"/>
-          <w:szCs w:val="24"/>
-        </w:rPr>
-        <w:tab/>
-      </w:r>
-      <w:r>
-        <w:rPr>
-          <w:rFonts w:ascii="Segoe UI" w:hAnsi="Segoe UI" w:cs="Segoe UI"/>
-          <w:sz w:val="24"/>
-          <w:szCs w:val="24"/>
-        </w:rPr>
-        <w:tab/>
-      </w:r>
-      <w:proofErr w:type="gramStart"/>
-      <w:r>
-        <w:rPr>
-          <w:rFonts w:ascii="Segoe UI" w:hAnsi="Segoe UI" w:cs="Segoe UI"/>
-          <w:sz w:val="24"/>
-          <w:szCs w:val="24"/>
-        </w:rPr>
-        <w:t>Ex:-</w:t>
-      </w:r>
-      <w:proofErr w:type="gramEnd"/>
-      <w:r>
-        <w:rPr>
-          <w:rFonts w:ascii="Segoe UI" w:hAnsi="Segoe UI" w:cs="Segoe UI"/>
-          <w:sz w:val="24"/>
-          <w:szCs w:val="24"/>
-        </w:rPr>
-        <w:t xml:space="preserve"> public int </w:t>
-      </w:r>
-      <w:proofErr w:type="spellStart"/>
-      <w:r>
-        <w:rPr>
-          <w:rFonts w:ascii="Segoe UI" w:hAnsi="Segoe UI" w:cs="Segoe UI"/>
-          <w:sz w:val="24"/>
-          <w:szCs w:val="24"/>
-        </w:rPr>
-        <w:t>displayrollno</w:t>
-      </w:r>
-      <w:proofErr w:type="spellEnd"/>
-      <w:r>
-        <w:rPr>
-          <w:rFonts w:ascii="Segoe UI" w:hAnsi="Segoe UI" w:cs="Segoe UI"/>
-          <w:sz w:val="24"/>
-          <w:szCs w:val="24"/>
-        </w:rPr>
-        <w:t>( ){</w:t>
-      </w:r>
-    </w:p>
-    <w:p>
-      <w:pPr>
-        <w:spacing w:after="0" w:line="240" w:lineRule="auto"/>
-        <w:rPr>
-          <w:rFonts w:ascii="Segoe UI" w:hAnsi="Segoe UI" w:cs="Segoe UI"/>
-          <w:sz w:val="24"/>
-          <w:szCs w:val="24"/>
-        </w:rPr>
-      </w:pPr>
-      <w:r>
-        <w:rPr>
-          <w:rFonts w:ascii="Segoe UI" w:hAnsi="Segoe UI" w:cs="Segoe UI"/>
-          <w:sz w:val="24"/>
-          <w:szCs w:val="24"/>
-        </w:rPr>
-        <w:tab/>
-      </w:r>
-      <w:r>
-        <w:rPr>
-          <w:rFonts w:ascii="Segoe UI" w:hAnsi="Segoe UI" w:cs="Segoe UI"/>
-          <w:sz w:val="24"/>
-          <w:szCs w:val="24"/>
-        </w:rPr>
-        <w:tab/>
-      </w:r>
-      <w:r>
-        <w:rPr>
-          <w:rFonts w:ascii="Segoe UI" w:hAnsi="Segoe UI" w:cs="Segoe UI"/>
-          <w:sz w:val="24"/>
-          <w:szCs w:val="24"/>
-        </w:rPr>
-        <w:tab/>
-      </w:r>
-      <w:r>
-        <w:rPr>
-          <w:rFonts w:ascii="Segoe UI" w:hAnsi="Segoe UI" w:cs="Segoe UI"/>
-          <w:sz w:val="24"/>
-          <w:szCs w:val="24"/>
-        </w:rPr>
-        <w:tab/>
-      </w:r>
-      <w:r>
-        <w:rPr>
-          <w:rFonts w:ascii="Segoe UI" w:hAnsi="Segoe UI" w:cs="Segoe UI"/>
-          <w:color w:val="00B0F0"/>
-          <w:sz w:val="24"/>
-          <w:szCs w:val="24"/>
-        </w:rPr>
-        <w:t xml:space="preserve">return </w:t>
-      </w:r>
-      <w:proofErr w:type="spellStart"/>
-      <w:r>
-        <w:rPr>
-          <w:rFonts w:ascii="Segoe UI" w:hAnsi="Segoe UI" w:cs="Segoe UI"/>
-          <w:color w:val="00B0F0"/>
-          <w:sz w:val="24"/>
-          <w:szCs w:val="24"/>
-        </w:rPr>
-        <w:t>rollno</w:t>
-      </w:r>
-      <w:proofErr w:type="spellEnd"/>
-      <w:r>
-        <w:rPr>
-          <w:rFonts w:ascii="Segoe UI" w:hAnsi="Segoe UI" w:cs="Segoe UI"/>
-          <w:sz w:val="24"/>
-          <w:szCs w:val="24"/>
-        </w:rPr>
-        <w:t>;</w:t>
-      </w:r>
-    </w:p>
-    <w:p>
-      <w:pPr>
-        <w:spacing w:after="0" w:line="240" w:lineRule="auto"/>
-        <w:rPr>
-          <w:rFonts w:ascii="Segoe UI" w:hAnsi="Segoe UI" w:cs="Segoe UI"/>
-          <w:sz w:val="24"/>
-          <w:szCs w:val="24"/>
-        </w:rPr>
-      </w:pPr>
-      <w:r>
-        <w:rPr>
-          <w:rFonts w:ascii="Segoe UI" w:hAnsi="Segoe UI" w:cs="Segoe UI"/>
-          <w:sz w:val="24"/>
-          <w:szCs w:val="24"/>
-        </w:rPr>
-        <w:t>}</w:t>
-      </w:r>
-    </w:p>
-    <w:p>
-      <w:pPr>
-        <w:spacing w:after="0" w:line="240" w:lineRule="auto"/>
-        <w:rPr>
-          <w:rFonts w:ascii="Segoe UI" w:hAnsi="Segoe UI" w:cs="Segoe UI"/>
-          <w:sz w:val="24"/>
-          <w:szCs w:val="24"/>
-        </w:rPr>
-      </w:pPr>
-    </w:p>
-    <w:p>
-      <w:pPr>
-        <w:spacing w:after="0" w:line="240" w:lineRule="auto"/>
-        <w:rPr>
-          <w:rFonts w:asciiTheme="majorHAnsi" w:hAnsiTheme="majorHAnsi" w:cs="Segoe UI"/>
-          <w:sz w:val="28"/>
-          <w:szCs w:val="28"/>
-        </w:rPr>
-      </w:pPr>
-      <w:r>
-        <w:rPr>
-          <w:rFonts w:asciiTheme="majorHAnsi" w:hAnsiTheme="majorHAnsi" w:cs="Segoe UI"/>
-          <w:sz w:val="28"/>
-          <w:szCs w:val="28"/>
-        </w:rPr>
-        <w:t xml:space="preserve">Access </w:t>
-      </w:r>
-      <w:proofErr w:type="gramStart"/>
-      <w:r>
-        <w:rPr>
-          <w:rFonts w:asciiTheme="majorHAnsi" w:hAnsiTheme="majorHAnsi" w:cs="Segoe UI"/>
-          <w:sz w:val="28"/>
-          <w:szCs w:val="28"/>
-        </w:rPr>
-        <w:t>specifier :</w:t>
-      </w:r>
-      <w:proofErr w:type="gramEnd"/>
-      <w:r>
-        <w:rPr>
-          <w:rFonts w:asciiTheme="majorHAnsi" w:hAnsiTheme="majorHAnsi" w:cs="Segoe UI"/>
-          <w:sz w:val="28"/>
-          <w:szCs w:val="28"/>
-        </w:rPr>
-        <w:t>-</w:t>
+        <w:rPr>
+          <w:rFonts w:ascii="Segoe UI" w:hAnsi="Segoe UI" w:cs="Segoe UI"/>
+          <w:sz w:val="24"/>
+          <w:szCs w:val="24"/>
+        </w:rPr>
+      </w:pPr>
+    </w:p>
+    <w:p>
+      <w:pPr>
+        <w:spacing w:after="0" w:line="240" w:lineRule="auto"/>
+        <w:rPr>
+          <w:rFonts w:asciiTheme="majorHAnsi" w:hAnsiTheme="majorHAnsi" w:cs="Segoe UI"/>
+          <w:sz w:val="28"/>
+          <w:szCs w:val="28"/>
+        </w:rPr>
+      </w:pPr>
+      <w:r>
+        <w:rPr>
+          <w:rFonts w:asciiTheme="majorHAnsi" w:hAnsiTheme="majorHAnsi" w:cs="Segoe UI"/>
+          <w:sz w:val="28"/>
+          <w:szCs w:val="28"/>
+        </w:rPr>
+        <w:t>Access specifier :-</w:t>
       </w:r>
     </w:p>
     <w:p>
@@ -3601,155 +2916,143 @@
           <w:szCs w:val="28"/>
         </w:rPr>
       </w:pPr>
-      <w:proofErr w:type="gramStart"/>
-      <w:r>
-        <w:rPr>
-          <w:rFonts w:asciiTheme="majorHAnsi" w:hAnsiTheme="majorHAnsi" w:cs="Segoe UI"/>
-          <w:sz w:val="28"/>
-          <w:szCs w:val="28"/>
-        </w:rPr>
-        <w:t>Public :</w:t>
-      </w:r>
-      <w:proofErr w:type="gramEnd"/>
-      <w:r>
-        <w:rPr>
-          <w:rFonts w:asciiTheme="majorHAnsi" w:hAnsiTheme="majorHAnsi" w:cs="Segoe UI"/>
-          <w:sz w:val="28"/>
-          <w:szCs w:val="28"/>
-        </w:rPr>
-        <w:t>-Public members or methods can be accessed in the same class or any other class even outside the package.</w:t>
-      </w:r>
-    </w:p>
-    <w:p>
-      <w:pPr>
-        <w:spacing w:after="0" w:line="240" w:lineRule="auto"/>
-        <w:rPr>
-          <w:rFonts w:asciiTheme="majorHAnsi" w:hAnsiTheme="majorHAnsi" w:cs="Segoe UI"/>
-          <w:sz w:val="28"/>
-          <w:szCs w:val="28"/>
-        </w:rPr>
-      </w:pPr>
-    </w:p>
-    <w:p>
-      <w:pPr>
-        <w:spacing w:after="0" w:line="240" w:lineRule="auto"/>
-        <w:rPr>
-          <w:rFonts w:asciiTheme="majorHAnsi" w:hAnsiTheme="majorHAnsi" w:cs="Segoe UI"/>
-          <w:sz w:val="28"/>
-          <w:szCs w:val="28"/>
-        </w:rPr>
-      </w:pPr>
-      <w:proofErr w:type="gramStart"/>
-      <w:r>
-        <w:rPr>
-          <w:rFonts w:asciiTheme="majorHAnsi" w:hAnsiTheme="majorHAnsi" w:cs="Segoe UI"/>
-          <w:sz w:val="28"/>
-          <w:szCs w:val="28"/>
-        </w:rPr>
-        <w:t>Private :</w:t>
-      </w:r>
-      <w:proofErr w:type="gramEnd"/>
-      <w:r>
-        <w:rPr>
-          <w:rFonts w:asciiTheme="majorHAnsi" w:hAnsiTheme="majorHAnsi" w:cs="Segoe UI"/>
-          <w:sz w:val="28"/>
-          <w:szCs w:val="28"/>
-        </w:rPr>
-        <w:t>-private members or methods can be accessed in same class.</w:t>
-      </w:r>
-    </w:p>
-    <w:p>
-      <w:pPr>
-        <w:spacing w:after="0" w:line="240" w:lineRule="auto"/>
-        <w:rPr>
-          <w:rFonts w:asciiTheme="majorHAnsi" w:hAnsiTheme="majorHAnsi" w:cs="Segoe UI"/>
-          <w:sz w:val="28"/>
-          <w:szCs w:val="28"/>
-        </w:rPr>
-      </w:pPr>
-    </w:p>
-    <w:p>
-      <w:pPr>
-        <w:spacing w:after="0" w:line="240" w:lineRule="auto"/>
-        <w:rPr>
-          <w:rFonts w:asciiTheme="majorHAnsi" w:hAnsiTheme="majorHAnsi" w:cs="Segoe UI"/>
-          <w:sz w:val="28"/>
-          <w:szCs w:val="28"/>
-        </w:rPr>
-      </w:pPr>
-      <w:proofErr w:type="gramStart"/>
-      <w:r>
-        <w:rPr>
-          <w:rFonts w:asciiTheme="majorHAnsi" w:hAnsiTheme="majorHAnsi" w:cs="Segoe UI"/>
-          <w:sz w:val="28"/>
-          <w:szCs w:val="28"/>
-        </w:rPr>
-        <w:t>Protected :</w:t>
-      </w:r>
-      <w:proofErr w:type="gramEnd"/>
-      <w:r>
-        <w:rPr>
-          <w:rFonts w:asciiTheme="majorHAnsi" w:hAnsiTheme="majorHAnsi" w:cs="Segoe UI"/>
-          <w:sz w:val="28"/>
-          <w:szCs w:val="28"/>
-        </w:rPr>
-        <w:t xml:space="preserve">-protected members or methods can be accessed in the same class or any other class in the same package.  </w:t>
-      </w:r>
-    </w:p>
-    <w:p>
-      <w:pPr>
-        <w:spacing w:after="0" w:line="240" w:lineRule="auto"/>
-        <w:rPr>
-          <w:rFonts w:asciiTheme="majorHAnsi" w:hAnsiTheme="majorHAnsi" w:cs="Segoe UI"/>
-          <w:sz w:val="28"/>
-          <w:szCs w:val="28"/>
-        </w:rPr>
-      </w:pPr>
-    </w:p>
-    <w:p>
-      <w:pPr>
-        <w:spacing w:after="0" w:line="240" w:lineRule="auto"/>
-        <w:rPr>
-          <w:rFonts w:asciiTheme="majorHAnsi" w:hAnsiTheme="majorHAnsi" w:cs="Segoe UI"/>
-          <w:sz w:val="28"/>
-          <w:szCs w:val="28"/>
-        </w:rPr>
-      </w:pPr>
-    </w:p>
-    <w:p>
-      <w:pPr>
-        <w:spacing w:after="0" w:line="240" w:lineRule="auto"/>
-        <w:rPr>
-          <w:rFonts w:asciiTheme="majorHAnsi" w:hAnsiTheme="majorHAnsi" w:cs="Segoe UI"/>
-          <w:sz w:val="28"/>
-          <w:szCs w:val="28"/>
-        </w:rPr>
-      </w:pPr>
-      <w:r>
-        <w:rPr>
-          <w:rFonts w:asciiTheme="majorHAnsi" w:hAnsiTheme="majorHAnsi" w:cs="Segoe UI"/>
-          <w:sz w:val="28"/>
-          <w:szCs w:val="28"/>
-        </w:rPr>
-        <w:t xml:space="preserve">Decision </w:t>
-      </w:r>
-      <w:proofErr w:type="gramStart"/>
-      <w:r>
-        <w:rPr>
-          <w:rFonts w:asciiTheme="majorHAnsi" w:hAnsiTheme="majorHAnsi" w:cs="Segoe UI"/>
-          <w:sz w:val="28"/>
-          <w:szCs w:val="28"/>
-        </w:rPr>
-        <w:t>Control(</w:t>
-      </w:r>
-      <w:proofErr w:type="gramEnd"/>
-      <w:r>
-        <w:rPr>
-          <w:rFonts w:asciiTheme="majorHAnsi" w:hAnsiTheme="majorHAnsi" w:cs="Segoe UI"/>
-          <w:sz w:val="28"/>
-          <w:szCs w:val="28"/>
-        </w:rPr>
-        <w:t>If-Else):</w:t>
+      <w:r>
+        <w:rPr>
+          <w:rFonts w:asciiTheme="majorHAnsi" w:hAnsiTheme="majorHAnsi" w:cs="Segoe UI"/>
+          <w:sz w:val="28"/>
+          <w:szCs w:val="28"/>
+        </w:rPr>
+        <w:t>Public :-Public members or methods can be accessed in the same class or any other class even outside the package.</w:t>
+      </w:r>
+    </w:p>
+    <w:p>
+      <w:pPr>
+        <w:spacing w:after="0" w:line="240" w:lineRule="auto"/>
+        <w:rPr>
+          <w:rFonts w:asciiTheme="majorHAnsi" w:hAnsiTheme="majorHAnsi" w:cs="Segoe UI"/>
+          <w:sz w:val="28"/>
+          <w:szCs w:val="28"/>
+        </w:rPr>
+      </w:pPr>
+    </w:p>
+    <w:p>
+      <w:pPr>
+        <w:spacing w:after="0" w:line="240" w:lineRule="auto"/>
+        <w:rPr>
+          <w:rFonts w:asciiTheme="majorHAnsi" w:hAnsiTheme="majorHAnsi" w:cs="Segoe UI"/>
+          <w:sz w:val="28"/>
+          <w:szCs w:val="28"/>
+        </w:rPr>
+      </w:pPr>
+      <w:r>
+        <w:rPr>
+          <w:rFonts w:asciiTheme="majorHAnsi" w:hAnsiTheme="majorHAnsi" w:cs="Segoe UI"/>
+          <w:sz w:val="28"/>
+          <w:szCs w:val="28"/>
+        </w:rPr>
+        <w:t>Private :-private members or methods can be accessed in same class.</w:t>
+      </w:r>
+    </w:p>
+    <w:p>
+      <w:pPr>
+        <w:spacing w:after="0" w:line="240" w:lineRule="auto"/>
+        <w:rPr>
+          <w:rFonts w:asciiTheme="majorHAnsi" w:hAnsiTheme="majorHAnsi" w:cs="Segoe UI"/>
+          <w:sz w:val="28"/>
+          <w:szCs w:val="28"/>
+        </w:rPr>
+      </w:pPr>
+    </w:p>
+    <w:p>
+      <w:pPr>
+        <w:spacing w:after="0" w:line="240" w:lineRule="auto"/>
+        <w:rPr>
+          <w:rFonts w:asciiTheme="majorHAnsi" w:hAnsiTheme="majorHAnsi" w:cs="Segoe UI"/>
+          <w:sz w:val="28"/>
+          <w:szCs w:val="28"/>
+        </w:rPr>
+      </w:pPr>
+      <w:r>
+        <w:rPr>
+          <w:rFonts w:asciiTheme="majorHAnsi" w:hAnsiTheme="majorHAnsi" w:cs="Segoe UI"/>
+          <w:sz w:val="28"/>
+          <w:szCs w:val="28"/>
+        </w:rPr>
+        <w:t xml:space="preserve">Protected :-protected members or methods can be accessed in the same class or any other class in the same package.  </w:t>
+      </w:r>
+    </w:p>
+    <w:p>
+      <w:pPr>
+        <w:spacing w:after="0" w:line="240" w:lineRule="auto"/>
+        <w:rPr>
+          <w:rFonts w:asciiTheme="majorHAnsi" w:hAnsiTheme="majorHAnsi" w:cs="Segoe UI"/>
+          <w:sz w:val="28"/>
+          <w:szCs w:val="28"/>
+        </w:rPr>
+      </w:pPr>
+    </w:p>
+    <w:p>
+      <w:pPr>
+        <w:spacing w:after="0" w:line="240" w:lineRule="auto"/>
+        <w:rPr>
+          <w:rFonts w:asciiTheme="majorHAnsi" w:hAnsiTheme="majorHAnsi" w:cs="Segoe UI"/>
+          <w:sz w:val="28"/>
+          <w:szCs w:val="28"/>
+        </w:rPr>
+      </w:pPr>
+      <w:r>
+        <w:rPr>
+          <w:rFonts w:asciiTheme="majorHAnsi" w:hAnsiTheme="majorHAnsi" w:cs="Segoe UI"/>
+          <w:sz w:val="28"/>
+          <w:szCs w:val="28"/>
+        </w:rPr>
+        <w:t>Getters Setters:</w:t>
+      </w:r>
+    </w:p>
+    <w:p>
+      <w:pPr>
+        <w:spacing w:after="0" w:line="240" w:lineRule="auto"/>
+        <w:rPr>
+          <w:rFonts w:asciiTheme="majorHAnsi" w:hAnsiTheme="majorHAnsi" w:cs="Segoe UI"/>
+          <w:sz w:val="28"/>
+          <w:szCs w:val="28"/>
+        </w:rPr>
+      </w:pPr>
+      <w:r>
+        <w:rPr>
+          <w:rFonts w:asciiTheme="majorHAnsi" w:hAnsiTheme="majorHAnsi" w:cs="Segoe UI"/>
+          <w:sz w:val="28"/>
+          <w:szCs w:val="28"/>
+        </w:rPr>
+        <w:t>Getters and setters are simple methods used to get and set values of data members of a class.</w:t>
+      </w:r>
+    </w:p>
+    <w:p>
+      <w:pPr>
+        <w:spacing w:after="0" w:line="240" w:lineRule="auto"/>
+        <w:rPr>
+          <w:rFonts w:asciiTheme="majorHAnsi" w:hAnsiTheme="majorHAnsi" w:cs="Segoe UI"/>
+          <w:sz w:val="28"/>
+          <w:szCs w:val="28"/>
+        </w:rPr>
+      </w:pPr>
+    </w:p>
+    <w:p>
+      <w:pPr>
+        <w:spacing w:after="0" w:line="240" w:lineRule="auto"/>
+        <w:rPr>
+          <w:rFonts w:asciiTheme="majorHAnsi" w:hAnsiTheme="majorHAnsi" w:cs="Segoe UI"/>
+          <w:sz w:val="28"/>
+          <w:szCs w:val="28"/>
+        </w:rPr>
+      </w:pPr>
+      <w:r>
+        <w:rPr>
+          <w:rFonts w:asciiTheme="majorHAnsi" w:hAnsiTheme="majorHAnsi" w:cs="Segoe UI"/>
+          <w:sz w:val="28"/>
+          <w:szCs w:val="28"/>
+        </w:rPr>
+        <w:t>Decision Control(If-Else):</w:t>
       </w:r>
     </w:p>
     <w:p>
@@ -3879,25 +3182,7 @@
           <w:sz w:val="28"/>
           <w:szCs w:val="28"/>
         </w:rPr>
-        <w:t xml:space="preserve">Syntax: </w:t>
-      </w:r>
-      <w:proofErr w:type="gramStart"/>
-      <w:r>
-        <w:rPr>
-          <w:rFonts w:asciiTheme="majorHAnsi" w:hAnsiTheme="majorHAnsi" w:cs="Segoe UI"/>
-          <w:sz w:val="28"/>
-          <w:szCs w:val="28"/>
-        </w:rPr>
-        <w:t>if(</w:t>
-      </w:r>
-      <w:proofErr w:type="gramEnd"/>
-      <w:r>
-        <w:rPr>
-          <w:rFonts w:asciiTheme="majorHAnsi" w:hAnsiTheme="majorHAnsi" w:cs="Segoe UI"/>
-          <w:sz w:val="28"/>
-          <w:szCs w:val="28"/>
-        </w:rPr>
-        <w:t>condition…) {</w:t>
+        <w:t>Syntax: if(condition…) {</w:t>
       </w:r>
     </w:p>
     <w:p>
@@ -3979,507 +3264,438 @@
           <w:szCs w:val="28"/>
         </w:rPr>
         <w:tab/>
-        <w:t xml:space="preserve">    </w:t>
-      </w:r>
-      <w:proofErr w:type="gramStart"/>
-      <w:r>
-        <w:rPr>
-          <w:rFonts w:asciiTheme="majorHAnsi" w:hAnsiTheme="majorHAnsi" w:cs="Segoe UI"/>
-          <w:sz w:val="28"/>
-          <w:szCs w:val="28"/>
-        </w:rPr>
+        <w:t xml:space="preserve">    }</w:t>
+      </w:r>
+      <w:r>
+        <w:rPr>
+          <w:rFonts w:asciiTheme="majorHAnsi" w:hAnsiTheme="majorHAnsi" w:cs="Segoe UI"/>
+          <w:sz w:val="28"/>
+          <w:szCs w:val="28"/>
+        </w:rPr>
+        <w:t>else{</w:t>
+      </w:r>
+    </w:p>
+    <w:p>
+      <w:pPr>
+        <w:spacing w:after="0" w:line="240" w:lineRule="auto"/>
+        <w:rPr>
+          <w:rFonts w:asciiTheme="majorHAnsi" w:hAnsiTheme="majorHAnsi" w:cs="Segoe UI"/>
+          <w:sz w:val="28"/>
+          <w:szCs w:val="28"/>
+        </w:rPr>
+      </w:pPr>
+      <w:r>
+        <w:rPr>
+          <w:rFonts w:asciiTheme="majorHAnsi" w:hAnsiTheme="majorHAnsi" w:cs="Segoe UI"/>
+          <w:sz w:val="28"/>
+          <w:szCs w:val="28"/>
+        </w:rPr>
+        <w:tab/>
+      </w:r>
+      <w:r>
+        <w:rPr>
+          <w:rFonts w:asciiTheme="majorHAnsi" w:hAnsiTheme="majorHAnsi" w:cs="Segoe UI"/>
+          <w:sz w:val="28"/>
+          <w:szCs w:val="28"/>
+        </w:rPr>
+        <w:tab/>
+        <w:t>----</w:t>
+      </w:r>
+    </w:p>
+    <w:p>
+      <w:pPr>
+        <w:spacing w:after="0" w:line="240" w:lineRule="auto"/>
+        <w:rPr>
+          <w:rFonts w:asciiTheme="majorHAnsi" w:hAnsiTheme="majorHAnsi" w:cs="Segoe UI"/>
+          <w:sz w:val="28"/>
+          <w:szCs w:val="28"/>
+        </w:rPr>
+      </w:pPr>
+      <w:r>
+        <w:rPr>
+          <w:rFonts w:asciiTheme="majorHAnsi" w:hAnsiTheme="majorHAnsi" w:cs="Segoe UI"/>
+          <w:sz w:val="28"/>
+          <w:szCs w:val="28"/>
+        </w:rPr>
+        <w:tab/>
+      </w:r>
+      <w:r>
+        <w:rPr>
+          <w:rFonts w:asciiTheme="majorHAnsi" w:hAnsiTheme="majorHAnsi" w:cs="Segoe UI"/>
+          <w:sz w:val="28"/>
+          <w:szCs w:val="28"/>
+        </w:rPr>
+        <w:tab/>
+        <w:t>----</w:t>
+      </w:r>
+    </w:p>
+    <w:p>
+      <w:pPr>
+        <w:spacing w:after="0" w:line="240" w:lineRule="auto"/>
+        <w:rPr>
+          <w:rFonts w:asciiTheme="majorHAnsi" w:hAnsiTheme="majorHAnsi" w:cs="Segoe UI"/>
+          <w:sz w:val="28"/>
+          <w:szCs w:val="28"/>
+        </w:rPr>
+      </w:pPr>
+      <w:r>
+        <w:rPr>
+          <w:rFonts w:asciiTheme="majorHAnsi" w:hAnsiTheme="majorHAnsi" w:cs="Segoe UI"/>
+          <w:sz w:val="28"/>
+          <w:szCs w:val="28"/>
+        </w:rPr>
+        <w:tab/>
+        <w:t xml:space="preserve">    }</w:t>
+      </w:r>
+    </w:p>
+    <w:p>
+      <w:pPr>
+        <w:spacing w:after="0" w:line="240" w:lineRule="auto"/>
+        <w:rPr>
+          <w:rFonts w:asciiTheme="majorHAnsi" w:hAnsiTheme="majorHAnsi" w:cs="Segoe UI"/>
+          <w:sz w:val="28"/>
+          <w:szCs w:val="28"/>
+        </w:rPr>
+      </w:pPr>
+    </w:p>
+    <w:p>
+      <w:pPr>
+        <w:spacing w:after="0" w:line="240" w:lineRule="auto"/>
+        <w:rPr>
+          <w:rFonts w:asciiTheme="majorHAnsi" w:hAnsiTheme="majorHAnsi" w:cs="Segoe UI"/>
+          <w:sz w:val="28"/>
+          <w:szCs w:val="28"/>
+        </w:rPr>
+      </w:pPr>
+      <w:r>
+        <w:rPr>
+          <w:rFonts w:asciiTheme="majorHAnsi" w:hAnsiTheme="majorHAnsi" w:cs="Segoe UI"/>
+          <w:sz w:val="28"/>
+          <w:szCs w:val="28"/>
+        </w:rPr>
+        <w:t>If-else ladder:</w:t>
+      </w:r>
+    </w:p>
+    <w:p>
+      <w:pPr>
+        <w:spacing w:after="0" w:line="240" w:lineRule="auto"/>
+        <w:rPr>
+          <w:rFonts w:asciiTheme="majorHAnsi" w:hAnsiTheme="majorHAnsi" w:cs="Segoe UI"/>
+          <w:sz w:val="28"/>
+          <w:szCs w:val="28"/>
+        </w:rPr>
+      </w:pPr>
+    </w:p>
+    <w:p>
+      <w:pPr>
+        <w:spacing w:after="0" w:line="240" w:lineRule="auto"/>
+        <w:rPr>
+          <w:rFonts w:asciiTheme="majorHAnsi" w:hAnsiTheme="majorHAnsi" w:cs="Segoe UI"/>
+          <w:sz w:val="28"/>
+          <w:szCs w:val="28"/>
+        </w:rPr>
+      </w:pPr>
+      <w:r>
+        <w:rPr>
+          <w:rFonts w:asciiTheme="majorHAnsi" w:hAnsiTheme="majorHAnsi" w:cs="Segoe UI"/>
+          <w:sz w:val="28"/>
+          <w:szCs w:val="28"/>
+        </w:rPr>
+        <w:tab/>
+        <w:t>If(condition) {</w:t>
+      </w:r>
+    </w:p>
+    <w:p>
+      <w:pPr>
+        <w:spacing w:after="0" w:line="240" w:lineRule="auto"/>
+        <w:rPr>
+          <w:rFonts w:asciiTheme="majorHAnsi" w:hAnsiTheme="majorHAnsi" w:cs="Segoe UI"/>
+          <w:sz w:val="28"/>
+          <w:szCs w:val="28"/>
+        </w:rPr>
+      </w:pPr>
+      <w:r>
+        <w:rPr>
+          <w:rFonts w:asciiTheme="majorHAnsi" w:hAnsiTheme="majorHAnsi" w:cs="Segoe UI"/>
+          <w:sz w:val="28"/>
+          <w:szCs w:val="28"/>
+        </w:rPr>
+        <w:tab/>
+      </w:r>
+      <w:r>
+        <w:rPr>
+          <w:rFonts w:asciiTheme="majorHAnsi" w:hAnsiTheme="majorHAnsi" w:cs="Segoe UI"/>
+          <w:sz w:val="28"/>
+          <w:szCs w:val="28"/>
+        </w:rPr>
+        <w:tab/>
+        <w:t>----</w:t>
+      </w:r>
+    </w:p>
+    <w:p>
+      <w:pPr>
+        <w:spacing w:after="0" w:line="240" w:lineRule="auto"/>
+        <w:rPr>
+          <w:rFonts w:asciiTheme="majorHAnsi" w:hAnsiTheme="majorHAnsi" w:cs="Segoe UI"/>
+          <w:sz w:val="28"/>
+          <w:szCs w:val="28"/>
+        </w:rPr>
+      </w:pPr>
+      <w:r>
+        <w:rPr>
+          <w:rFonts w:asciiTheme="majorHAnsi" w:hAnsiTheme="majorHAnsi" w:cs="Segoe UI"/>
+          <w:sz w:val="28"/>
+          <w:szCs w:val="28"/>
+        </w:rPr>
+        <w:tab/>
+      </w:r>
+      <w:r>
+        <w:rPr>
+          <w:rFonts w:asciiTheme="majorHAnsi" w:hAnsiTheme="majorHAnsi" w:cs="Segoe UI"/>
+          <w:sz w:val="28"/>
+          <w:szCs w:val="28"/>
+        </w:rPr>
+        <w:tab/>
+        <w:t>----</w:t>
+      </w:r>
+    </w:p>
+    <w:p>
+      <w:pPr>
+        <w:spacing w:after="0" w:line="240" w:lineRule="auto"/>
+        <w:rPr>
+          <w:rFonts w:asciiTheme="majorHAnsi" w:hAnsiTheme="majorHAnsi" w:cs="Segoe UI"/>
+          <w:sz w:val="28"/>
+          <w:szCs w:val="28"/>
+        </w:rPr>
+      </w:pPr>
+      <w:r>
+        <w:rPr>
+          <w:rFonts w:asciiTheme="majorHAnsi" w:hAnsiTheme="majorHAnsi" w:cs="Segoe UI"/>
+          <w:sz w:val="28"/>
+          <w:szCs w:val="28"/>
+        </w:rPr>
+        <w:tab/>
+        <w:t xml:space="preserve">}else if(condition){ </w:t>
+      </w:r>
+    </w:p>
+    <w:p>
+      <w:pPr>
+        <w:spacing w:after="0" w:line="240" w:lineRule="auto"/>
+        <w:rPr>
+          <w:rFonts w:asciiTheme="majorHAnsi" w:hAnsiTheme="majorHAnsi" w:cs="Segoe UI"/>
+          <w:sz w:val="28"/>
+          <w:szCs w:val="28"/>
+        </w:rPr>
+      </w:pPr>
+      <w:r>
+        <w:rPr>
+          <w:rFonts w:asciiTheme="majorHAnsi" w:hAnsiTheme="majorHAnsi" w:cs="Segoe UI"/>
+          <w:sz w:val="28"/>
+          <w:szCs w:val="28"/>
+        </w:rPr>
+        <w:tab/>
+      </w:r>
+      <w:r>
+        <w:rPr>
+          <w:rFonts w:asciiTheme="majorHAnsi" w:hAnsiTheme="majorHAnsi" w:cs="Segoe UI"/>
+          <w:sz w:val="28"/>
+          <w:szCs w:val="28"/>
+        </w:rPr>
+        <w:tab/>
+        <w:t>----</w:t>
+      </w:r>
+    </w:p>
+    <w:p>
+      <w:pPr>
+        <w:spacing w:after="0" w:line="240" w:lineRule="auto"/>
+        <w:rPr>
+          <w:rFonts w:asciiTheme="majorHAnsi" w:hAnsiTheme="majorHAnsi" w:cs="Segoe UI"/>
+          <w:sz w:val="28"/>
+          <w:szCs w:val="28"/>
+        </w:rPr>
+      </w:pPr>
+      <w:r>
+        <w:rPr>
+          <w:rFonts w:asciiTheme="majorHAnsi" w:hAnsiTheme="majorHAnsi" w:cs="Segoe UI"/>
+          <w:sz w:val="28"/>
+          <w:szCs w:val="28"/>
+        </w:rPr>
+        <w:tab/>
+      </w:r>
+      <w:r>
+        <w:rPr>
+          <w:rFonts w:asciiTheme="majorHAnsi" w:hAnsiTheme="majorHAnsi" w:cs="Segoe UI"/>
+          <w:sz w:val="28"/>
+          <w:szCs w:val="28"/>
+        </w:rPr>
+        <w:tab/>
+        <w:t>----</w:t>
+      </w:r>
+    </w:p>
+    <w:p>
+      <w:pPr>
+        <w:spacing w:after="0" w:line="240" w:lineRule="auto"/>
+        <w:rPr>
+          <w:rFonts w:asciiTheme="majorHAnsi" w:hAnsiTheme="majorHAnsi" w:cs="Segoe UI"/>
+          <w:sz w:val="28"/>
+          <w:szCs w:val="28"/>
+        </w:rPr>
+      </w:pPr>
+      <w:r>
+        <w:rPr>
+          <w:rFonts w:asciiTheme="majorHAnsi" w:hAnsiTheme="majorHAnsi" w:cs="Segoe UI"/>
+          <w:sz w:val="28"/>
+          <w:szCs w:val="28"/>
+        </w:rPr>
+        <w:tab/>
+        <w:t>}else if(condition) {</w:t>
+      </w:r>
+    </w:p>
+    <w:p>
+      <w:pPr>
+        <w:spacing w:after="0" w:line="240" w:lineRule="auto"/>
+        <w:rPr>
+          <w:rFonts w:asciiTheme="majorHAnsi" w:hAnsiTheme="majorHAnsi" w:cs="Segoe UI"/>
+          <w:sz w:val="28"/>
+          <w:szCs w:val="28"/>
+        </w:rPr>
+      </w:pPr>
+      <w:r>
+        <w:rPr>
+          <w:rFonts w:asciiTheme="majorHAnsi" w:hAnsiTheme="majorHAnsi" w:cs="Segoe UI"/>
+          <w:sz w:val="28"/>
+          <w:szCs w:val="28"/>
+        </w:rPr>
+        <w:tab/>
+      </w:r>
+      <w:r>
+        <w:rPr>
+          <w:rFonts w:asciiTheme="majorHAnsi" w:hAnsiTheme="majorHAnsi" w:cs="Segoe UI"/>
+          <w:sz w:val="28"/>
+          <w:szCs w:val="28"/>
+        </w:rPr>
+        <w:tab/>
+        <w:t>----</w:t>
+      </w:r>
+    </w:p>
+    <w:p>
+      <w:pPr>
+        <w:spacing w:after="0" w:line="240" w:lineRule="auto"/>
+        <w:rPr>
+          <w:rFonts w:asciiTheme="majorHAnsi" w:hAnsiTheme="majorHAnsi" w:cs="Segoe UI"/>
+          <w:sz w:val="28"/>
+          <w:szCs w:val="28"/>
+        </w:rPr>
+      </w:pPr>
+      <w:r>
+        <w:rPr>
+          <w:rFonts w:asciiTheme="majorHAnsi" w:hAnsiTheme="majorHAnsi" w:cs="Segoe UI"/>
+          <w:sz w:val="28"/>
+          <w:szCs w:val="28"/>
+        </w:rPr>
+        <w:tab/>
+      </w:r>
+      <w:r>
+        <w:rPr>
+          <w:rFonts w:asciiTheme="majorHAnsi" w:hAnsiTheme="majorHAnsi" w:cs="Segoe UI"/>
+          <w:sz w:val="28"/>
+          <w:szCs w:val="28"/>
+        </w:rPr>
+        <w:tab/>
+        <w:t>----</w:t>
+      </w:r>
+    </w:p>
+    <w:p>
+      <w:pPr>
+        <w:spacing w:after="0" w:line="240" w:lineRule="auto"/>
+        <w:rPr>
+          <w:rFonts w:asciiTheme="majorHAnsi" w:hAnsiTheme="majorHAnsi" w:cs="Segoe UI"/>
+          <w:sz w:val="28"/>
+          <w:szCs w:val="28"/>
+        </w:rPr>
+      </w:pPr>
+      <w:r>
+        <w:rPr>
+          <w:rFonts w:asciiTheme="majorHAnsi" w:hAnsiTheme="majorHAnsi" w:cs="Segoe UI"/>
+          <w:sz w:val="28"/>
+          <w:szCs w:val="28"/>
+        </w:rPr>
+        <w:tab/>
+        <w:t>}else{</w:t>
+      </w:r>
+    </w:p>
+    <w:p>
+      <w:pPr>
+        <w:spacing w:after="0" w:line="240" w:lineRule="auto"/>
+        <w:rPr>
+          <w:rFonts w:asciiTheme="majorHAnsi" w:hAnsiTheme="majorHAnsi" w:cs="Segoe UI"/>
+          <w:sz w:val="28"/>
+          <w:szCs w:val="28"/>
+        </w:rPr>
+      </w:pPr>
+      <w:r>
+        <w:rPr>
+          <w:rFonts w:asciiTheme="majorHAnsi" w:hAnsiTheme="majorHAnsi" w:cs="Segoe UI"/>
+          <w:sz w:val="28"/>
+          <w:szCs w:val="28"/>
+        </w:rPr>
+        <w:tab/>
+      </w:r>
+      <w:r>
+        <w:rPr>
+          <w:rFonts w:asciiTheme="majorHAnsi" w:hAnsiTheme="majorHAnsi" w:cs="Segoe UI"/>
+          <w:sz w:val="28"/>
+          <w:szCs w:val="28"/>
+        </w:rPr>
+        <w:tab/>
+        <w:t>----</w:t>
+      </w:r>
+    </w:p>
+    <w:p>
+      <w:pPr>
+        <w:spacing w:after="0" w:line="240" w:lineRule="auto"/>
+        <w:rPr>
+          <w:rFonts w:asciiTheme="majorHAnsi" w:hAnsiTheme="majorHAnsi" w:cs="Segoe UI"/>
+          <w:sz w:val="28"/>
+          <w:szCs w:val="28"/>
+        </w:rPr>
+      </w:pPr>
+      <w:r>
+        <w:rPr>
+          <w:rFonts w:asciiTheme="majorHAnsi" w:hAnsiTheme="majorHAnsi" w:cs="Segoe UI"/>
+          <w:sz w:val="28"/>
+          <w:szCs w:val="28"/>
+        </w:rPr>
+        <w:tab/>
+      </w:r>
+      <w:r>
+        <w:rPr>
+          <w:rFonts w:asciiTheme="majorHAnsi" w:hAnsiTheme="majorHAnsi" w:cs="Segoe UI"/>
+          <w:sz w:val="28"/>
+          <w:szCs w:val="28"/>
+        </w:rPr>
+        <w:tab/>
+        <w:t>----</w:t>
+      </w:r>
+    </w:p>
+    <w:p>
+      <w:pPr>
+        <w:spacing w:after="0" w:line="240" w:lineRule="auto"/>
+        <w:rPr>
+          <w:rFonts w:asciiTheme="majorHAnsi" w:hAnsiTheme="majorHAnsi" w:cs="Segoe UI"/>
+          <w:sz w:val="28"/>
+          <w:szCs w:val="28"/>
+        </w:rPr>
+      </w:pPr>
+      <w:r>
+        <w:rPr>
+          <w:rFonts w:asciiTheme="majorHAnsi" w:hAnsiTheme="majorHAnsi" w:cs="Segoe UI"/>
+          <w:sz w:val="28"/>
+          <w:szCs w:val="28"/>
+        </w:rPr>
+        <w:tab/>
         <w:t>}</w:t>
       </w:r>
-      <w:r>
-        <w:rPr>
-          <w:rFonts w:asciiTheme="majorHAnsi" w:hAnsiTheme="majorHAnsi" w:cs="Segoe UI"/>
-          <w:sz w:val="28"/>
-          <w:szCs w:val="28"/>
-        </w:rPr>
-        <w:t>else</w:t>
-      </w:r>
-      <w:proofErr w:type="gramEnd"/>
-      <w:r>
-        <w:rPr>
-          <w:rFonts w:asciiTheme="majorHAnsi" w:hAnsiTheme="majorHAnsi" w:cs="Segoe UI"/>
-          <w:sz w:val="28"/>
-          <w:szCs w:val="28"/>
-        </w:rPr>
-        <w:t>{</w:t>
-      </w:r>
-    </w:p>
-    <w:p>
-      <w:pPr>
-        <w:spacing w:after="0" w:line="240" w:lineRule="auto"/>
-        <w:rPr>
-          <w:rFonts w:asciiTheme="majorHAnsi" w:hAnsiTheme="majorHAnsi" w:cs="Segoe UI"/>
-          <w:sz w:val="28"/>
-          <w:szCs w:val="28"/>
-        </w:rPr>
-      </w:pPr>
-      <w:r>
-        <w:rPr>
-          <w:rFonts w:asciiTheme="majorHAnsi" w:hAnsiTheme="majorHAnsi" w:cs="Segoe UI"/>
-          <w:sz w:val="28"/>
-          <w:szCs w:val="28"/>
-        </w:rPr>
-        <w:tab/>
-      </w:r>
-      <w:r>
-        <w:rPr>
-          <w:rFonts w:asciiTheme="majorHAnsi" w:hAnsiTheme="majorHAnsi" w:cs="Segoe UI"/>
-          <w:sz w:val="28"/>
-          <w:szCs w:val="28"/>
-        </w:rPr>
-        <w:tab/>
-        <w:t>----</w:t>
-      </w:r>
-    </w:p>
-    <w:p>
-      <w:pPr>
-        <w:spacing w:after="0" w:line="240" w:lineRule="auto"/>
-        <w:rPr>
-          <w:rFonts w:asciiTheme="majorHAnsi" w:hAnsiTheme="majorHAnsi" w:cs="Segoe UI"/>
-          <w:sz w:val="28"/>
-          <w:szCs w:val="28"/>
-        </w:rPr>
-      </w:pPr>
-      <w:r>
-        <w:rPr>
-          <w:rFonts w:asciiTheme="majorHAnsi" w:hAnsiTheme="majorHAnsi" w:cs="Segoe UI"/>
-          <w:sz w:val="28"/>
-          <w:szCs w:val="28"/>
-        </w:rPr>
-        <w:tab/>
-      </w:r>
-      <w:r>
-        <w:rPr>
-          <w:rFonts w:asciiTheme="majorHAnsi" w:hAnsiTheme="majorHAnsi" w:cs="Segoe UI"/>
-          <w:sz w:val="28"/>
-          <w:szCs w:val="28"/>
-        </w:rPr>
-        <w:tab/>
-        <w:t>----</w:t>
-      </w:r>
-    </w:p>
-    <w:p>
-      <w:pPr>
-        <w:spacing w:after="0" w:line="240" w:lineRule="auto"/>
-        <w:rPr>
-          <w:rFonts w:asciiTheme="majorHAnsi" w:hAnsiTheme="majorHAnsi" w:cs="Segoe UI"/>
-          <w:sz w:val="28"/>
-          <w:szCs w:val="28"/>
-        </w:rPr>
-      </w:pPr>
-      <w:r>
-        <w:rPr>
-          <w:rFonts w:asciiTheme="majorHAnsi" w:hAnsiTheme="majorHAnsi" w:cs="Segoe UI"/>
-          <w:sz w:val="28"/>
-          <w:szCs w:val="28"/>
-        </w:rPr>
-        <w:tab/>
-        <w:t xml:space="preserve">    }</w:t>
-      </w:r>
-    </w:p>
-    <w:p>
-      <w:pPr>
-        <w:spacing w:after="0" w:line="240" w:lineRule="auto"/>
-        <w:rPr>
-          <w:rFonts w:asciiTheme="majorHAnsi" w:hAnsiTheme="majorHAnsi" w:cs="Segoe UI"/>
-          <w:sz w:val="28"/>
-          <w:szCs w:val="28"/>
-        </w:rPr>
-      </w:pPr>
-    </w:p>
-    <w:p>
-      <w:pPr>
-        <w:spacing w:after="0" w:line="240" w:lineRule="auto"/>
-        <w:rPr>
-          <w:rFonts w:asciiTheme="majorHAnsi" w:hAnsiTheme="majorHAnsi" w:cs="Segoe UI"/>
-          <w:sz w:val="28"/>
-          <w:szCs w:val="28"/>
-        </w:rPr>
-      </w:pPr>
-      <w:r>
-        <w:rPr>
-          <w:rFonts w:asciiTheme="majorHAnsi" w:hAnsiTheme="majorHAnsi" w:cs="Segoe UI"/>
-          <w:sz w:val="28"/>
-          <w:szCs w:val="28"/>
-        </w:rPr>
-        <w:t>If-else ladder:</w:t>
-      </w:r>
-    </w:p>
-    <w:p>
-      <w:pPr>
-        <w:spacing w:after="0" w:line="240" w:lineRule="auto"/>
-        <w:rPr>
-          <w:rFonts w:asciiTheme="majorHAnsi" w:hAnsiTheme="majorHAnsi" w:cs="Segoe UI"/>
-          <w:sz w:val="28"/>
-          <w:szCs w:val="28"/>
-        </w:rPr>
-      </w:pPr>
-    </w:p>
-    <w:p>
-      <w:pPr>
-        <w:spacing w:after="0" w:line="240" w:lineRule="auto"/>
-        <w:rPr>
-          <w:rFonts w:asciiTheme="majorHAnsi" w:hAnsiTheme="majorHAnsi" w:cs="Segoe UI"/>
-          <w:sz w:val="28"/>
-          <w:szCs w:val="28"/>
-        </w:rPr>
-      </w:pPr>
-      <w:r>
-        <w:rPr>
-          <w:rFonts w:asciiTheme="majorHAnsi" w:hAnsiTheme="majorHAnsi" w:cs="Segoe UI"/>
-          <w:sz w:val="28"/>
-          <w:szCs w:val="28"/>
-        </w:rPr>
-        <w:tab/>
-        <w:t>If(condition) {</w:t>
-      </w:r>
-    </w:p>
-    <w:p>
-      <w:pPr>
-        <w:spacing w:after="0" w:line="240" w:lineRule="auto"/>
-        <w:rPr>
-          <w:rFonts w:asciiTheme="majorHAnsi" w:hAnsiTheme="majorHAnsi" w:cs="Segoe UI"/>
-          <w:sz w:val="28"/>
-          <w:szCs w:val="28"/>
-        </w:rPr>
-      </w:pPr>
-      <w:r>
-        <w:rPr>
-          <w:rFonts w:asciiTheme="majorHAnsi" w:hAnsiTheme="majorHAnsi" w:cs="Segoe UI"/>
-          <w:sz w:val="28"/>
-          <w:szCs w:val="28"/>
-        </w:rPr>
-        <w:tab/>
-      </w:r>
-      <w:r>
-        <w:rPr>
-          <w:rFonts w:asciiTheme="majorHAnsi" w:hAnsiTheme="majorHAnsi" w:cs="Segoe UI"/>
-          <w:sz w:val="28"/>
-          <w:szCs w:val="28"/>
-        </w:rPr>
-        <w:tab/>
-        <w:t>----</w:t>
-      </w:r>
-    </w:p>
-    <w:p>
-      <w:pPr>
-        <w:spacing w:after="0" w:line="240" w:lineRule="auto"/>
-        <w:rPr>
-          <w:rFonts w:asciiTheme="majorHAnsi" w:hAnsiTheme="majorHAnsi" w:cs="Segoe UI"/>
-          <w:sz w:val="28"/>
-          <w:szCs w:val="28"/>
-        </w:rPr>
-      </w:pPr>
-      <w:r>
-        <w:rPr>
-          <w:rFonts w:asciiTheme="majorHAnsi" w:hAnsiTheme="majorHAnsi" w:cs="Segoe UI"/>
-          <w:sz w:val="28"/>
-          <w:szCs w:val="28"/>
-        </w:rPr>
-        <w:tab/>
-      </w:r>
-      <w:r>
-        <w:rPr>
-          <w:rFonts w:asciiTheme="majorHAnsi" w:hAnsiTheme="majorHAnsi" w:cs="Segoe UI"/>
-          <w:sz w:val="28"/>
-          <w:szCs w:val="28"/>
-        </w:rPr>
-        <w:tab/>
-        <w:t>----</w:t>
-      </w:r>
-    </w:p>
-    <w:p>
-      <w:pPr>
-        <w:spacing w:after="0" w:line="240" w:lineRule="auto"/>
-        <w:rPr>
-          <w:rFonts w:asciiTheme="majorHAnsi" w:hAnsiTheme="majorHAnsi" w:cs="Segoe UI"/>
-          <w:sz w:val="28"/>
-          <w:szCs w:val="28"/>
-        </w:rPr>
-      </w:pPr>
-      <w:r>
-        <w:rPr>
-          <w:rFonts w:asciiTheme="majorHAnsi" w:hAnsiTheme="majorHAnsi" w:cs="Segoe UI"/>
-          <w:sz w:val="28"/>
-          <w:szCs w:val="28"/>
-        </w:rPr>
-        <w:tab/>
-      </w:r>
-      <w:proofErr w:type="gramStart"/>
-      <w:r>
-        <w:rPr>
-          <w:rFonts w:asciiTheme="majorHAnsi" w:hAnsiTheme="majorHAnsi" w:cs="Segoe UI"/>
-          <w:sz w:val="28"/>
-          <w:szCs w:val="28"/>
-        </w:rPr>
-        <w:t>}else</w:t>
-      </w:r>
-      <w:proofErr w:type="gramEnd"/>
-      <w:r>
-        <w:rPr>
-          <w:rFonts w:asciiTheme="majorHAnsi" w:hAnsiTheme="majorHAnsi" w:cs="Segoe UI"/>
-          <w:sz w:val="28"/>
-          <w:szCs w:val="28"/>
-        </w:rPr>
-        <w:t xml:space="preserve"> if(condition){ </w:t>
-      </w:r>
-    </w:p>
-    <w:p>
-      <w:pPr>
-        <w:spacing w:after="0" w:line="240" w:lineRule="auto"/>
-        <w:rPr>
-          <w:rFonts w:asciiTheme="majorHAnsi" w:hAnsiTheme="majorHAnsi" w:cs="Segoe UI"/>
-          <w:sz w:val="28"/>
-          <w:szCs w:val="28"/>
-        </w:rPr>
-      </w:pPr>
-      <w:r>
-        <w:rPr>
-          <w:rFonts w:asciiTheme="majorHAnsi" w:hAnsiTheme="majorHAnsi" w:cs="Segoe UI"/>
-          <w:sz w:val="28"/>
-          <w:szCs w:val="28"/>
-        </w:rPr>
-        <w:tab/>
-      </w:r>
-      <w:r>
-        <w:rPr>
-          <w:rFonts w:asciiTheme="majorHAnsi" w:hAnsiTheme="majorHAnsi" w:cs="Segoe UI"/>
-          <w:sz w:val="28"/>
-          <w:szCs w:val="28"/>
-        </w:rPr>
-        <w:tab/>
-        <w:t>----</w:t>
-      </w:r>
-    </w:p>
-    <w:p>
-      <w:pPr>
-        <w:spacing w:after="0" w:line="240" w:lineRule="auto"/>
-        <w:rPr>
-          <w:rFonts w:asciiTheme="majorHAnsi" w:hAnsiTheme="majorHAnsi" w:cs="Segoe UI"/>
-          <w:sz w:val="28"/>
-          <w:szCs w:val="28"/>
-        </w:rPr>
-      </w:pPr>
-      <w:r>
-        <w:rPr>
-          <w:rFonts w:asciiTheme="majorHAnsi" w:hAnsiTheme="majorHAnsi" w:cs="Segoe UI"/>
-          <w:sz w:val="28"/>
-          <w:szCs w:val="28"/>
-        </w:rPr>
-        <w:tab/>
-      </w:r>
-      <w:r>
-        <w:rPr>
-          <w:rFonts w:asciiTheme="majorHAnsi" w:hAnsiTheme="majorHAnsi" w:cs="Segoe UI"/>
-          <w:sz w:val="28"/>
-          <w:szCs w:val="28"/>
-        </w:rPr>
-        <w:tab/>
-        <w:t>----</w:t>
-      </w:r>
-    </w:p>
-    <w:p>
-      <w:pPr>
-        <w:spacing w:after="0" w:line="240" w:lineRule="auto"/>
-        <w:rPr>
-          <w:rFonts w:asciiTheme="majorHAnsi" w:hAnsiTheme="majorHAnsi" w:cs="Segoe UI"/>
-          <w:sz w:val="28"/>
-          <w:szCs w:val="28"/>
-        </w:rPr>
-      </w:pPr>
-      <w:r>
-        <w:rPr>
-          <w:rFonts w:asciiTheme="majorHAnsi" w:hAnsiTheme="majorHAnsi" w:cs="Segoe UI"/>
-          <w:sz w:val="28"/>
-          <w:szCs w:val="28"/>
-        </w:rPr>
-        <w:tab/>
-      </w:r>
-      <w:proofErr w:type="gramStart"/>
-      <w:r>
-        <w:rPr>
-          <w:rFonts w:asciiTheme="majorHAnsi" w:hAnsiTheme="majorHAnsi" w:cs="Segoe UI"/>
-          <w:sz w:val="28"/>
-          <w:szCs w:val="28"/>
-        </w:rPr>
-        <w:t>}else</w:t>
-      </w:r>
-      <w:proofErr w:type="gramEnd"/>
-      <w:r>
-        <w:rPr>
-          <w:rFonts w:asciiTheme="majorHAnsi" w:hAnsiTheme="majorHAnsi" w:cs="Segoe UI"/>
-          <w:sz w:val="28"/>
-          <w:szCs w:val="28"/>
-        </w:rPr>
-        <w:t xml:space="preserve"> if(condition) {</w:t>
-      </w:r>
-    </w:p>
-    <w:p>
-      <w:pPr>
-        <w:spacing w:after="0" w:line="240" w:lineRule="auto"/>
-        <w:rPr>
-          <w:rFonts w:asciiTheme="majorHAnsi" w:hAnsiTheme="majorHAnsi" w:cs="Segoe UI"/>
-          <w:sz w:val="28"/>
-          <w:szCs w:val="28"/>
-        </w:rPr>
-      </w:pPr>
-      <w:r>
-        <w:rPr>
-          <w:rFonts w:asciiTheme="majorHAnsi" w:hAnsiTheme="majorHAnsi" w:cs="Segoe UI"/>
-          <w:sz w:val="28"/>
-          <w:szCs w:val="28"/>
-        </w:rPr>
-        <w:tab/>
-      </w:r>
-      <w:r>
-        <w:rPr>
-          <w:rFonts w:asciiTheme="majorHAnsi" w:hAnsiTheme="majorHAnsi" w:cs="Segoe UI"/>
-          <w:sz w:val="28"/>
-          <w:szCs w:val="28"/>
-        </w:rPr>
-        <w:tab/>
-        <w:t>----</w:t>
-      </w:r>
-    </w:p>
-    <w:p>
-      <w:pPr>
-        <w:spacing w:after="0" w:line="240" w:lineRule="auto"/>
-        <w:rPr>
-          <w:rFonts w:asciiTheme="majorHAnsi" w:hAnsiTheme="majorHAnsi" w:cs="Segoe UI"/>
-          <w:sz w:val="28"/>
-          <w:szCs w:val="28"/>
-        </w:rPr>
-      </w:pPr>
-      <w:r>
-        <w:rPr>
-          <w:rFonts w:asciiTheme="majorHAnsi" w:hAnsiTheme="majorHAnsi" w:cs="Segoe UI"/>
-          <w:sz w:val="28"/>
-          <w:szCs w:val="28"/>
-        </w:rPr>
-        <w:tab/>
-      </w:r>
-      <w:r>
-        <w:rPr>
-          <w:rFonts w:asciiTheme="majorHAnsi" w:hAnsiTheme="majorHAnsi" w:cs="Segoe UI"/>
-          <w:sz w:val="28"/>
-          <w:szCs w:val="28"/>
-        </w:rPr>
-        <w:tab/>
-        <w:t>----</w:t>
-      </w:r>
-    </w:p>
-    <w:p>
-      <w:pPr>
-        <w:spacing w:after="0" w:line="240" w:lineRule="auto"/>
-        <w:rPr>
-          <w:rFonts w:asciiTheme="majorHAnsi" w:hAnsiTheme="majorHAnsi" w:cs="Segoe UI"/>
-          <w:sz w:val="28"/>
-          <w:szCs w:val="28"/>
-        </w:rPr>
-      </w:pPr>
-      <w:r>
-        <w:rPr>
-          <w:rFonts w:asciiTheme="majorHAnsi" w:hAnsiTheme="majorHAnsi" w:cs="Segoe UI"/>
-          <w:sz w:val="28"/>
-          <w:szCs w:val="28"/>
-        </w:rPr>
-        <w:tab/>
-      </w:r>
-      <w:proofErr w:type="gramStart"/>
-      <w:r>
-        <w:rPr>
-          <w:rFonts w:asciiTheme="majorHAnsi" w:hAnsiTheme="majorHAnsi" w:cs="Segoe UI"/>
-          <w:sz w:val="28"/>
-          <w:szCs w:val="28"/>
-        </w:rPr>
-        <w:t>}else</w:t>
-      </w:r>
-      <w:proofErr w:type="gramEnd"/>
-      <w:r>
-        <w:rPr>
-          <w:rFonts w:asciiTheme="majorHAnsi" w:hAnsiTheme="majorHAnsi" w:cs="Segoe UI"/>
-          <w:sz w:val="28"/>
-          <w:szCs w:val="28"/>
-        </w:rPr>
-        <w:t>{</w:t>
-      </w:r>
-    </w:p>
-    <w:p>
-      <w:pPr>
-        <w:spacing w:after="0" w:line="240" w:lineRule="auto"/>
-        <w:rPr>
-          <w:rFonts w:asciiTheme="majorHAnsi" w:hAnsiTheme="majorHAnsi" w:cs="Segoe UI"/>
-          <w:sz w:val="28"/>
-          <w:szCs w:val="28"/>
-        </w:rPr>
-      </w:pPr>
-      <w:r>
-        <w:rPr>
-          <w:rFonts w:asciiTheme="majorHAnsi" w:hAnsiTheme="majorHAnsi" w:cs="Segoe UI"/>
-          <w:sz w:val="28"/>
-          <w:szCs w:val="28"/>
-        </w:rPr>
-        <w:tab/>
-      </w:r>
-      <w:r>
-        <w:rPr>
-          <w:rFonts w:asciiTheme="majorHAnsi" w:hAnsiTheme="majorHAnsi" w:cs="Segoe UI"/>
-          <w:sz w:val="28"/>
-          <w:szCs w:val="28"/>
-        </w:rPr>
-        <w:tab/>
-        <w:t>----</w:t>
-      </w:r>
-    </w:p>
-    <w:p>
-      <w:pPr>
-        <w:spacing w:after="0" w:line="240" w:lineRule="auto"/>
-        <w:rPr>
-          <w:rFonts w:asciiTheme="majorHAnsi" w:hAnsiTheme="majorHAnsi" w:cs="Segoe UI"/>
-          <w:sz w:val="28"/>
-          <w:szCs w:val="28"/>
-        </w:rPr>
-      </w:pPr>
-      <w:r>
-        <w:rPr>
-          <w:rFonts w:asciiTheme="majorHAnsi" w:hAnsiTheme="majorHAnsi" w:cs="Segoe UI"/>
-          <w:sz w:val="28"/>
-          <w:szCs w:val="28"/>
-        </w:rPr>
-        <w:tab/>
-      </w:r>
-      <w:r>
-        <w:rPr>
-          <w:rFonts w:asciiTheme="majorHAnsi" w:hAnsiTheme="majorHAnsi" w:cs="Segoe UI"/>
-          <w:sz w:val="28"/>
-          <w:szCs w:val="28"/>
-        </w:rPr>
-        <w:tab/>
-        <w:t>----</w:t>
-      </w:r>
-    </w:p>
-    <w:p>
-      <w:pPr>
-        <w:spacing w:after="0" w:line="240" w:lineRule="auto"/>
-        <w:rPr>
-          <w:rFonts w:asciiTheme="majorHAnsi" w:hAnsiTheme="majorHAnsi" w:cs="Segoe UI"/>
-          <w:sz w:val="28"/>
-          <w:szCs w:val="28"/>
-        </w:rPr>
-      </w:pPr>
-      <w:r>
-        <w:rPr>
-          <w:rFonts w:asciiTheme="majorHAnsi" w:hAnsiTheme="majorHAnsi" w:cs="Segoe UI"/>
-          <w:sz w:val="28"/>
-          <w:szCs w:val="28"/>
-        </w:rPr>
-        <w:tab/>
-        <w:t>}</w:t>
-      </w:r>
     </w:p>
     <w:p>
       <w:pPr>
@@ -4507,25 +3723,7 @@
           <w:szCs w:val="28"/>
         </w:rPr>
         <w:lastRenderedPageBreak/>
-        <w:t xml:space="preserve">In the above case, if-else is structured in ladder format. If we have multiple conditions and statements are to be executed on the basis of </w:t>
-      </w:r>
-      <w:proofErr w:type="gramStart"/>
-      <w:r>
-        <w:rPr>
-          <w:rFonts w:asciiTheme="majorHAnsi" w:hAnsiTheme="majorHAnsi" w:cs="Segoe UI"/>
-          <w:sz w:val="28"/>
-          <w:szCs w:val="28"/>
-        </w:rPr>
-        <w:t>conditions</w:t>
-      </w:r>
-      <w:proofErr w:type="gramEnd"/>
-      <w:r>
-        <w:rPr>
-          <w:rFonts w:asciiTheme="majorHAnsi" w:hAnsiTheme="majorHAnsi" w:cs="Segoe UI"/>
-          <w:sz w:val="28"/>
-          <w:szCs w:val="28"/>
-        </w:rPr>
-        <w:t xml:space="preserve"> we can use the above ladder format.</w:t>
+        <w:t>In the above case, if-else is structured in ladder format. If we have multiple conditions and statements are to be executed on the basis of conditions we can use the above ladder format.</w:t>
       </w:r>
     </w:p>
     <w:p>
@@ -4548,31 +3746,7 @@
           <w:sz w:val="28"/>
           <w:szCs w:val="28"/>
         </w:rPr>
-        <w:t xml:space="preserve">Example of the same is illustrated in the same </w:t>
-      </w:r>
-      <w:proofErr w:type="spellStart"/>
-      <w:r>
-        <w:rPr>
-          <w:rFonts w:asciiTheme="majorHAnsi" w:hAnsiTheme="majorHAnsi" w:cs="Segoe UI"/>
-          <w:i/>
-          <w:iCs/>
-          <w:color w:val="984806" w:themeColor="accent6" w:themeShade="80"/>
-          <w:sz w:val="28"/>
-          <w:szCs w:val="28"/>
-        </w:rPr>
-        <w:t>github</w:t>
-      </w:r>
-      <w:proofErr w:type="spellEnd"/>
-      <w:r>
-        <w:rPr>
-          <w:rFonts w:asciiTheme="majorHAnsi" w:hAnsiTheme="majorHAnsi" w:cs="Segoe UI"/>
-          <w:i/>
-          <w:iCs/>
-          <w:color w:val="984806" w:themeColor="accent6" w:themeShade="80"/>
-          <w:sz w:val="28"/>
-          <w:szCs w:val="28"/>
-        </w:rPr>
-        <w:t xml:space="preserve"> path.</w:t>
+        <w:t>Example of the same is illustrated in the same github path.</w:t>
       </w:r>
     </w:p>
     <w:p>
@@ -4634,27 +3808,7 @@
           <w:sz w:val="28"/>
           <w:szCs w:val="28"/>
         </w:rPr>
-        <w:t xml:space="preserve">String is a class present in </w:t>
-      </w:r>
-      <w:proofErr w:type="spellStart"/>
-      <w:proofErr w:type="gramStart"/>
-      <w:r>
-        <w:rPr>
-          <w:rFonts w:asciiTheme="majorHAnsi" w:hAnsiTheme="majorHAnsi" w:cs="Segoe UI"/>
-          <w:sz w:val="28"/>
-          <w:szCs w:val="28"/>
-        </w:rPr>
-        <w:t>java.lang</w:t>
-      </w:r>
-      <w:proofErr w:type="spellEnd"/>
-      <w:proofErr w:type="gramEnd"/>
-      <w:r>
-        <w:rPr>
-          <w:rFonts w:asciiTheme="majorHAnsi" w:hAnsiTheme="majorHAnsi" w:cs="Segoe UI"/>
-          <w:sz w:val="28"/>
-          <w:szCs w:val="28"/>
-        </w:rPr>
-        <w:t xml:space="preserve"> package.</w:t>
+        <w:t>String is a class present in java.lang package.</w:t>
       </w:r>
     </w:p>
     <w:p>
